--- a/labs/word/Lab1-createCollectionsPopulate.docx
+++ b/labs/word/Lab1-createCollectionsPopulate.docx
@@ -1159,39 +1159,34 @@
         </w:rPr>
         <w:t xml:space="preserve">Install python 3.6 on your Windows PC </w:t>
       </w:r>
-    </w:p>
-    <w:p>
-      <w:pPr>
-        <w:spacing w:after="0" w:line="240" w:lineRule="auto"/>
-        <w:ind w:left="526"/>
+      <w:r>
         <w:rPr>
           <w:rFonts w:ascii="Calibri" w:eastAsia="Times New Roman" w:hAnsi="Calibri" w:cs="Calibri"/>
           <w:lang w:val="en-US" w:eastAsia="en-GB"/>
         </w:rPr>
-      </w:pPr>
+        <w:br/>
+        <w:t xml:space="preserve">You must install </w:t>
+      </w:r>
       <w:r>
         <w:rPr>
           <w:rFonts w:ascii="Calibri" w:eastAsia="Times New Roman" w:hAnsi="Calibri" w:cs="Calibri"/>
           <w:lang w:val="en-US" w:eastAsia="en-GB"/>
         </w:rPr>
-        <w:t> </w:t>
-      </w:r>
-    </w:p>
-    <w:p>
-      <w:pPr>
-        <w:spacing w:after="0" w:line="240" w:lineRule="auto"/>
-        <w:ind w:left="526"/>
+        <w:t xml:space="preserve">python on your PC so that it is in your path and you can execute the python </w:t>
+      </w:r>
+      <w:r>
         <w:rPr>
           <w:rFonts w:ascii="Calibri" w:eastAsia="Times New Roman" w:hAnsi="Calibri" w:cs="Calibri"/>
           <w:lang w:val="en-US" w:eastAsia="en-GB"/>
         </w:rPr>
-      </w:pPr>
+        <w:t>command line (REPL) and the pip command from an ordinary command line shell.</w:t>
+      </w:r>
       <w:r>
         <w:rPr>
           <w:rFonts w:ascii="Calibri" w:eastAsia="Times New Roman" w:hAnsi="Calibri" w:cs="Calibri"/>
           <w:lang w:val="en-US" w:eastAsia="en-GB"/>
         </w:rPr>
-        <w:t xml:space="preserve">Create a directory to house your project </w:t>
+        <w:t xml:space="preserve"> Test this to avoid problems later.</w:t>
       </w:r>
     </w:p>
     <w:p>
@@ -1208,13 +1203,17 @@
           <w:rFonts w:ascii="Calibri" w:eastAsia="Times New Roman" w:hAnsi="Calibri" w:cs="Calibri"/>
           <w:lang w:val="en-US" w:eastAsia="en-GB"/>
         </w:rPr>
-        <w:t>Open a command window in the new directory</w:t>
-      </w:r>
-    </w:p>
-    <w:p>
-      <w:pPr>
-        <w:spacing w:after="0" w:line="240" w:lineRule="auto"/>
-        <w:ind w:left="526"/>
+        <w:t> </w:t>
+      </w:r>
+    </w:p>
+    <w:p>
+      <w:pPr>
+        <w:pStyle w:val="ListParagraph"/>
+        <w:numPr>
+          <w:ilvl w:val="0"/>
+          <w:numId w:val="33"/>
+        </w:numPr>
+        <w:spacing w:after="0" w:line="240" w:lineRule="auto"/>
         <w:rPr>
           <w:rFonts w:ascii="Calibri" w:eastAsia="Times New Roman" w:hAnsi="Calibri" w:cs="Calibri"/>
           <w:lang w:val="en-US" w:eastAsia="en-GB"/>
@@ -1225,13 +1224,17 @@
           <w:rFonts w:ascii="Calibri" w:eastAsia="Times New Roman" w:hAnsi="Calibri" w:cs="Calibri"/>
           <w:lang w:val="en-US" w:eastAsia="en-GB"/>
         </w:rPr>
-        <w:t> </w:t>
-      </w:r>
-    </w:p>
-    <w:p>
-      <w:pPr>
-        <w:spacing w:after="0" w:line="240" w:lineRule="auto"/>
-        <w:ind w:left="526"/>
+        <w:t xml:space="preserve">Create a directory to house your project </w:t>
+      </w:r>
+    </w:p>
+    <w:p>
+      <w:pPr>
+        <w:pStyle w:val="ListParagraph"/>
+        <w:numPr>
+          <w:ilvl w:val="0"/>
+          <w:numId w:val="33"/>
+        </w:numPr>
+        <w:spacing w:after="0" w:line="240" w:lineRule="auto"/>
         <w:rPr>
           <w:rFonts w:ascii="Calibri" w:eastAsia="Times New Roman" w:hAnsi="Calibri" w:cs="Calibri"/>
           <w:lang w:val="en-US" w:eastAsia="en-GB"/>
@@ -1242,34 +1245,36 @@
           <w:rFonts w:ascii="Calibri" w:eastAsia="Times New Roman" w:hAnsi="Calibri" w:cs="Calibri"/>
           <w:lang w:val="en-US" w:eastAsia="en-GB"/>
         </w:rPr>
-        <w:t xml:space="preserve">In the command wind run </w:t>
-      </w:r>
-      <w:proofErr w:type="spellStart"/>
-      <w:r>
+        <w:t>Open a command window in the new directory</w:t>
+      </w:r>
+    </w:p>
+    <w:p>
+      <w:pPr>
+        <w:pStyle w:val="ListParagraph"/>
+        <w:numPr>
+          <w:ilvl w:val="0"/>
+          <w:numId w:val="33"/>
+        </w:numPr>
+        <w:spacing w:after="0" w:line="240" w:lineRule="auto"/>
         <w:rPr>
           <w:rFonts w:ascii="Calibri" w:eastAsia="Times New Roman" w:hAnsi="Calibri" w:cs="Calibri"/>
           <w:lang w:val="en-US" w:eastAsia="en-GB"/>
         </w:rPr>
-        <w:t>virtualenv</w:t>
-      </w:r>
-      <w:proofErr w:type="spellEnd"/>
+      </w:pPr>
       <w:r>
         <w:rPr>
           <w:rFonts w:ascii="Calibri" w:eastAsia="Times New Roman" w:hAnsi="Calibri" w:cs="Calibri"/>
           <w:lang w:val="en-US" w:eastAsia="en-GB"/>
         </w:rPr>
-        <w:t xml:space="preserve"> to create a python environment to install the required python modules in </w:t>
-      </w:r>
-    </w:p>
-    <w:p>
-      <w:pPr>
-        <w:spacing w:after="0" w:line="240" w:lineRule="auto"/>
-        <w:ind w:left="526"/>
+        <w:t xml:space="preserve">Type the following to create a virtual </w:t>
+      </w:r>
+      <w:r>
         <w:rPr>
           <w:rFonts w:ascii="Calibri" w:eastAsia="Times New Roman" w:hAnsi="Calibri" w:cs="Calibri"/>
           <w:lang w:val="en-US" w:eastAsia="en-GB"/>
         </w:rPr>
-      </w:pPr>
+        <w:t>python environment in your working directory</w:t>
+      </w:r>
     </w:p>
     <w:p>
       <w:pPr>
@@ -1285,28 +1290,173 @@
           <w:rFonts w:ascii="Calibri" w:eastAsia="Times New Roman" w:hAnsi="Calibri" w:cs="Calibri"/>
           <w:lang w:val="en-US" w:eastAsia="en-GB"/>
         </w:rPr>
-        <w:t xml:space="preserve">It is possible you may have to install </w:t>
-      </w:r>
-      <w:proofErr w:type="spellStart"/>
-      <w:r>
+        <w:t> </w:t>
+      </w:r>
+      <w:r>
+        <w:rPr>
+          <w:rFonts w:ascii="Consolas" w:eastAsia="Times New Roman" w:hAnsi="Consolas" w:cs="Calibri"/>
+          <w:sz w:val="20"/>
+          <w:szCs w:val="20"/>
+          <w:lang w:val="en-US" w:eastAsia="en-GB"/>
+        </w:rPr>
+        <w:t> </w:t>
+      </w:r>
+    </w:p>
+    <w:p>
+      <w:pPr>
+        <w:spacing w:after="0" w:line="240" w:lineRule="auto"/>
+        <w:ind w:left="993"/>
+        <w:rPr>
+          <w:rFonts w:ascii="Consolas" w:eastAsia="Times New Roman" w:hAnsi="Consolas" w:cs="Calibri"/>
+          <w:sz w:val="20"/>
+          <w:szCs w:val="20"/>
+          <w:lang w:val="en-US" w:eastAsia="en-GB"/>
+        </w:rPr>
+      </w:pPr>
+      <w:r>
+        <w:rPr>
+          <w:rFonts w:ascii="Consolas" w:eastAsia="Times New Roman" w:hAnsi="Consolas" w:cs="Calibri"/>
+          <w:sz w:val="20"/>
+          <w:szCs w:val="20"/>
+          <w:lang w:val="en-US" w:eastAsia="en-GB"/>
+        </w:rPr>
+        <w:t>D:\src\PythonProjects\CosmosLabs&gt;virtualenv pyenv3</w:t>
+      </w:r>
+    </w:p>
+    <w:p>
+      <w:pPr>
+        <w:spacing w:after="0" w:line="240" w:lineRule="auto"/>
+        <w:ind w:left="526"/>
+        <w:rPr>
+          <w:rFonts w:ascii="Consolas" w:eastAsia="Times New Roman" w:hAnsi="Consolas" w:cs="Calibri"/>
+          <w:sz w:val="20"/>
+          <w:szCs w:val="20"/>
+          <w:lang w:val="en-US" w:eastAsia="en-GB"/>
+        </w:rPr>
+      </w:pPr>
+    </w:p>
+    <w:p>
+      <w:pPr>
+        <w:spacing w:after="0" w:line="240" w:lineRule="auto"/>
+        <w:ind w:left="993"/>
         <w:rPr>
           <w:rFonts w:ascii="Calibri" w:eastAsia="Times New Roman" w:hAnsi="Calibri" w:cs="Calibri"/>
           <w:lang w:val="en-US" w:eastAsia="en-GB"/>
         </w:rPr>
-        <w:t>virtualenv</w:t>
-      </w:r>
-      <w:proofErr w:type="spellEnd"/>
+      </w:pPr>
       <w:r>
         <w:rPr>
           <w:rFonts w:ascii="Calibri" w:eastAsia="Times New Roman" w:hAnsi="Calibri" w:cs="Calibri"/>
           <w:lang w:val="en-US" w:eastAsia="en-GB"/>
         </w:rPr>
+        <w:t xml:space="preserve">It is possible you may have to install </w:t>
+      </w:r>
+      <w:proofErr w:type="spellStart"/>
+      <w:r>
+        <w:rPr>
+          <w:rFonts w:ascii="Calibri" w:eastAsia="Times New Roman" w:hAnsi="Calibri" w:cs="Calibri"/>
+          <w:lang w:val="en-US" w:eastAsia="en-GB"/>
+        </w:rPr>
+        <w:t>virtualenv</w:t>
+      </w:r>
+      <w:proofErr w:type="spellEnd"/>
+      <w:r>
+        <w:rPr>
+          <w:rFonts w:ascii="Calibri" w:eastAsia="Times New Roman" w:hAnsi="Calibri" w:cs="Calibri"/>
+          <w:lang w:val="en-US" w:eastAsia="en-GB"/>
+        </w:rPr>
         <w:t xml:space="preserve"> with </w:t>
       </w:r>
     </w:p>
     <w:p>
       <w:pPr>
         <w:spacing w:after="0" w:line="240" w:lineRule="auto"/>
+        <w:ind w:left="993"/>
+        <w:rPr>
+          <w:rFonts w:ascii="Consolas" w:eastAsia="Times New Roman" w:hAnsi="Consolas" w:cs="Calibri"/>
+          <w:sz w:val="20"/>
+          <w:szCs w:val="20"/>
+          <w:lang w:val="en-US" w:eastAsia="en-GB"/>
+        </w:rPr>
+      </w:pPr>
+      <w:r>
+        <w:rPr>
+          <w:rFonts w:ascii="Consolas" w:eastAsia="Times New Roman" w:hAnsi="Consolas" w:cs="Calibri"/>
+          <w:sz w:val="20"/>
+          <w:szCs w:val="20"/>
+          <w:lang w:val="en-US" w:eastAsia="en-GB"/>
+        </w:rPr>
+        <w:t xml:space="preserve">&gt; pip install </w:t>
+      </w:r>
+      <w:proofErr w:type="spellStart"/>
+      <w:r>
+        <w:rPr>
+          <w:rFonts w:ascii="Consolas" w:eastAsia="Times New Roman" w:hAnsi="Consolas" w:cs="Calibri"/>
+          <w:sz w:val="20"/>
+          <w:szCs w:val="20"/>
+          <w:lang w:val="en-US" w:eastAsia="en-GB"/>
+        </w:rPr>
+        <w:t>virtualenv</w:t>
+      </w:r>
+      <w:proofErr w:type="spellEnd"/>
+      <w:r>
+        <w:rPr>
+          <w:rFonts w:ascii="Consolas" w:eastAsia="Times New Roman" w:hAnsi="Consolas" w:cs="Calibri"/>
+          <w:sz w:val="20"/>
+          <w:szCs w:val="20"/>
+          <w:lang w:val="en-US" w:eastAsia="en-GB"/>
+        </w:rPr>
+        <w:t xml:space="preserve"> </w:t>
+      </w:r>
+    </w:p>
+    <w:p>
+      <w:pPr>
+        <w:spacing w:after="0" w:line="240" w:lineRule="auto"/>
+        <w:rPr>
+          <w:rFonts w:ascii="Consolas" w:eastAsia="Times New Roman" w:hAnsi="Consolas" w:cs="Calibri"/>
+          <w:sz w:val="20"/>
+          <w:szCs w:val="20"/>
+          <w:lang w:val="en-US" w:eastAsia="en-GB"/>
+        </w:rPr>
+      </w:pPr>
+      <w:r>
+        <w:rPr>
+          <w:rFonts w:ascii="Consolas" w:eastAsia="Times New Roman" w:hAnsi="Consolas" w:cs="Calibri"/>
+          <w:sz w:val="20"/>
+          <w:szCs w:val="20"/>
+          <w:lang w:val="en-US" w:eastAsia="en-GB"/>
+        </w:rPr>
+        <w:t> </w:t>
+      </w:r>
+    </w:p>
+    <w:p>
+      <w:pPr>
+        <w:pStyle w:val="ListParagraph"/>
+        <w:numPr>
+          <w:ilvl w:val="0"/>
+          <w:numId w:val="33"/>
+        </w:numPr>
+        <w:spacing w:after="0" w:line="240" w:lineRule="auto"/>
+        <w:rPr>
+          <w:rFonts w:ascii="Consolas" w:eastAsia="Times New Roman" w:hAnsi="Consolas" w:cs="Calibri"/>
+          <w:sz w:val="20"/>
+          <w:szCs w:val="20"/>
+          <w:lang w:val="en-US" w:eastAsia="en-GB"/>
+        </w:rPr>
+      </w:pPr>
+      <w:r>
+        <w:rPr>
+          <w:rFonts w:ascii="Consolas" w:eastAsia="Times New Roman" w:hAnsi="Consolas" w:cs="Calibri"/>
+          <w:sz w:val="20"/>
+          <w:szCs w:val="20"/>
+          <w:lang w:val="en-US" w:eastAsia="en-GB"/>
+        </w:rPr>
+        <w:t xml:space="preserve">Activate the environment: </w:t>
+      </w:r>
+    </w:p>
+    <w:p>
+      <w:pPr>
+        <w:spacing w:after="0" w:line="240" w:lineRule="auto"/>
         <w:ind w:left="526"/>
         <w:rPr>
           <w:rFonts w:ascii="Consolas" w:eastAsia="Times New Roman" w:hAnsi="Consolas" w:cs="Calibri"/>
@@ -1322,7 +1472,337 @@
           <w:szCs w:val="20"/>
           <w:lang w:val="en-US" w:eastAsia="en-GB"/>
         </w:rPr>
-        <w:t xml:space="preserve">&gt; pip install </w:t>
+        <w:t> </w:t>
+      </w:r>
+    </w:p>
+    <w:p>
+      <w:pPr>
+        <w:spacing w:after="0" w:line="240" w:lineRule="auto"/>
+        <w:ind w:left="1134"/>
+        <w:rPr>
+          <w:rFonts w:ascii="Consolas" w:eastAsia="Times New Roman" w:hAnsi="Consolas" w:cs="Calibri"/>
+          <w:sz w:val="20"/>
+          <w:szCs w:val="20"/>
+          <w:lang w:val="en-US" w:eastAsia="en-GB"/>
+        </w:rPr>
+      </w:pPr>
+      <w:proofErr w:type="gramStart"/>
+      <w:r>
+        <w:rPr>
+          <w:rFonts w:ascii="Consolas" w:eastAsia="Times New Roman" w:hAnsi="Consolas" w:cs="Calibri"/>
+          <w:sz w:val="20"/>
+          <w:szCs w:val="20"/>
+          <w:lang w:val="en-US" w:eastAsia="en-GB"/>
+        </w:rPr>
+        <w:t>.\</w:t>
+      </w:r>
+      <w:r>
+        <w:rPr>
+          <w:rFonts w:ascii="Consolas" w:eastAsia="Times New Roman" w:hAnsi="Consolas" w:cs="Calibri"/>
+          <w:sz w:val="20"/>
+          <w:szCs w:val="20"/>
+          <w:lang w:val="en-US" w:eastAsia="en-GB"/>
+        </w:rPr>
+        <w:t>pyenv3\Scripts\activate</w:t>
+      </w:r>
+      <w:proofErr w:type="gramEnd"/>
+    </w:p>
+    <w:p>
+      <w:pPr>
+        <w:spacing w:after="0" w:line="240" w:lineRule="auto"/>
+        <w:ind w:left="526"/>
+        <w:rPr>
+          <w:rFonts w:ascii="Consolas" w:eastAsia="Times New Roman" w:hAnsi="Consolas" w:cs="Calibri"/>
+          <w:sz w:val="20"/>
+          <w:szCs w:val="20"/>
+          <w:lang w:val="en-US" w:eastAsia="en-GB"/>
+        </w:rPr>
+      </w:pPr>
+      <w:r>
+        <w:rPr>
+          <w:rFonts w:ascii="Consolas" w:eastAsia="Times New Roman" w:hAnsi="Consolas" w:cs="Calibri"/>
+          <w:sz w:val="20"/>
+          <w:szCs w:val="20"/>
+          <w:lang w:val="en-US" w:eastAsia="en-GB"/>
+        </w:rPr>
+        <w:t> </w:t>
+      </w:r>
+    </w:p>
+    <w:p>
+      <w:pPr>
+        <w:spacing w:after="0" w:line="240" w:lineRule="auto"/>
+        <w:ind w:left="1134"/>
+        <w:rPr>
+          <w:rFonts w:ascii="Consolas" w:eastAsia="Times New Roman" w:hAnsi="Consolas" w:cs="Calibri"/>
+          <w:sz w:val="20"/>
+          <w:szCs w:val="20"/>
+          <w:lang w:val="en-US" w:eastAsia="en-GB"/>
+        </w:rPr>
+      </w:pPr>
+      <w:r>
+        <w:rPr>
+          <w:rFonts w:ascii="Consolas" w:eastAsia="Times New Roman" w:hAnsi="Consolas" w:cs="Calibri"/>
+          <w:sz w:val="20"/>
+          <w:szCs w:val="20"/>
+          <w:lang w:val="en-US" w:eastAsia="en-GB"/>
+        </w:rPr>
+        <w:t>(pyenv3) D:\src\PythonProjects\CosmosLabs&gt;</w:t>
+      </w:r>
+    </w:p>
+    <w:p>
+      <w:pPr>
+        <w:spacing w:after="0" w:line="240" w:lineRule="auto"/>
+        <w:ind w:left="526"/>
+        <w:rPr>
+          <w:rFonts w:ascii="Consolas" w:eastAsia="Times New Roman" w:hAnsi="Consolas" w:cs="Calibri"/>
+          <w:sz w:val="20"/>
+          <w:szCs w:val="20"/>
+          <w:lang w:val="en-US" w:eastAsia="en-GB"/>
+        </w:rPr>
+      </w:pPr>
+      <w:r>
+        <w:rPr>
+          <w:rFonts w:ascii="Consolas" w:eastAsia="Times New Roman" w:hAnsi="Consolas" w:cs="Calibri"/>
+          <w:sz w:val="20"/>
+          <w:szCs w:val="20"/>
+          <w:lang w:val="en-US" w:eastAsia="en-GB"/>
+        </w:rPr>
+        <w:t> </w:t>
+      </w:r>
+    </w:p>
+    <w:p>
+      <w:pPr>
+        <w:spacing w:after="0" w:line="240" w:lineRule="auto"/>
+        <w:ind w:left="993"/>
+        <w:rPr>
+          <w:rFonts w:eastAsia="Times New Roman" w:cstheme="minorHAnsi"/>
+          <w:sz w:val="20"/>
+          <w:szCs w:val="20"/>
+          <w:lang w:val="en-US" w:eastAsia="en-GB"/>
+        </w:rPr>
+      </w:pPr>
+      <w:r>
+        <w:rPr>
+          <w:rFonts w:eastAsia="Times New Roman" w:cstheme="minorHAnsi"/>
+          <w:sz w:val="20"/>
+          <w:szCs w:val="20"/>
+          <w:lang w:val="en-US" w:eastAsia="en-GB"/>
+        </w:rPr>
+        <w:t xml:space="preserve">You will notice the name of the environment in brackets at the command prompt </w:t>
+      </w:r>
+      <w:r>
+        <w:rPr>
+          <w:rFonts w:eastAsia="Times New Roman" w:cstheme="minorHAnsi"/>
+          <w:sz w:val="20"/>
+          <w:szCs w:val="20"/>
+          <w:lang w:val="en-US" w:eastAsia="en-GB"/>
+        </w:rPr>
+        <w:br/>
+      </w:r>
+    </w:p>
+    <w:p>
+      <w:pPr>
+        <w:pStyle w:val="ListParagraph"/>
+        <w:numPr>
+          <w:ilvl w:val="0"/>
+          <w:numId w:val="33"/>
+        </w:numPr>
+        <w:spacing w:after="0" w:line="240" w:lineRule="auto"/>
+        <w:rPr>
+          <w:rFonts w:eastAsia="Times New Roman" w:cstheme="minorHAnsi"/>
+          <w:sz w:val="20"/>
+          <w:szCs w:val="20"/>
+          <w:lang w:val="en-US" w:eastAsia="en-GB"/>
+        </w:rPr>
+      </w:pPr>
+      <w:r>
+        <w:rPr>
+          <w:rFonts w:eastAsia="Times New Roman" w:cstheme="minorHAnsi"/>
+          <w:sz w:val="20"/>
+          <w:szCs w:val="20"/>
+          <w:lang w:val="en-US" w:eastAsia="en-GB"/>
+        </w:rPr>
+        <w:t xml:space="preserve">Install the required Cosmos DB libraries </w:t>
+      </w:r>
+    </w:p>
+    <w:p>
+      <w:pPr>
+        <w:spacing w:after="0" w:line="240" w:lineRule="auto"/>
+        <w:ind w:left="526"/>
+        <w:rPr>
+          <w:rFonts w:ascii="Consolas" w:eastAsia="Times New Roman" w:hAnsi="Consolas" w:cs="Calibri"/>
+          <w:sz w:val="20"/>
+          <w:szCs w:val="20"/>
+          <w:lang w:val="en-US" w:eastAsia="en-GB"/>
+        </w:rPr>
+      </w:pPr>
+      <w:r>
+        <w:rPr>
+          <w:rFonts w:ascii="Consolas" w:eastAsia="Times New Roman" w:hAnsi="Consolas" w:cs="Calibri"/>
+          <w:sz w:val="20"/>
+          <w:szCs w:val="20"/>
+          <w:lang w:val="en-US" w:eastAsia="en-GB"/>
+        </w:rPr>
+        <w:t> </w:t>
+      </w:r>
+    </w:p>
+    <w:p>
+      <w:pPr>
+        <w:spacing w:after="0" w:line="240" w:lineRule="auto"/>
+        <w:ind w:left="993"/>
+        <w:rPr>
+          <w:rFonts w:ascii="Consolas" w:eastAsia="Times New Roman" w:hAnsi="Consolas" w:cs="Calibri"/>
+          <w:sz w:val="20"/>
+          <w:szCs w:val="20"/>
+          <w:lang w:val="en-US" w:eastAsia="en-GB"/>
+        </w:rPr>
+      </w:pPr>
+      <w:r>
+        <w:rPr>
+          <w:rFonts w:ascii="Consolas" w:eastAsia="Times New Roman" w:hAnsi="Consolas" w:cs="Calibri"/>
+          <w:sz w:val="20"/>
+          <w:szCs w:val="20"/>
+          <w:lang w:val="en-US" w:eastAsia="en-GB"/>
+        </w:rPr>
+        <w:t>(pyenv3) D:\src\PythonProjects\CosmosLabs&gt;</w:t>
+      </w:r>
+      <w:r>
+        <w:t xml:space="preserve"> </w:t>
+      </w:r>
+      <w:r>
+        <w:rPr>
+          <w:rFonts w:ascii="Consolas" w:eastAsia="Times New Roman" w:hAnsi="Consolas" w:cs="Calibri"/>
+          <w:sz w:val="20"/>
+          <w:szCs w:val="20"/>
+          <w:lang w:val="en-US" w:eastAsia="en-GB"/>
+        </w:rPr>
+        <w:t>pip install azure-cosmos</w:t>
+      </w:r>
+    </w:p>
+    <w:p>
+      <w:pPr>
+        <w:spacing w:after="0" w:line="240" w:lineRule="auto"/>
+        <w:ind w:left="993"/>
+        <w:rPr>
+          <w:rFonts w:ascii="Consolas" w:eastAsia="Times New Roman" w:hAnsi="Consolas" w:cs="Calibri"/>
+          <w:sz w:val="20"/>
+          <w:szCs w:val="20"/>
+          <w:lang w:val="en-US" w:eastAsia="en-GB"/>
+        </w:rPr>
+      </w:pPr>
+      <w:r>
+        <w:rPr>
+          <w:rFonts w:ascii="Consolas" w:eastAsia="Times New Roman" w:hAnsi="Consolas" w:cs="Calibri"/>
+          <w:sz w:val="20"/>
+          <w:szCs w:val="20"/>
+          <w:lang w:val="en-US" w:eastAsia="en-GB"/>
+        </w:rPr>
+        <w:t>Collecting azure-cosmos</w:t>
+      </w:r>
+    </w:p>
+    <w:p>
+      <w:pPr>
+        <w:spacing w:after="0" w:line="240" w:lineRule="auto"/>
+        <w:ind w:left="993"/>
+        <w:rPr>
+          <w:rFonts w:ascii="Consolas" w:eastAsia="Times New Roman" w:hAnsi="Consolas" w:cs="Calibri"/>
+          <w:sz w:val="20"/>
+          <w:szCs w:val="20"/>
+          <w:lang w:val="en-US" w:eastAsia="en-GB"/>
+        </w:rPr>
+      </w:pPr>
+      <w:r>
+        <w:rPr>
+          <w:rFonts w:ascii="Consolas" w:eastAsia="Times New Roman" w:hAnsi="Consolas" w:cs="Calibri"/>
+          <w:sz w:val="20"/>
+          <w:szCs w:val="20"/>
+          <w:lang w:val="en-US" w:eastAsia="en-GB"/>
+        </w:rPr>
+        <w:t>…</w:t>
+      </w:r>
+    </w:p>
+    <w:p>
+      <w:pPr>
+        <w:spacing w:after="0" w:line="240" w:lineRule="auto"/>
+        <w:ind w:left="993"/>
+        <w:rPr>
+          <w:rFonts w:ascii="Consolas" w:eastAsia="Times New Roman" w:hAnsi="Consolas" w:cs="Calibri"/>
+          <w:sz w:val="20"/>
+          <w:szCs w:val="20"/>
+          <w:lang w:val="en-US" w:eastAsia="en-GB"/>
+        </w:rPr>
+      </w:pPr>
+      <w:r>
+        <w:rPr>
+          <w:rFonts w:ascii="Consolas" w:eastAsia="Times New Roman" w:hAnsi="Consolas" w:cs="Calibri"/>
+          <w:sz w:val="20"/>
+          <w:szCs w:val="20"/>
+          <w:lang w:val="en-US" w:eastAsia="en-GB"/>
+        </w:rPr>
+        <w:t>Successfully installed azure-cosmos-3.0.2</w:t>
+      </w:r>
+      <w:r>
+        <w:rPr>
+          <w:rFonts w:ascii="Consolas" w:eastAsia="Times New Roman" w:hAnsi="Consolas" w:cs="Calibri"/>
+          <w:sz w:val="20"/>
+          <w:szCs w:val="20"/>
+          <w:lang w:val="en-US" w:eastAsia="en-GB"/>
+        </w:rPr>
+        <w:t>…</w:t>
+      </w:r>
+    </w:p>
+    <w:p>
+      <w:pPr>
+        <w:spacing w:after="0" w:line="240" w:lineRule="auto"/>
+        <w:ind w:left="993"/>
+        <w:rPr>
+          <w:rFonts w:ascii="Consolas" w:eastAsia="Times New Roman" w:hAnsi="Consolas" w:cs="Calibri"/>
+          <w:sz w:val="20"/>
+          <w:szCs w:val="20"/>
+          <w:lang w:val="en-US" w:eastAsia="en-GB"/>
+        </w:rPr>
+      </w:pPr>
+    </w:p>
+    <w:p>
+      <w:pPr>
+        <w:spacing w:after="0" w:line="240" w:lineRule="auto"/>
+        <w:ind w:left="993"/>
+        <w:rPr>
+          <w:rFonts w:ascii="Consolas" w:eastAsia="Times New Roman" w:hAnsi="Consolas" w:cs="Calibri"/>
+          <w:sz w:val="20"/>
+          <w:szCs w:val="20"/>
+          <w:lang w:val="en-US" w:eastAsia="en-GB"/>
+        </w:rPr>
+      </w:pPr>
+      <w:r>
+        <w:rPr>
+          <w:rFonts w:ascii="Consolas" w:eastAsia="Times New Roman" w:hAnsi="Consolas" w:cs="Calibri"/>
+          <w:sz w:val="20"/>
+          <w:szCs w:val="20"/>
+          <w:lang w:val="en-US" w:eastAsia="en-GB"/>
+        </w:rPr>
+        <w:t> </w:t>
+      </w:r>
+    </w:p>
+    <w:p>
+      <w:pPr>
+        <w:spacing w:after="0" w:line="240" w:lineRule="auto"/>
+        <w:ind w:left="993"/>
+        <w:rPr>
+          <w:rFonts w:ascii="Consolas" w:eastAsia="Times New Roman" w:hAnsi="Consolas" w:cs="Calibri"/>
+          <w:sz w:val="20"/>
+          <w:szCs w:val="20"/>
+          <w:lang w:val="en-US" w:eastAsia="en-GB"/>
+        </w:rPr>
+      </w:pPr>
+      <w:r>
+        <w:rPr>
+          <w:rFonts w:ascii="Consolas" w:eastAsia="Times New Roman" w:hAnsi="Consolas" w:cs="Calibri"/>
+          <w:sz w:val="20"/>
+          <w:szCs w:val="20"/>
+          <w:lang w:val="en-US" w:eastAsia="en-GB"/>
+        </w:rPr>
+        <w:t>(pyenv3) D:\src\PythonProjects\CosmosLabs&gt;pip install azure-</w:t>
       </w:r>
       <w:proofErr w:type="spellStart"/>
       <w:r>
@@ -1332,7 +1812,7 @@
           <w:szCs w:val="20"/>
           <w:lang w:val="en-US" w:eastAsia="en-GB"/>
         </w:rPr>
-        <w:t>virtualenv</w:t>
+        <w:t>mgmt</w:t>
       </w:r>
       <w:proofErr w:type="spellEnd"/>
       <w:r>
@@ -1342,34 +1822,160 @@
           <w:szCs w:val="20"/>
           <w:lang w:val="en-US" w:eastAsia="en-GB"/>
         </w:rPr>
-        <w:t xml:space="preserve"> </w:t>
-      </w:r>
-    </w:p>
-    <w:p>
-      <w:pPr>
-        <w:spacing w:after="0" w:line="240" w:lineRule="auto"/>
-        <w:ind w:left="526"/>
+        <w:t>-</w:t>
+      </w:r>
+      <w:proofErr w:type="spellStart"/>
+      <w:r>
         <w:rPr>
           <w:rFonts w:ascii="Consolas" w:eastAsia="Times New Roman" w:hAnsi="Consolas" w:cs="Calibri"/>
           <w:sz w:val="20"/>
           <w:szCs w:val="20"/>
           <w:lang w:val="en-US" w:eastAsia="en-GB"/>
         </w:rPr>
-      </w:pPr>
-      <w:r>
+        <w:t>cosmosdb</w:t>
+      </w:r>
+      <w:proofErr w:type="spellEnd"/>
+    </w:p>
+    <w:p>
+      <w:pPr>
+        <w:spacing w:after="0" w:line="240" w:lineRule="auto"/>
+        <w:ind w:left="993"/>
         <w:rPr>
           <w:rFonts w:ascii="Consolas" w:eastAsia="Times New Roman" w:hAnsi="Consolas" w:cs="Calibri"/>
           <w:sz w:val="20"/>
           <w:szCs w:val="20"/>
           <w:lang w:val="en-US" w:eastAsia="en-GB"/>
         </w:rPr>
+      </w:pPr>
+      <w:r>
+        <w:rPr>
+          <w:rFonts w:ascii="Consolas" w:eastAsia="Times New Roman" w:hAnsi="Consolas" w:cs="Calibri"/>
+          <w:sz w:val="20"/>
+          <w:szCs w:val="20"/>
+          <w:lang w:val="en-US" w:eastAsia="en-GB"/>
+        </w:rPr>
+        <w:t>Collecting azure-</w:t>
+      </w:r>
+      <w:proofErr w:type="spellStart"/>
+      <w:r>
+        <w:rPr>
+          <w:rFonts w:ascii="Consolas" w:eastAsia="Times New Roman" w:hAnsi="Consolas" w:cs="Calibri"/>
+          <w:sz w:val="20"/>
+          <w:szCs w:val="20"/>
+          <w:lang w:val="en-US" w:eastAsia="en-GB"/>
+        </w:rPr>
+        <w:t>mgmt</w:t>
+      </w:r>
+      <w:proofErr w:type="spellEnd"/>
+      <w:r>
+        <w:rPr>
+          <w:rFonts w:ascii="Consolas" w:eastAsia="Times New Roman" w:hAnsi="Consolas" w:cs="Calibri"/>
+          <w:sz w:val="20"/>
+          <w:szCs w:val="20"/>
+          <w:lang w:val="en-US" w:eastAsia="en-GB"/>
+        </w:rPr>
+        <w:t>-</w:t>
+      </w:r>
+      <w:proofErr w:type="spellStart"/>
+      <w:r>
+        <w:rPr>
+          <w:rFonts w:ascii="Consolas" w:eastAsia="Times New Roman" w:hAnsi="Consolas" w:cs="Calibri"/>
+          <w:sz w:val="20"/>
+          <w:szCs w:val="20"/>
+          <w:lang w:val="en-US" w:eastAsia="en-GB"/>
+        </w:rPr>
+        <w:t>cosmosdb</w:t>
+      </w:r>
+      <w:proofErr w:type="spellEnd"/>
+    </w:p>
+    <w:p>
+      <w:pPr>
+        <w:spacing w:after="0" w:line="240" w:lineRule="auto"/>
+        <w:ind w:left="993"/>
+        <w:rPr>
+          <w:rFonts w:ascii="Consolas" w:eastAsia="Times New Roman" w:hAnsi="Consolas" w:cs="Calibri"/>
+          <w:sz w:val="20"/>
+          <w:szCs w:val="20"/>
+          <w:lang w:val="en-US" w:eastAsia="en-GB"/>
+        </w:rPr>
+      </w:pPr>
+      <w:r>
+        <w:rPr>
+          <w:rFonts w:ascii="Consolas" w:eastAsia="Times New Roman" w:hAnsi="Consolas" w:cs="Calibri"/>
+          <w:sz w:val="20"/>
+          <w:szCs w:val="20"/>
+          <w:lang w:val="en-US" w:eastAsia="en-GB"/>
+        </w:rPr>
+        <w:t>…</w:t>
+      </w:r>
+    </w:p>
+    <w:p>
+      <w:pPr>
+        <w:spacing w:after="0" w:line="240" w:lineRule="auto"/>
+        <w:ind w:left="993"/>
+        <w:rPr>
+          <w:rFonts w:ascii="Consolas" w:eastAsia="Times New Roman" w:hAnsi="Consolas" w:cs="Calibri"/>
+          <w:sz w:val="20"/>
+          <w:szCs w:val="20"/>
+          <w:lang w:val="en-US" w:eastAsia="en-GB"/>
+        </w:rPr>
+      </w:pPr>
+      <w:r>
+        <w:rPr>
+          <w:rFonts w:ascii="Consolas" w:eastAsia="Times New Roman" w:hAnsi="Consolas" w:cs="Calibri"/>
+          <w:sz w:val="20"/>
+          <w:szCs w:val="20"/>
+          <w:lang w:val="en-US" w:eastAsia="en-GB"/>
+        </w:rPr>
+        <w:t>…</w:t>
+      </w:r>
+    </w:p>
+    <w:p>
+      <w:pPr>
+        <w:spacing w:after="0" w:line="240" w:lineRule="auto"/>
+        <w:ind w:left="993"/>
+        <w:rPr>
+          <w:rFonts w:ascii="Consolas" w:eastAsia="Times New Roman" w:hAnsi="Consolas" w:cs="Calibri"/>
+          <w:sz w:val="20"/>
+          <w:szCs w:val="20"/>
+          <w:lang w:val="en-US" w:eastAsia="en-GB"/>
+        </w:rPr>
+      </w:pPr>
+      <w:r>
+        <w:rPr>
+          <w:rFonts w:ascii="Consolas" w:eastAsia="Times New Roman" w:hAnsi="Consolas" w:cs="Calibri"/>
+          <w:sz w:val="20"/>
+          <w:szCs w:val="20"/>
+          <w:lang w:val="en-US" w:eastAsia="en-GB"/>
+        </w:rPr>
         <w:t> </w:t>
       </w:r>
     </w:p>
     <w:p>
       <w:pPr>
         <w:spacing w:after="0" w:line="240" w:lineRule="auto"/>
-        <w:ind w:left="526"/>
+        <w:ind w:left="993"/>
+        <w:rPr>
+          <w:rFonts w:eastAsia="Times New Roman" w:cstheme="minorHAnsi"/>
+          <w:sz w:val="20"/>
+          <w:szCs w:val="20"/>
+          <w:lang w:val="en-US" w:eastAsia="en-GB"/>
+        </w:rPr>
+      </w:pPr>
+      <w:r>
+        <w:rPr>
+          <w:rFonts w:eastAsia="Times New Roman" w:cstheme="minorHAnsi"/>
+          <w:sz w:val="20"/>
+          <w:szCs w:val="20"/>
+          <w:lang w:val="en-US" w:eastAsia="en-GB"/>
+        </w:rPr>
+        <w:t xml:space="preserve">Install a library to generate test data </w:t>
+      </w:r>
+    </w:p>
+    <w:p>
+      <w:pPr>
+        <w:spacing w:after="0" w:line="240" w:lineRule="auto"/>
+        <w:ind w:left="993"/>
         <w:rPr>
           <w:rFonts w:ascii="Consolas" w:eastAsia="Times New Roman" w:hAnsi="Consolas" w:cs="Calibri"/>
           <w:sz w:val="20"/>
@@ -1377,651 +1983,83 @@
           <w:lang w:val="en-US" w:eastAsia="en-GB"/>
         </w:rPr>
       </w:pPr>
-    </w:p>
-    <w:p>
-      <w:pPr>
-        <w:spacing w:after="0" w:line="240" w:lineRule="auto"/>
-        <w:ind w:left="526"/>
+      <w:r>
         <w:rPr>
           <w:rFonts w:ascii="Consolas" w:eastAsia="Times New Roman" w:hAnsi="Consolas" w:cs="Calibri"/>
           <w:sz w:val="20"/>
           <w:szCs w:val="20"/>
           <w:lang w:val="en-US" w:eastAsia="en-GB"/>
         </w:rPr>
-      </w:pPr>
-      <w:r>
+        <w:t> </w:t>
+      </w:r>
+    </w:p>
+    <w:p>
+      <w:pPr>
+        <w:spacing w:after="0" w:line="240" w:lineRule="auto"/>
+        <w:ind w:left="993"/>
         <w:rPr>
           <w:rFonts w:ascii="Consolas" w:eastAsia="Times New Roman" w:hAnsi="Consolas" w:cs="Calibri"/>
           <w:sz w:val="20"/>
           <w:szCs w:val="20"/>
           <w:lang w:val="en-US" w:eastAsia="en-GB"/>
         </w:rPr>
-        <w:t>D:\src\PythonProjects\CosmosLabs&gt;virtualenv pyenv3</w:t>
-      </w:r>
-    </w:p>
-    <w:p>
-      <w:pPr>
-        <w:spacing w:after="0" w:line="240" w:lineRule="auto"/>
-        <w:ind w:left="526"/>
+      </w:pPr>
+      <w:r>
         <w:rPr>
           <w:rFonts w:ascii="Consolas" w:eastAsia="Times New Roman" w:hAnsi="Consolas" w:cs="Calibri"/>
           <w:sz w:val="20"/>
           <w:szCs w:val="20"/>
           <w:lang w:val="en-US" w:eastAsia="en-GB"/>
         </w:rPr>
-      </w:pPr>
-      <w:r>
+        <w:t>(pyenv3) D:\src\PythonProjects\CosmosLabs&gt;pip install faker</w:t>
+      </w:r>
+    </w:p>
+    <w:p>
+      <w:pPr>
+        <w:spacing w:after="0" w:line="240" w:lineRule="auto"/>
+        <w:ind w:left="993"/>
         <w:rPr>
           <w:rFonts w:ascii="Consolas" w:eastAsia="Times New Roman" w:hAnsi="Consolas" w:cs="Calibri"/>
           <w:sz w:val="20"/>
           <w:szCs w:val="20"/>
           <w:lang w:val="en-US" w:eastAsia="en-GB"/>
         </w:rPr>
-        <w:t> </w:t>
-      </w:r>
-    </w:p>
-    <w:p>
-      <w:pPr>
-        <w:spacing w:after="0" w:line="240" w:lineRule="auto"/>
-        <w:ind w:left="526"/>
+      </w:pPr>
+      <w:r>
         <w:rPr>
           <w:rFonts w:ascii="Consolas" w:eastAsia="Times New Roman" w:hAnsi="Consolas" w:cs="Calibri"/>
           <w:sz w:val="20"/>
           <w:szCs w:val="20"/>
           <w:lang w:val="en-US" w:eastAsia="en-GB"/>
         </w:rPr>
-      </w:pPr>
-      <w:r>
+        <w:t>Collecting faker</w:t>
+      </w:r>
+    </w:p>
+    <w:p>
+      <w:pPr>
+        <w:spacing w:after="0" w:line="240" w:lineRule="auto"/>
+        <w:ind w:left="993"/>
         <w:rPr>
           <w:rFonts w:ascii="Consolas" w:eastAsia="Times New Roman" w:hAnsi="Consolas" w:cs="Calibri"/>
           <w:sz w:val="20"/>
           <w:szCs w:val="20"/>
           <w:lang w:val="en-US" w:eastAsia="en-GB"/>
         </w:rPr>
-        <w:t xml:space="preserve">Activate the environment: </w:t>
-      </w:r>
-    </w:p>
-    <w:p>
-      <w:pPr>
-        <w:spacing w:after="0" w:line="240" w:lineRule="auto"/>
-        <w:ind w:left="526"/>
+      </w:pPr>
+      <w:r>
         <w:rPr>
           <w:rFonts w:ascii="Consolas" w:eastAsia="Times New Roman" w:hAnsi="Consolas" w:cs="Calibri"/>
           <w:sz w:val="20"/>
           <w:szCs w:val="20"/>
           <w:lang w:val="en-US" w:eastAsia="en-GB"/>
         </w:rPr>
-      </w:pPr>
-      <w:r>
-        <w:rPr>
-          <w:rFonts w:ascii="Consolas" w:eastAsia="Times New Roman" w:hAnsi="Consolas" w:cs="Calibri"/>
-          <w:sz w:val="20"/>
-          <w:szCs w:val="20"/>
-          <w:lang w:val="en-US" w:eastAsia="en-GB"/>
-        </w:rPr>
-        <w:t> </w:t>
-      </w:r>
-    </w:p>
-    <w:p>
-      <w:pPr>
-        <w:spacing w:after="0" w:line="240" w:lineRule="auto"/>
-        <w:ind w:left="526"/>
-        <w:rPr>
-          <w:rFonts w:ascii="Consolas" w:eastAsia="Times New Roman" w:hAnsi="Consolas" w:cs="Calibri"/>
-          <w:sz w:val="20"/>
-          <w:szCs w:val="20"/>
-          <w:lang w:val="en-US" w:eastAsia="en-GB"/>
-        </w:rPr>
-      </w:pPr>
-      <w:r>
-        <w:rPr>
-          <w:rFonts w:ascii="Consolas" w:eastAsia="Times New Roman" w:hAnsi="Consolas" w:cs="Calibri"/>
-          <w:sz w:val="20"/>
-          <w:szCs w:val="20"/>
-          <w:lang w:val="en-US" w:eastAsia="en-GB"/>
-        </w:rPr>
-        <w:t>D:\src\PythonProjects\CosmosLabs&gt;pyenv3\Scripts\activate</w:t>
-      </w:r>
-    </w:p>
-    <w:p>
-      <w:pPr>
-        <w:spacing w:after="0" w:line="240" w:lineRule="auto"/>
-        <w:ind w:left="526"/>
-        <w:rPr>
-          <w:rFonts w:ascii="Consolas" w:eastAsia="Times New Roman" w:hAnsi="Consolas" w:cs="Calibri"/>
-          <w:sz w:val="20"/>
-          <w:szCs w:val="20"/>
-          <w:lang w:val="en-US" w:eastAsia="en-GB"/>
-        </w:rPr>
-      </w:pPr>
-      <w:r>
-        <w:rPr>
-          <w:rFonts w:ascii="Consolas" w:eastAsia="Times New Roman" w:hAnsi="Consolas" w:cs="Calibri"/>
-          <w:sz w:val="20"/>
-          <w:szCs w:val="20"/>
-          <w:lang w:val="en-US" w:eastAsia="en-GB"/>
-        </w:rPr>
-        <w:t> </w:t>
-      </w:r>
-    </w:p>
-    <w:p>
-      <w:pPr>
-        <w:spacing w:after="0" w:line="240" w:lineRule="auto"/>
-        <w:ind w:left="526"/>
-        <w:rPr>
-          <w:rFonts w:ascii="Consolas" w:eastAsia="Times New Roman" w:hAnsi="Consolas" w:cs="Calibri"/>
-          <w:sz w:val="20"/>
-          <w:szCs w:val="20"/>
-          <w:lang w:val="en-US" w:eastAsia="en-GB"/>
-        </w:rPr>
-      </w:pPr>
-      <w:r>
-        <w:rPr>
-          <w:rFonts w:ascii="Consolas" w:eastAsia="Times New Roman" w:hAnsi="Consolas" w:cs="Calibri"/>
-          <w:sz w:val="20"/>
-          <w:szCs w:val="20"/>
-          <w:lang w:val="en-US" w:eastAsia="en-GB"/>
-        </w:rPr>
-        <w:t>(pyenv3) D:\src\PythonProjects\CosmosLabs&gt;</w:t>
-      </w:r>
-    </w:p>
-    <w:p>
-      <w:pPr>
-        <w:spacing w:after="0" w:line="240" w:lineRule="auto"/>
-        <w:ind w:left="526"/>
-        <w:rPr>
-          <w:rFonts w:ascii="Consolas" w:eastAsia="Times New Roman" w:hAnsi="Consolas" w:cs="Calibri"/>
-          <w:sz w:val="20"/>
-          <w:szCs w:val="20"/>
-          <w:lang w:val="en-US" w:eastAsia="en-GB"/>
-        </w:rPr>
-      </w:pPr>
-      <w:r>
-        <w:rPr>
-          <w:rFonts w:ascii="Consolas" w:eastAsia="Times New Roman" w:hAnsi="Consolas" w:cs="Calibri"/>
-          <w:sz w:val="20"/>
-          <w:szCs w:val="20"/>
-          <w:lang w:val="en-US" w:eastAsia="en-GB"/>
-        </w:rPr>
-        <w:t> </w:t>
-      </w:r>
-    </w:p>
-    <w:p>
-      <w:pPr>
-        <w:spacing w:after="0" w:line="240" w:lineRule="auto"/>
-        <w:ind w:left="526"/>
-        <w:rPr>
-          <w:rFonts w:eastAsia="Times New Roman" w:cstheme="minorHAnsi"/>
-          <w:sz w:val="20"/>
-          <w:szCs w:val="20"/>
-          <w:lang w:val="en-US" w:eastAsia="en-GB"/>
-        </w:rPr>
-      </w:pPr>
-      <w:r>
-        <w:rPr>
-          <w:rFonts w:eastAsia="Times New Roman" w:cstheme="minorHAnsi"/>
-          <w:sz w:val="20"/>
-          <w:szCs w:val="20"/>
-          <w:lang w:val="en-US" w:eastAsia="en-GB"/>
-        </w:rPr>
-        <w:t xml:space="preserve">You will notice the name of the environment in brackets at the command prompt </w:t>
-      </w:r>
-    </w:p>
-    <w:p>
-      <w:pPr>
-        <w:spacing w:after="0" w:line="240" w:lineRule="auto"/>
-        <w:ind w:left="526"/>
-        <w:rPr>
-          <w:rFonts w:eastAsia="Times New Roman" w:cstheme="minorHAnsi"/>
-          <w:sz w:val="20"/>
-          <w:szCs w:val="20"/>
-          <w:lang w:val="en-US" w:eastAsia="en-GB"/>
-        </w:rPr>
-      </w:pPr>
-      <w:r>
-        <w:rPr>
-          <w:rFonts w:eastAsia="Times New Roman" w:cstheme="minorHAnsi"/>
-          <w:sz w:val="20"/>
-          <w:szCs w:val="20"/>
-          <w:lang w:val="en-US" w:eastAsia="en-GB"/>
-        </w:rPr>
-        <w:t xml:space="preserve">Install the required Cosmos DB libraries </w:t>
-      </w:r>
-    </w:p>
-    <w:p>
-      <w:pPr>
-        <w:spacing w:after="0" w:line="240" w:lineRule="auto"/>
-        <w:ind w:left="526"/>
-        <w:rPr>
-          <w:rFonts w:ascii="Consolas" w:eastAsia="Times New Roman" w:hAnsi="Consolas" w:cs="Calibri"/>
-          <w:sz w:val="20"/>
-          <w:szCs w:val="20"/>
-          <w:lang w:val="en-US" w:eastAsia="en-GB"/>
-        </w:rPr>
-      </w:pPr>
-      <w:r>
-        <w:rPr>
-          <w:rFonts w:ascii="Consolas" w:eastAsia="Times New Roman" w:hAnsi="Consolas" w:cs="Calibri"/>
-          <w:sz w:val="20"/>
-          <w:szCs w:val="20"/>
-          <w:lang w:val="en-US" w:eastAsia="en-GB"/>
-        </w:rPr>
-        <w:t> </w:t>
-      </w:r>
-    </w:p>
-    <w:p>
-      <w:pPr>
-        <w:spacing w:after="0" w:line="240" w:lineRule="auto"/>
-        <w:ind w:left="526"/>
-        <w:rPr>
-          <w:rFonts w:ascii="Consolas" w:eastAsia="Times New Roman" w:hAnsi="Consolas" w:cs="Calibri"/>
-          <w:sz w:val="20"/>
-          <w:szCs w:val="20"/>
-          <w:lang w:val="en-US" w:eastAsia="en-GB"/>
-        </w:rPr>
-      </w:pPr>
-      <w:r>
-        <w:rPr>
-          <w:rFonts w:ascii="Consolas" w:eastAsia="Times New Roman" w:hAnsi="Consolas" w:cs="Calibri"/>
-          <w:sz w:val="20"/>
-          <w:szCs w:val="20"/>
-          <w:lang w:val="en-US" w:eastAsia="en-GB"/>
-        </w:rPr>
-        <w:t>(pyenv3) D:\src\PythonProjects\CosmosLabs&gt;</w:t>
-      </w:r>
-      <w:r>
-        <w:t xml:space="preserve"> </w:t>
-      </w:r>
-      <w:r>
-        <w:rPr>
-          <w:rFonts w:ascii="Consolas" w:eastAsia="Times New Roman" w:hAnsi="Consolas" w:cs="Calibri"/>
-          <w:sz w:val="20"/>
-          <w:szCs w:val="20"/>
-          <w:lang w:val="en-US" w:eastAsia="en-GB"/>
-        </w:rPr>
-        <w:t>pip install azure-cosmos</w:t>
-      </w:r>
-    </w:p>
-    <w:p>
-      <w:pPr>
-        <w:spacing w:after="0" w:line="240" w:lineRule="auto"/>
-        <w:ind w:left="526"/>
-        <w:rPr>
-          <w:rFonts w:ascii="Consolas" w:eastAsia="Times New Roman" w:hAnsi="Consolas" w:cs="Calibri"/>
-          <w:sz w:val="20"/>
-          <w:szCs w:val="20"/>
-          <w:lang w:val="en-US" w:eastAsia="en-GB"/>
-        </w:rPr>
-      </w:pPr>
-      <w:r>
-        <w:rPr>
-          <w:rFonts w:ascii="Consolas" w:eastAsia="Times New Roman" w:hAnsi="Consolas" w:cs="Calibri"/>
-          <w:sz w:val="20"/>
-          <w:szCs w:val="20"/>
-          <w:lang w:val="en-US" w:eastAsia="en-GB"/>
-        </w:rPr>
-        <w:t>Collecting azure-cosmos</w:t>
-      </w:r>
-    </w:p>
-    <w:p>
-      <w:pPr>
-        <w:spacing w:after="0" w:line="240" w:lineRule="auto"/>
-        <w:ind w:left="526"/>
-        <w:rPr>
-          <w:rFonts w:ascii="Consolas" w:eastAsia="Times New Roman" w:hAnsi="Consolas" w:cs="Calibri"/>
-          <w:sz w:val="20"/>
-          <w:szCs w:val="20"/>
-          <w:lang w:val="en-US" w:eastAsia="en-GB"/>
-        </w:rPr>
-      </w:pPr>
-      <w:r>
-        <w:rPr>
-          <w:rFonts w:ascii="Consolas" w:eastAsia="Times New Roman" w:hAnsi="Consolas" w:cs="Calibri"/>
-          <w:sz w:val="20"/>
-          <w:szCs w:val="20"/>
-          <w:lang w:val="en-US" w:eastAsia="en-GB"/>
-        </w:rPr>
         <w:t>…</w:t>
       </w:r>
     </w:p>
     <w:p>
       <w:pPr>
         <w:spacing w:after="0" w:line="240" w:lineRule="auto"/>
-        <w:ind w:left="526"/>
-        <w:rPr>
-          <w:rFonts w:ascii="Consolas" w:eastAsia="Times New Roman" w:hAnsi="Consolas" w:cs="Calibri"/>
-          <w:sz w:val="20"/>
-          <w:szCs w:val="20"/>
-          <w:lang w:val="en-US" w:eastAsia="en-GB"/>
-        </w:rPr>
-      </w:pPr>
-      <w:r>
-        <w:rPr>
-          <w:rFonts w:ascii="Consolas" w:eastAsia="Times New Roman" w:hAnsi="Consolas" w:cs="Calibri"/>
-          <w:sz w:val="20"/>
-          <w:szCs w:val="20"/>
-          <w:lang w:val="en-US" w:eastAsia="en-GB"/>
-        </w:rPr>
-        <w:t>Successfully installed azure-cosmos-3.0.2</w:t>
-      </w:r>
-      <w:r>
-        <w:rPr>
-          <w:rFonts w:ascii="Consolas" w:eastAsia="Times New Roman" w:hAnsi="Consolas" w:cs="Calibri"/>
-          <w:sz w:val="20"/>
-          <w:szCs w:val="20"/>
-          <w:lang w:val="en-US" w:eastAsia="en-GB"/>
-        </w:rPr>
-        <w:t>…</w:t>
-      </w:r>
-    </w:p>
-    <w:p>
-      <w:pPr>
-        <w:spacing w:after="0" w:line="240" w:lineRule="auto"/>
-        <w:rPr>
-          <w:rFonts w:ascii="Consolas" w:eastAsia="Times New Roman" w:hAnsi="Consolas" w:cs="Calibri"/>
-          <w:sz w:val="20"/>
-          <w:szCs w:val="20"/>
-          <w:lang w:val="en-US" w:eastAsia="en-GB"/>
-        </w:rPr>
-      </w:pPr>
-    </w:p>
-    <w:p>
-      <w:pPr>
-        <w:spacing w:after="0" w:line="240" w:lineRule="auto"/>
-        <w:ind w:left="526"/>
-        <w:rPr>
-          <w:rFonts w:ascii="Consolas" w:eastAsia="Times New Roman" w:hAnsi="Consolas" w:cs="Calibri"/>
-          <w:sz w:val="20"/>
-          <w:szCs w:val="20"/>
-          <w:lang w:val="en-US" w:eastAsia="en-GB"/>
-        </w:rPr>
-      </w:pPr>
-      <w:r>
-        <w:rPr>
-          <w:rFonts w:ascii="Consolas" w:eastAsia="Times New Roman" w:hAnsi="Consolas" w:cs="Calibri"/>
-          <w:sz w:val="20"/>
-          <w:szCs w:val="20"/>
-          <w:lang w:val="en-US" w:eastAsia="en-GB"/>
-        </w:rPr>
-        <w:t> </w:t>
-      </w:r>
-    </w:p>
-    <w:p>
-      <w:pPr>
-        <w:spacing w:after="0" w:line="240" w:lineRule="auto"/>
-        <w:ind w:left="526"/>
-        <w:rPr>
-          <w:rFonts w:ascii="Consolas" w:eastAsia="Times New Roman" w:hAnsi="Consolas" w:cs="Calibri"/>
-          <w:sz w:val="20"/>
-          <w:szCs w:val="20"/>
-          <w:lang w:val="en-US" w:eastAsia="en-GB"/>
-        </w:rPr>
-      </w:pPr>
-      <w:r>
-        <w:rPr>
-          <w:rFonts w:ascii="Consolas" w:eastAsia="Times New Roman" w:hAnsi="Consolas" w:cs="Calibri"/>
-          <w:sz w:val="20"/>
-          <w:szCs w:val="20"/>
-          <w:lang w:val="en-US" w:eastAsia="en-GB"/>
-        </w:rPr>
-        <w:t>(pyenv3) D:\src\PythonProjects\CosmosLabs&gt;pip install azure-</w:t>
-      </w:r>
-      <w:proofErr w:type="spellStart"/>
-      <w:r>
-        <w:rPr>
-          <w:rFonts w:ascii="Consolas" w:eastAsia="Times New Roman" w:hAnsi="Consolas" w:cs="Calibri"/>
-          <w:sz w:val="20"/>
-          <w:szCs w:val="20"/>
-          <w:lang w:val="en-US" w:eastAsia="en-GB"/>
-        </w:rPr>
-        <w:t>mgmt</w:t>
-      </w:r>
-      <w:proofErr w:type="spellEnd"/>
-      <w:r>
-        <w:rPr>
-          <w:rFonts w:ascii="Consolas" w:eastAsia="Times New Roman" w:hAnsi="Consolas" w:cs="Calibri"/>
-          <w:sz w:val="20"/>
-          <w:szCs w:val="20"/>
-          <w:lang w:val="en-US" w:eastAsia="en-GB"/>
-        </w:rPr>
-        <w:t>-</w:t>
-      </w:r>
-      <w:proofErr w:type="spellStart"/>
-      <w:r>
-        <w:rPr>
-          <w:rFonts w:ascii="Consolas" w:eastAsia="Times New Roman" w:hAnsi="Consolas" w:cs="Calibri"/>
-          <w:sz w:val="20"/>
-          <w:szCs w:val="20"/>
-          <w:lang w:val="en-US" w:eastAsia="en-GB"/>
-        </w:rPr>
-        <w:t>cosmosdb</w:t>
-      </w:r>
-      <w:proofErr w:type="spellEnd"/>
-    </w:p>
-    <w:p>
-      <w:pPr>
-        <w:spacing w:after="0" w:line="240" w:lineRule="auto"/>
-        <w:ind w:left="526"/>
-        <w:rPr>
-          <w:rFonts w:ascii="Consolas" w:eastAsia="Times New Roman" w:hAnsi="Consolas" w:cs="Calibri"/>
-          <w:sz w:val="20"/>
-          <w:szCs w:val="20"/>
-          <w:lang w:val="en-US" w:eastAsia="en-GB"/>
-        </w:rPr>
-      </w:pPr>
-      <w:r>
-        <w:rPr>
-          <w:rFonts w:ascii="Consolas" w:eastAsia="Times New Roman" w:hAnsi="Consolas" w:cs="Calibri"/>
-          <w:sz w:val="20"/>
-          <w:szCs w:val="20"/>
-          <w:lang w:val="en-US" w:eastAsia="en-GB"/>
-        </w:rPr>
-        <w:t>Collecting azure-</w:t>
-      </w:r>
-      <w:proofErr w:type="spellStart"/>
-      <w:r>
-        <w:rPr>
-          <w:rFonts w:ascii="Consolas" w:eastAsia="Times New Roman" w:hAnsi="Consolas" w:cs="Calibri"/>
-          <w:sz w:val="20"/>
-          <w:szCs w:val="20"/>
-          <w:lang w:val="en-US" w:eastAsia="en-GB"/>
-        </w:rPr>
-        <w:t>mgmt</w:t>
-      </w:r>
-      <w:proofErr w:type="spellEnd"/>
-      <w:r>
-        <w:rPr>
-          <w:rFonts w:ascii="Consolas" w:eastAsia="Times New Roman" w:hAnsi="Consolas" w:cs="Calibri"/>
-          <w:sz w:val="20"/>
-          <w:szCs w:val="20"/>
-          <w:lang w:val="en-US" w:eastAsia="en-GB"/>
-        </w:rPr>
-        <w:t>-</w:t>
-      </w:r>
-      <w:proofErr w:type="spellStart"/>
-      <w:r>
-        <w:rPr>
-          <w:rFonts w:ascii="Consolas" w:eastAsia="Times New Roman" w:hAnsi="Consolas" w:cs="Calibri"/>
-          <w:sz w:val="20"/>
-          <w:szCs w:val="20"/>
-          <w:lang w:val="en-US" w:eastAsia="en-GB"/>
-        </w:rPr>
-        <w:t>cosmosdb</w:t>
-      </w:r>
-      <w:proofErr w:type="spellEnd"/>
-    </w:p>
-    <w:p>
-      <w:pPr>
-        <w:spacing w:after="0" w:line="240" w:lineRule="auto"/>
-        <w:ind w:left="526"/>
-        <w:rPr>
-          <w:rFonts w:ascii="Consolas" w:eastAsia="Times New Roman" w:hAnsi="Consolas" w:cs="Calibri"/>
-          <w:sz w:val="20"/>
-          <w:szCs w:val="20"/>
-          <w:lang w:val="en-US" w:eastAsia="en-GB"/>
-        </w:rPr>
-      </w:pPr>
-      <w:r>
-        <w:rPr>
-          <w:rFonts w:ascii="Consolas" w:eastAsia="Times New Roman" w:hAnsi="Consolas" w:cs="Calibri"/>
-          <w:sz w:val="20"/>
-          <w:szCs w:val="20"/>
-          <w:lang w:val="en-US" w:eastAsia="en-GB"/>
-        </w:rPr>
-        <w:t>…</w:t>
-      </w:r>
-    </w:p>
-    <w:p>
-      <w:pPr>
-        <w:spacing w:after="0" w:line="240" w:lineRule="auto"/>
-        <w:ind w:left="526"/>
-        <w:rPr>
-          <w:rFonts w:ascii="Consolas" w:eastAsia="Times New Roman" w:hAnsi="Consolas" w:cs="Calibri"/>
-          <w:sz w:val="20"/>
-          <w:szCs w:val="20"/>
-          <w:lang w:val="en-US" w:eastAsia="en-GB"/>
-        </w:rPr>
-      </w:pPr>
-      <w:r>
-        <w:rPr>
-          <w:rFonts w:ascii="Consolas" w:eastAsia="Times New Roman" w:hAnsi="Consolas" w:cs="Calibri"/>
-          <w:sz w:val="20"/>
-          <w:szCs w:val="20"/>
-          <w:lang w:val="en-US" w:eastAsia="en-GB"/>
-        </w:rPr>
-        <w:t>…</w:t>
-      </w:r>
-    </w:p>
-    <w:p>
-      <w:pPr>
-        <w:spacing w:after="0" w:line="240" w:lineRule="auto"/>
-        <w:ind w:left="526"/>
-        <w:rPr>
-          <w:rFonts w:ascii="Consolas" w:eastAsia="Times New Roman" w:hAnsi="Consolas" w:cs="Calibri"/>
-          <w:sz w:val="20"/>
-          <w:szCs w:val="20"/>
-          <w:lang w:val="en-US" w:eastAsia="en-GB"/>
-        </w:rPr>
-      </w:pPr>
-      <w:r>
-        <w:rPr>
-          <w:rFonts w:ascii="Consolas" w:eastAsia="Times New Roman" w:hAnsi="Consolas" w:cs="Calibri"/>
-          <w:sz w:val="20"/>
-          <w:szCs w:val="20"/>
-          <w:lang w:val="en-US" w:eastAsia="en-GB"/>
-        </w:rPr>
-        <w:t> </w:t>
-      </w:r>
-    </w:p>
-    <w:p>
-      <w:pPr>
-        <w:spacing w:after="0" w:line="240" w:lineRule="auto"/>
-        <w:ind w:left="526"/>
-        <w:rPr>
-          <w:rFonts w:eastAsia="Times New Roman" w:cstheme="minorHAnsi"/>
-          <w:sz w:val="20"/>
-          <w:szCs w:val="20"/>
-          <w:lang w:val="en-US" w:eastAsia="en-GB"/>
-        </w:rPr>
-      </w:pPr>
-      <w:r>
-        <w:rPr>
-          <w:rFonts w:eastAsia="Times New Roman" w:cstheme="minorHAnsi"/>
-          <w:sz w:val="20"/>
-          <w:szCs w:val="20"/>
-          <w:lang w:val="en-US" w:eastAsia="en-GB"/>
-        </w:rPr>
-        <w:t xml:space="preserve">Install a library to generate test data </w:t>
-      </w:r>
-    </w:p>
-    <w:p>
-      <w:pPr>
-        <w:spacing w:after="0" w:line="240" w:lineRule="auto"/>
-        <w:ind w:left="526"/>
-        <w:rPr>
-          <w:rFonts w:ascii="Consolas" w:eastAsia="Times New Roman" w:hAnsi="Consolas" w:cs="Calibri"/>
-          <w:sz w:val="20"/>
-          <w:szCs w:val="20"/>
-          <w:lang w:val="en-US" w:eastAsia="en-GB"/>
-        </w:rPr>
-      </w:pPr>
-      <w:r>
-        <w:rPr>
-          <w:rFonts w:ascii="Consolas" w:eastAsia="Times New Roman" w:hAnsi="Consolas" w:cs="Calibri"/>
-          <w:sz w:val="20"/>
-          <w:szCs w:val="20"/>
-          <w:lang w:val="en-US" w:eastAsia="en-GB"/>
-        </w:rPr>
-        <w:t> </w:t>
-      </w:r>
-    </w:p>
-    <w:p>
-      <w:pPr>
-        <w:spacing w:after="0" w:line="240" w:lineRule="auto"/>
-        <w:ind w:left="526"/>
-        <w:rPr>
-          <w:rFonts w:ascii="Consolas" w:eastAsia="Times New Roman" w:hAnsi="Consolas" w:cs="Calibri"/>
-          <w:sz w:val="20"/>
-          <w:szCs w:val="20"/>
-          <w:lang w:val="en-US" w:eastAsia="en-GB"/>
-        </w:rPr>
-      </w:pPr>
-      <w:r>
-        <w:rPr>
-          <w:rFonts w:ascii="Consolas" w:eastAsia="Times New Roman" w:hAnsi="Consolas" w:cs="Calibri"/>
-          <w:sz w:val="20"/>
-          <w:szCs w:val="20"/>
-          <w:lang w:val="en-US" w:eastAsia="en-GB"/>
-        </w:rPr>
-        <w:t>(pyenv3) D:\src\PythonProjects\CosmosLabs&gt;pip install faker</w:t>
-      </w:r>
-    </w:p>
-    <w:p>
-      <w:pPr>
-        <w:spacing w:after="0" w:line="240" w:lineRule="auto"/>
-        <w:ind w:left="526"/>
-        <w:rPr>
-          <w:rFonts w:ascii="Consolas" w:eastAsia="Times New Roman" w:hAnsi="Consolas" w:cs="Calibri"/>
-          <w:sz w:val="20"/>
-          <w:szCs w:val="20"/>
-          <w:lang w:val="en-US" w:eastAsia="en-GB"/>
-        </w:rPr>
-      </w:pPr>
-      <w:r>
-        <w:rPr>
-          <w:rFonts w:ascii="Consolas" w:eastAsia="Times New Roman" w:hAnsi="Consolas" w:cs="Calibri"/>
-          <w:sz w:val="20"/>
-          <w:szCs w:val="20"/>
-          <w:lang w:val="en-US" w:eastAsia="en-GB"/>
-        </w:rPr>
-        <w:t>Collecting faker</w:t>
-      </w:r>
-    </w:p>
-    <w:p>
-      <w:pPr>
-        <w:spacing w:after="0" w:line="240" w:lineRule="auto"/>
-        <w:ind w:left="526"/>
-        <w:rPr>
-          <w:rFonts w:ascii="Consolas" w:eastAsia="Times New Roman" w:hAnsi="Consolas" w:cs="Calibri"/>
-          <w:sz w:val="20"/>
-          <w:szCs w:val="20"/>
-          <w:lang w:val="en-US" w:eastAsia="en-GB"/>
-        </w:rPr>
-      </w:pPr>
-      <w:r>
-        <w:rPr>
-          <w:rFonts w:ascii="Consolas" w:eastAsia="Times New Roman" w:hAnsi="Consolas" w:cs="Calibri"/>
-          <w:sz w:val="20"/>
-          <w:szCs w:val="20"/>
-          <w:lang w:val="en-US" w:eastAsia="en-GB"/>
-        </w:rPr>
-        <w:t>…</w:t>
-      </w:r>
-    </w:p>
-    <w:p>
-      <w:pPr>
-        <w:spacing w:after="0" w:line="240" w:lineRule="auto"/>
-        <w:ind w:left="526"/>
+        <w:ind w:left="993"/>
         <w:rPr>
           <w:rFonts w:ascii="Consolas" w:eastAsia="Times New Roman" w:hAnsi="Consolas" w:cs="Calibri"/>
           <w:sz w:val="20"/>
@@ -2080,7 +2118,7 @@
           <w:lang w:val="en-US" w:eastAsia="en-GB"/>
         </w:rPr>
         <w:pict w14:anchorId="78C7F5E4">
-          <v:rect id="_x0000_i1025" alt="" style="width:425pt;height:.05pt;mso-width-percent:0;mso-height-percent:0;mso-width-percent:0;mso-height-percent:0" o:hralign="center" o:hrstd="t" o:hr="t" fillcolor="#a0a0a0" stroked="f"/>
+          <v:rect id="_x0000_i1027" alt="" style="width:425pt;height:.05pt;mso-width-percent:0;mso-height-percent:0;mso-width-percent:0;mso-height-percent:0" o:hralign="center" o:hrstd="t" o:hr="t" fillcolor="#a0a0a0" stroked="f"/>
         </w:pict>
       </w:r>
     </w:p>
@@ -2216,23 +2254,16 @@
           <w:rFonts w:ascii="Calibri" w:eastAsia="Times New Roman" w:hAnsi="Calibri" w:cs="Calibri"/>
           <w:lang w:val="en-US" w:eastAsia="en-GB"/>
         </w:rPr>
-        <w:t>&gt;</w:t>
-      </w:r>
-      <w:proofErr w:type="gramStart"/>
+        <w:t>&gt;code</w:t>
+      </w:r>
+      <w:bookmarkStart w:id="0" w:name="_GoBack"/>
+      <w:bookmarkEnd w:id="0"/>
       <w:r>
         <w:rPr>
           <w:rFonts w:ascii="Calibri" w:eastAsia="Times New Roman" w:hAnsi="Calibri" w:cs="Calibri"/>
           <w:lang w:val="en-US" w:eastAsia="en-GB"/>
         </w:rPr>
-        <w:t>code .</w:t>
-      </w:r>
-      <w:proofErr w:type="gramEnd"/>
-      <w:r>
-        <w:rPr>
-          <w:rFonts w:ascii="Calibri" w:eastAsia="Times New Roman" w:hAnsi="Calibri" w:cs="Calibri"/>
-          <w:lang w:val="en-US" w:eastAsia="en-GB"/>
-        </w:rPr>
-        <w:t xml:space="preserve"> </w:t>
+        <w:t xml:space="preserve">. </w:t>
       </w:r>
     </w:p>
     <w:p>
@@ -3996,7 +4027,7 @@
           <w:lang w:val="en-US" w:eastAsia="en-GB"/>
         </w:rPr>
         <w:pict w14:anchorId="03BC590D">
-          <v:rect id="_x0000_i1026" alt="" style="width:425.1pt;height:.05pt;mso-width-percent:0;mso-height-percent:0;mso-width-percent:0;mso-height-percent:0" o:hrpct="942" o:hralign="center" o:hrstd="t" o:hr="t" fillcolor="#a0a0a0" stroked="f"/>
+          <v:rect id="_x0000_i1026" alt="" style="width:400.35pt;height:.05pt;mso-width-percent:0;mso-height-percent:0;mso-width-percent:0;mso-height-percent:0" o:hrpct="942" o:hralign="center" o:hrstd="t" o:hr="t" fillcolor="#a0a0a0" stroked="f"/>
         </w:pict>
       </w:r>
     </w:p>
@@ -5315,8 +5346,6 @@
         </w:rPr>
         <w:t>isual Studio Code</w:t>
       </w:r>
-      <w:bookmarkStart w:id="0" w:name="_GoBack"/>
-      <w:bookmarkEnd w:id="0"/>
       <w:r>
         <w:rPr>
           <w:rFonts w:ascii="Calibri" w:eastAsia="Times New Roman" w:hAnsi="Calibri" w:cs="Calibri"/>
@@ -10581,7 +10610,7 @@
           <w:lang w:val="en-US" w:eastAsia="en-GB"/>
         </w:rPr>
         <w:pict w14:anchorId="5B402846">
-          <v:rect id="_x0000_i1027" alt="" style="width:425.1pt;height:.05pt;mso-width-percent:0;mso-height-percent:0;mso-width-percent:0;mso-height-percent:0" o:hrpct="942" o:hralign="center" o:hrstd="t" o:hr="t" fillcolor="#a0a0a0" stroked="f"/>
+          <v:rect id="_x0000_i1025" alt="" style="width:400.3pt;height:.05pt;mso-width-percent:0;mso-height-percent:0;mso-width-percent:0;mso-height-percent:0" o:hrpct="887" o:hralign="center" o:hrstd="t" o:hr="t" fillcolor="#a0a0a0" stroked="f"/>
         </w:pict>
       </w:r>
     </w:p>
@@ -21424,18 +21453,361 @@
           <w:szCs w:val="18"/>
           <w:lang w:eastAsia="en-GB"/>
         </w:rPr>
+        <w:t>fbUnitPrice = fbPrices</w:t>
+      </w:r>
+      <w:proofErr w:type="spellEnd"/>
+      <w:r>
+        <w:rPr>
+          <w:rFonts w:ascii="Consolas" w:eastAsia="Times New Roman" w:hAnsi="Consolas" w:cs="Times New Roman"/>
+          <w:color w:val="D4D4D4"/>
+          <w:sz w:val="18"/>
+          <w:szCs w:val="18"/>
+          <w:lang w:eastAsia="en-GB"/>
+        </w:rPr>
+        <w:t>[</w:t>
+      </w:r>
+      <w:proofErr w:type="spellStart"/>
+      <w:r>
+        <w:rPr>
+          <w:rFonts w:ascii="Consolas" w:eastAsia="Times New Roman" w:hAnsi="Consolas" w:cs="Times New Roman"/>
+          <w:color w:val="D4D4D4"/>
+          <w:sz w:val="18"/>
+          <w:szCs w:val="18"/>
+          <w:lang w:eastAsia="en-GB"/>
+        </w:rPr>
+        <w:t>fbItem</w:t>
+      </w:r>
+      <w:proofErr w:type="spellEnd"/>
+      <w:r>
+        <w:rPr>
+          <w:rFonts w:ascii="Consolas" w:eastAsia="Times New Roman" w:hAnsi="Consolas" w:cs="Times New Roman"/>
+          <w:color w:val="D4D4D4"/>
+          <w:sz w:val="18"/>
+          <w:szCs w:val="18"/>
+          <w:lang w:eastAsia="en-GB"/>
+        </w:rPr>
+        <w:t>]</w:t>
+      </w:r>
+    </w:p>
+    <w:p>
+      <w:pPr>
+        <w:shd w:val="clear" w:color="auto" w:fill="1E1E1E"/>
+        <w:spacing w:after="0" w:line="240" w:lineRule="auto"/>
+        <w:rPr>
+          <w:rFonts w:ascii="Consolas" w:eastAsia="Times New Roman" w:hAnsi="Consolas" w:cs="Times New Roman"/>
+          <w:color w:val="D4D4D4"/>
+          <w:sz w:val="18"/>
+          <w:szCs w:val="18"/>
+          <w:lang w:eastAsia="en-GB"/>
+        </w:rPr>
+      </w:pPr>
+      <w:r>
+        <w:rPr>
+          <w:rFonts w:ascii="Consolas" w:eastAsia="Times New Roman" w:hAnsi="Consolas" w:cs="Times New Roman"/>
+          <w:color w:val="D4D4D4"/>
+          <w:sz w:val="18"/>
+          <w:szCs w:val="18"/>
+          <w:lang w:eastAsia="en-GB"/>
+        </w:rPr>
+        <w:t xml:space="preserve">        </w:t>
+      </w:r>
+      <w:proofErr w:type="spellStart"/>
+      <w:r>
+        <w:rPr>
+          <w:rFonts w:ascii="Consolas" w:eastAsia="Times New Roman" w:hAnsi="Consolas" w:cs="Times New Roman"/>
+          <w:color w:val="D4D4D4"/>
+          <w:sz w:val="18"/>
+          <w:szCs w:val="18"/>
+          <w:lang w:eastAsia="en-GB"/>
+        </w:rPr>
+        <w:t>fbQuantity</w:t>
+      </w:r>
+      <w:proofErr w:type="spellEnd"/>
+      <w:r>
+        <w:rPr>
+          <w:rFonts w:ascii="Consolas" w:eastAsia="Times New Roman" w:hAnsi="Consolas" w:cs="Times New Roman"/>
+          <w:color w:val="D4D4D4"/>
+          <w:sz w:val="18"/>
+          <w:szCs w:val="18"/>
+          <w:lang w:eastAsia="en-GB"/>
+        </w:rPr>
+        <w:t xml:space="preserve"> </w:t>
+      </w:r>
+      <w:proofErr w:type="spellStart"/>
+      <w:r>
+        <w:rPr>
+          <w:rFonts w:ascii="Consolas" w:eastAsia="Times New Roman" w:hAnsi="Consolas" w:cs="Times New Roman"/>
+          <w:color w:val="D4D4D4"/>
+          <w:sz w:val="18"/>
+          <w:szCs w:val="18"/>
+          <w:lang w:eastAsia="en-GB"/>
+        </w:rPr>
+        <w:t xml:space="preserve">= </w:t>
+      </w:r>
+      <w:proofErr w:type="gramStart"/>
+      <w:r>
+        <w:rPr>
+          <w:rFonts w:ascii="Consolas" w:eastAsia="Times New Roman" w:hAnsi="Consolas" w:cs="Times New Roman"/>
+          <w:color w:val="D4D4D4"/>
+          <w:sz w:val="18"/>
+          <w:szCs w:val="18"/>
+          <w:lang w:eastAsia="en-GB"/>
+        </w:rPr>
+        <w:t>random.randint</w:t>
+      </w:r>
+      <w:proofErr w:type="spellEnd"/>
+      <w:proofErr w:type="gramEnd"/>
+      <w:r>
+        <w:rPr>
+          <w:rFonts w:ascii="Consolas" w:eastAsia="Times New Roman" w:hAnsi="Consolas" w:cs="Times New Roman"/>
+          <w:color w:val="D4D4D4"/>
+          <w:sz w:val="18"/>
+          <w:szCs w:val="18"/>
+          <w:lang w:eastAsia="en-GB"/>
+        </w:rPr>
+        <w:t>(</w:t>
+      </w:r>
+      <w:r>
+        <w:rPr>
+          <w:rFonts w:ascii="Consolas" w:eastAsia="Times New Roman" w:hAnsi="Consolas" w:cs="Times New Roman"/>
+          <w:color w:val="B5CEA8"/>
+          <w:sz w:val="18"/>
+          <w:szCs w:val="18"/>
+          <w:lang w:eastAsia="en-GB"/>
+        </w:rPr>
+        <w:t>1</w:t>
+      </w:r>
+      <w:r>
+        <w:rPr>
+          <w:rFonts w:ascii="Consolas" w:eastAsia="Times New Roman" w:hAnsi="Consolas" w:cs="Times New Roman"/>
+          <w:color w:val="D4D4D4"/>
+          <w:sz w:val="18"/>
+          <w:szCs w:val="18"/>
+          <w:lang w:eastAsia="en-GB"/>
+        </w:rPr>
+        <w:t xml:space="preserve">, </w:t>
+      </w:r>
+      <w:r>
+        <w:rPr>
+          <w:rFonts w:ascii="Consolas" w:eastAsia="Times New Roman" w:hAnsi="Consolas" w:cs="Times New Roman"/>
+          <w:color w:val="B5CEA8"/>
+          <w:sz w:val="18"/>
+          <w:szCs w:val="18"/>
+          <w:lang w:eastAsia="en-GB"/>
+        </w:rPr>
+        <w:t>12</w:t>
+      </w:r>
+      <w:r>
+        <w:rPr>
+          <w:rFonts w:ascii="Consolas" w:eastAsia="Times New Roman" w:hAnsi="Consolas" w:cs="Times New Roman"/>
+          <w:color w:val="D4D4D4"/>
+          <w:sz w:val="18"/>
+          <w:szCs w:val="18"/>
+          <w:lang w:eastAsia="en-GB"/>
+        </w:rPr>
+        <w:t>)</w:t>
+      </w:r>
+    </w:p>
+    <w:p>
+      <w:pPr>
+        <w:shd w:val="clear" w:color="auto" w:fill="1E1E1E"/>
+        <w:spacing w:after="0" w:line="240" w:lineRule="auto"/>
+        <w:rPr>
+          <w:rFonts w:ascii="Consolas" w:eastAsia="Times New Roman" w:hAnsi="Consolas" w:cs="Times New Roman"/>
+          <w:color w:val="D4D4D4"/>
+          <w:sz w:val="18"/>
+          <w:szCs w:val="18"/>
+          <w:lang w:eastAsia="en-GB"/>
+        </w:rPr>
+      </w:pPr>
+    </w:p>
+    <w:p>
+      <w:pPr>
+        <w:shd w:val="clear" w:color="auto" w:fill="1E1E1E"/>
+        <w:spacing w:after="0" w:line="240" w:lineRule="auto"/>
+        <w:rPr>
+          <w:rFonts w:ascii="Consolas" w:eastAsia="Times New Roman" w:hAnsi="Consolas" w:cs="Times New Roman"/>
+          <w:color w:val="D4D4D4"/>
+          <w:sz w:val="18"/>
+          <w:szCs w:val="18"/>
+          <w:lang w:eastAsia="en-GB"/>
+        </w:rPr>
+      </w:pPr>
+      <w:r>
+        <w:rPr>
+          <w:rFonts w:ascii="Consolas" w:eastAsia="Times New Roman" w:hAnsi="Consolas" w:cs="Times New Roman"/>
+          <w:color w:val="D4D4D4"/>
+          <w:sz w:val="18"/>
+          <w:szCs w:val="18"/>
+          <w:lang w:eastAsia="en-GB"/>
+        </w:rPr>
+        <w:t xml:space="preserve">    </w:t>
+      </w:r>
+      <w:proofErr w:type="spellStart"/>
+      <w:r>
+        <w:rPr>
+          <w:rFonts w:ascii="Consolas" w:eastAsia="Times New Roman" w:hAnsi="Consolas" w:cs="Times New Roman"/>
+          <w:color w:val="D4D4D4"/>
+          <w:sz w:val="18"/>
+          <w:szCs w:val="18"/>
+          <w:lang w:eastAsia="en-GB"/>
+        </w:rPr>
+        <w:t>fbTotalPrice</w:t>
+      </w:r>
+      <w:proofErr w:type="spellEnd"/>
+      <w:r>
+        <w:rPr>
+          <w:rFonts w:ascii="Consolas" w:eastAsia="Times New Roman" w:hAnsi="Consolas" w:cs="Times New Roman"/>
+          <w:color w:val="D4D4D4"/>
+          <w:sz w:val="18"/>
+          <w:szCs w:val="18"/>
+          <w:lang w:eastAsia="en-GB"/>
+        </w:rPr>
+        <w:t xml:space="preserve"> = </w:t>
+      </w:r>
+      <w:proofErr w:type="spellStart"/>
+      <w:r>
+        <w:rPr>
+          <w:rFonts w:ascii="Consolas" w:eastAsia="Times New Roman" w:hAnsi="Consolas" w:cs="Times New Roman"/>
+          <w:color w:val="D4D4D4"/>
+          <w:sz w:val="18"/>
+          <w:szCs w:val="18"/>
+          <w:lang w:eastAsia="en-GB"/>
+        </w:rPr>
+        <w:t>fbQuantity</w:t>
+      </w:r>
+      <w:proofErr w:type="spellEnd"/>
+      <w:r>
+        <w:rPr>
+          <w:rFonts w:ascii="Consolas" w:eastAsia="Times New Roman" w:hAnsi="Consolas" w:cs="Times New Roman"/>
+          <w:color w:val="D4D4D4"/>
+          <w:sz w:val="18"/>
+          <w:szCs w:val="18"/>
+          <w:lang w:eastAsia="en-GB"/>
+        </w:rPr>
+        <w:t xml:space="preserve"> * </w:t>
+      </w:r>
+      <w:proofErr w:type="spellStart"/>
+      <w:r>
+        <w:rPr>
+          <w:rFonts w:ascii="Consolas" w:eastAsia="Times New Roman" w:hAnsi="Consolas" w:cs="Times New Roman"/>
+          <w:color w:val="D4D4D4"/>
+          <w:sz w:val="18"/>
+          <w:szCs w:val="18"/>
+          <w:lang w:eastAsia="en-GB"/>
+        </w:rPr>
         <w:t>fbUnitPrice</w:t>
       </w:r>
       <w:proofErr w:type="spellEnd"/>
-      <w:r>
-        <w:rPr>
-          <w:rFonts w:ascii="Consolas" w:eastAsia="Times New Roman" w:hAnsi="Consolas" w:cs="Times New Roman"/>
-          <w:color w:val="D4D4D4"/>
-          <w:sz w:val="18"/>
-          <w:szCs w:val="18"/>
-          <w:lang w:eastAsia="en-GB"/>
-        </w:rPr>
-        <w:t xml:space="preserve"> = </w:t>
+    </w:p>
+    <w:p>
+      <w:pPr>
+        <w:shd w:val="clear" w:color="auto" w:fill="1E1E1E"/>
+        <w:spacing w:after="0" w:line="240" w:lineRule="auto"/>
+        <w:rPr>
+          <w:rFonts w:ascii="Consolas" w:eastAsia="Times New Roman" w:hAnsi="Consolas" w:cs="Times New Roman"/>
+          <w:color w:val="D4D4D4"/>
+          <w:sz w:val="18"/>
+          <w:szCs w:val="18"/>
+          <w:lang w:eastAsia="en-GB"/>
+        </w:rPr>
+      </w:pPr>
+      <w:r>
+        <w:rPr>
+          <w:rFonts w:ascii="Consolas" w:eastAsia="Times New Roman" w:hAnsi="Consolas" w:cs="Times New Roman"/>
+          <w:color w:val="D4D4D4"/>
+          <w:sz w:val="18"/>
+          <w:szCs w:val="18"/>
+          <w:lang w:eastAsia="en-GB"/>
+        </w:rPr>
+        <w:t xml:space="preserve">    </w:t>
+      </w:r>
+      <w:proofErr w:type="gramStart"/>
+      <w:r>
+        <w:rPr>
+          <w:rFonts w:ascii="Consolas" w:eastAsia="Times New Roman" w:hAnsi="Consolas" w:cs="Times New Roman"/>
+          <w:color w:val="C586C0"/>
+          <w:sz w:val="18"/>
+          <w:szCs w:val="18"/>
+          <w:lang w:eastAsia="en-GB"/>
+        </w:rPr>
+        <w:t>return</w:t>
+      </w:r>
+      <w:r>
+        <w:rPr>
+          <w:rFonts w:ascii="Consolas" w:eastAsia="Times New Roman" w:hAnsi="Consolas" w:cs="Times New Roman"/>
+          <w:color w:val="D4D4D4"/>
+          <w:sz w:val="18"/>
+          <w:szCs w:val="18"/>
+          <w:lang w:eastAsia="en-GB"/>
+        </w:rPr>
+        <w:t>(</w:t>
+      </w:r>
+      <w:proofErr w:type="gramEnd"/>
+    </w:p>
+    <w:p>
+      <w:pPr>
+        <w:shd w:val="clear" w:color="auto" w:fill="1E1E1E"/>
+        <w:spacing w:after="0" w:line="240" w:lineRule="auto"/>
+        <w:rPr>
+          <w:rFonts w:ascii="Consolas" w:eastAsia="Times New Roman" w:hAnsi="Consolas" w:cs="Times New Roman"/>
+          <w:color w:val="D4D4D4"/>
+          <w:sz w:val="18"/>
+          <w:szCs w:val="18"/>
+          <w:lang w:eastAsia="en-GB"/>
+        </w:rPr>
+      </w:pPr>
+      <w:r>
+        <w:rPr>
+          <w:rFonts w:ascii="Consolas" w:eastAsia="Times New Roman" w:hAnsi="Consolas" w:cs="Times New Roman"/>
+          <w:color w:val="D4D4D4"/>
+          <w:sz w:val="18"/>
+          <w:szCs w:val="18"/>
+          <w:lang w:eastAsia="en-GB"/>
+        </w:rPr>
+        <w:t xml:space="preserve">            {</w:t>
+      </w:r>
+      <w:r>
+        <w:rPr>
+          <w:rFonts w:ascii="Consolas" w:eastAsia="Times New Roman" w:hAnsi="Consolas" w:cs="Times New Roman"/>
+          <w:color w:val="CE9178"/>
+          <w:sz w:val="18"/>
+          <w:szCs w:val="18"/>
+          <w:lang w:eastAsia="en-GB"/>
+        </w:rPr>
+        <w:t>"type</w:t>
+      </w:r>
+      <w:proofErr w:type="gramStart"/>
+      <w:r>
+        <w:rPr>
+          <w:rFonts w:ascii="Consolas" w:eastAsia="Times New Roman" w:hAnsi="Consolas" w:cs="Times New Roman"/>
+          <w:color w:val="CE9178"/>
+          <w:sz w:val="18"/>
+          <w:szCs w:val="18"/>
+          <w:lang w:eastAsia="en-GB"/>
+        </w:rPr>
+        <w:t>"</w:t>
+      </w:r>
+      <w:r>
+        <w:rPr>
+          <w:rFonts w:ascii="Consolas" w:eastAsia="Times New Roman" w:hAnsi="Consolas" w:cs="Times New Roman"/>
+          <w:color w:val="D4D4D4"/>
+          <w:sz w:val="18"/>
+          <w:szCs w:val="18"/>
+          <w:lang w:eastAsia="en-GB"/>
+        </w:rPr>
+        <w:t xml:space="preserve"> :</w:t>
+      </w:r>
+      <w:proofErr w:type="gramEnd"/>
+      <w:r>
+        <w:rPr>
+          <w:rFonts w:ascii="Consolas" w:eastAsia="Times New Roman" w:hAnsi="Consolas" w:cs="Times New Roman"/>
+          <w:color w:val="D4D4D4"/>
+          <w:sz w:val="18"/>
+          <w:szCs w:val="18"/>
+          <w:lang w:eastAsia="en-GB"/>
+        </w:rPr>
+        <w:t xml:space="preserve"> </w:t>
       </w:r>
       <w:proofErr w:type="spellStart"/>
       <w:r>
@@ -21446,7 +21818,7 @@
           <w:szCs w:val="18"/>
           <w:lang w:eastAsia="en-GB"/>
         </w:rPr>
-        <w:t>fbPrices</w:t>
+        <w:t>fbType</w:t>
       </w:r>
       <w:proofErr w:type="spellEnd"/>
       <w:r>
@@ -21457,7 +21829,72 @@
           <w:szCs w:val="18"/>
           <w:lang w:eastAsia="en-GB"/>
         </w:rPr>
-        <w:t>[</w:t>
+        <w:t>,</w:t>
+      </w:r>
+    </w:p>
+    <w:p>
+      <w:pPr>
+        <w:shd w:val="clear" w:color="auto" w:fill="1E1E1E"/>
+        <w:spacing w:after="0" w:line="240" w:lineRule="auto"/>
+        <w:rPr>
+          <w:rFonts w:ascii="Consolas" w:eastAsia="Times New Roman" w:hAnsi="Consolas" w:cs="Times New Roman"/>
+          <w:color w:val="D4D4D4"/>
+          <w:sz w:val="18"/>
+          <w:szCs w:val="18"/>
+          <w:lang w:eastAsia="en-GB"/>
+        </w:rPr>
+      </w:pPr>
+      <w:r>
+        <w:rPr>
+          <w:rFonts w:ascii="Consolas" w:eastAsia="Times New Roman" w:hAnsi="Consolas" w:cs="Times New Roman"/>
+          <w:color w:val="9CDCFE"/>
+          <w:sz w:val="18"/>
+          <w:szCs w:val="18"/>
+          <w:lang w:eastAsia="en-GB"/>
+        </w:rPr>
+        <w:t xml:space="preserve">             </w:t>
+      </w:r>
+      <w:r>
+        <w:rPr>
+          <w:rFonts w:ascii="Consolas" w:eastAsia="Times New Roman" w:hAnsi="Consolas" w:cs="Times New Roman"/>
+          <w:color w:val="CE9178"/>
+          <w:sz w:val="18"/>
+          <w:szCs w:val="18"/>
+          <w:lang w:eastAsia="en-GB"/>
+        </w:rPr>
+        <w:t>"item</w:t>
+      </w:r>
+      <w:proofErr w:type="gramStart"/>
+      <w:r>
+        <w:rPr>
+          <w:rFonts w:ascii="Consolas" w:eastAsia="Times New Roman" w:hAnsi="Consolas" w:cs="Times New Roman"/>
+          <w:color w:val="CE9178"/>
+          <w:sz w:val="18"/>
+          <w:szCs w:val="18"/>
+          <w:lang w:eastAsia="en-GB"/>
+        </w:rPr>
+        <w:t>"</w:t>
+      </w:r>
+      <w:r>
+        <w:rPr>
+          <w:rFonts w:ascii="Consolas" w:eastAsia="Times New Roman" w:hAnsi="Consolas" w:cs="Times New Roman"/>
+          <w:color w:val="D4D4D4"/>
+          <w:sz w:val="18"/>
+          <w:szCs w:val="18"/>
+          <w:lang w:eastAsia="en-GB"/>
+        </w:rPr>
+        <w:t xml:space="preserve"> :</w:t>
+      </w:r>
+      <w:proofErr w:type="gramEnd"/>
+      <w:r>
+        <w:rPr>
+          <w:rFonts w:ascii="Consolas" w:eastAsia="Times New Roman" w:hAnsi="Consolas" w:cs="Times New Roman"/>
+          <w:color w:val="D4D4D4"/>
+          <w:sz w:val="18"/>
+          <w:szCs w:val="18"/>
+          <w:lang w:eastAsia="en-GB"/>
+        </w:rPr>
+        <w:t xml:space="preserve"> </w:t>
       </w:r>
       <w:proofErr w:type="spellStart"/>
       <w:r>
@@ -21479,7 +21916,7 @@
           <w:szCs w:val="18"/>
           <w:lang w:eastAsia="en-GB"/>
         </w:rPr>
-        <w:t>]</w:t>
+        <w:t>,</w:t>
       </w:r>
     </w:p>
     <w:p>
@@ -21497,17 +21934,158 @@
       <w:r>
         <w:rPr>
           <w:rFonts w:ascii="Consolas" w:eastAsia="Times New Roman" w:hAnsi="Consolas" w:cs="Times New Roman"/>
-          <w:color w:val="D4D4D4"/>
-          <w:sz w:val="18"/>
-          <w:szCs w:val="18"/>
-          <w:lang w:eastAsia="en-GB"/>
-        </w:rPr>
-        <w:t xml:space="preserve">        </w:t>
+          <w:color w:val="9CDCFE"/>
+          <w:sz w:val="18"/>
+          <w:szCs w:val="18"/>
+          <w:lang w:eastAsia="en-GB"/>
+        </w:rPr>
+        <w:t xml:space="preserve">             </w:t>
+      </w:r>
+      <w:r>
+        <w:rPr>
+          <w:rFonts w:ascii="Consolas" w:eastAsia="Times New Roman" w:hAnsi="Consolas" w:cs="Times New Roman"/>
+          <w:color w:val="CE9178"/>
+          <w:sz w:val="18"/>
+          <w:szCs w:val="18"/>
+          <w:lang w:eastAsia="en-GB"/>
+        </w:rPr>
+        <w:t>"</w:t>
       </w:r>
       <w:proofErr w:type="spellStart"/>
       <w:r>
         <w:rPr>
           <w:rFonts w:ascii="Consolas" w:eastAsia="Times New Roman" w:hAnsi="Consolas" w:cs="Times New Roman"/>
+          <w:color w:val="CE9178"/>
+          <w:sz w:val="18"/>
+          <w:szCs w:val="18"/>
+          <w:lang w:eastAsia="en-GB"/>
+        </w:rPr>
+        <w:t>unitPrice</w:t>
+      </w:r>
+      <w:proofErr w:type="spellEnd"/>
+      <w:proofErr w:type="gramStart"/>
+      <w:r>
+        <w:rPr>
+          <w:rFonts w:ascii="Consolas" w:eastAsia="Times New Roman" w:hAnsi="Consolas" w:cs="Times New Roman"/>
+          <w:color w:val="CE9178"/>
+          <w:sz w:val="18"/>
+          <w:szCs w:val="18"/>
+          <w:lang w:eastAsia="en-GB"/>
+        </w:rPr>
+        <w:t>"</w:t>
+      </w:r>
+      <w:r>
+        <w:rPr>
+          <w:rFonts w:ascii="Consolas" w:eastAsia="Times New Roman" w:hAnsi="Consolas" w:cs="Times New Roman"/>
+          <w:color w:val="D4D4D4"/>
+          <w:sz w:val="18"/>
+          <w:szCs w:val="18"/>
+          <w:lang w:eastAsia="en-GB"/>
+        </w:rPr>
+        <w:t xml:space="preserve"> :</w:t>
+      </w:r>
+      <w:proofErr w:type="gramEnd"/>
+      <w:r>
+        <w:rPr>
+          <w:rFonts w:ascii="Consolas" w:eastAsia="Times New Roman" w:hAnsi="Consolas" w:cs="Times New Roman"/>
+          <w:color w:val="D4D4D4"/>
+          <w:sz w:val="18"/>
+          <w:szCs w:val="18"/>
+          <w:lang w:eastAsia="en-GB"/>
+        </w:rPr>
+        <w:t xml:space="preserve"> </w:t>
+      </w:r>
+      <w:proofErr w:type="spellStart"/>
+      <w:r>
+        <w:rPr>
+          <w:rFonts w:ascii="Consolas" w:eastAsia="Times New Roman" w:hAnsi="Consolas" w:cs="Times New Roman"/>
+          <w:color w:val="D4D4D4"/>
+          <w:sz w:val="18"/>
+          <w:szCs w:val="18"/>
+          <w:lang w:eastAsia="en-GB"/>
+        </w:rPr>
+        <w:t>fbUnitPrice</w:t>
+      </w:r>
+      <w:proofErr w:type="spellEnd"/>
+      <w:r>
+        <w:rPr>
+          <w:rFonts w:ascii="Consolas" w:eastAsia="Times New Roman" w:hAnsi="Consolas" w:cs="Times New Roman"/>
+          <w:color w:val="D4D4D4"/>
+          <w:sz w:val="18"/>
+          <w:szCs w:val="18"/>
+          <w:lang w:eastAsia="en-GB"/>
+        </w:rPr>
+        <w:t>,</w:t>
+      </w:r>
+    </w:p>
+    <w:p>
+      <w:pPr>
+        <w:shd w:val="clear" w:color="auto" w:fill="1E1E1E"/>
+        <w:spacing w:after="0" w:line="240" w:lineRule="auto"/>
+        <w:rPr>
+          <w:rFonts w:ascii="Consolas" w:eastAsia="Times New Roman" w:hAnsi="Consolas" w:cs="Times New Roman"/>
+          <w:color w:val="D4D4D4"/>
+          <w:sz w:val="18"/>
+          <w:szCs w:val="18"/>
+          <w:lang w:eastAsia="en-GB"/>
+        </w:rPr>
+      </w:pPr>
+      <w:r>
+        <w:rPr>
+          <w:rFonts w:ascii="Consolas" w:eastAsia="Times New Roman" w:hAnsi="Consolas" w:cs="Times New Roman"/>
+          <w:color w:val="9CDCFE"/>
+          <w:sz w:val="18"/>
+          <w:szCs w:val="18"/>
+          <w:lang w:eastAsia="en-GB"/>
+        </w:rPr>
+        <w:t xml:space="preserve">             </w:t>
+      </w:r>
+      <w:r>
+        <w:rPr>
+          <w:rFonts w:ascii="Consolas" w:eastAsia="Times New Roman" w:hAnsi="Consolas" w:cs="Times New Roman"/>
+          <w:color w:val="CE9178"/>
+          <w:sz w:val="18"/>
+          <w:szCs w:val="18"/>
+          <w:lang w:eastAsia="en-GB"/>
+        </w:rPr>
+        <w:t>"quantity</w:t>
+      </w:r>
+      <w:proofErr w:type="gramStart"/>
+      <w:r>
+        <w:rPr>
+          <w:rFonts w:ascii="Consolas" w:eastAsia="Times New Roman" w:hAnsi="Consolas" w:cs="Times New Roman"/>
+          <w:color w:val="CE9178"/>
+          <w:sz w:val="18"/>
+          <w:szCs w:val="18"/>
+          <w:lang w:eastAsia="en-GB"/>
+        </w:rPr>
+        <w:t>"</w:t>
+      </w:r>
+      <w:r>
+        <w:rPr>
+          <w:rFonts w:ascii="Consolas" w:eastAsia="Times New Roman" w:hAnsi="Consolas" w:cs="Times New Roman"/>
+          <w:color w:val="D4D4D4"/>
+          <w:sz w:val="18"/>
+          <w:szCs w:val="18"/>
+          <w:lang w:eastAsia="en-GB"/>
+        </w:rPr>
+        <w:t xml:space="preserve"> :</w:t>
+      </w:r>
+      <w:proofErr w:type="gramEnd"/>
+      <w:r>
+        <w:rPr>
+          <w:rFonts w:ascii="Consolas" w:eastAsia="Times New Roman" w:hAnsi="Consolas" w:cs="Times New Roman"/>
+          <w:color w:val="D4D4D4"/>
+          <w:sz w:val="18"/>
+          <w:szCs w:val="18"/>
+          <w:lang w:eastAsia="en-GB"/>
+        </w:rPr>
+        <w:t xml:space="preserve"> </w:t>
+      </w:r>
+      <w:proofErr w:type="spellStart"/>
+      <w:r>
+        <w:rPr>
+          <w:rFonts w:ascii="Consolas" w:eastAsia="Times New Roman" w:hAnsi="Consolas" w:cs="Times New Roman"/>
           <w:color w:val="D4D4D4"/>
           <w:sz w:val="18"/>
           <w:szCs w:val="18"/>
@@ -21524,19 +22102,914 @@
           <w:szCs w:val="18"/>
           <w:lang w:eastAsia="en-GB"/>
         </w:rPr>
-        <w:t xml:space="preserve"> = </w:t>
+        <w:t>,</w:t>
+      </w:r>
+    </w:p>
+    <w:p>
+      <w:pPr>
+        <w:shd w:val="clear" w:color="auto" w:fill="1E1E1E"/>
+        <w:spacing w:after="0" w:line="240" w:lineRule="auto"/>
+        <w:rPr>
+          <w:rFonts w:ascii="Consolas" w:eastAsia="Times New Roman" w:hAnsi="Consolas" w:cs="Times New Roman"/>
+          <w:color w:val="D4D4D4"/>
+          <w:sz w:val="18"/>
+          <w:szCs w:val="18"/>
+          <w:lang w:eastAsia="en-GB"/>
+        </w:rPr>
+      </w:pPr>
+      <w:r>
+        <w:rPr>
+          <w:rFonts w:ascii="Consolas" w:eastAsia="Times New Roman" w:hAnsi="Consolas" w:cs="Times New Roman"/>
+          <w:color w:val="9CDCFE"/>
+          <w:sz w:val="18"/>
+          <w:szCs w:val="18"/>
+          <w:lang w:eastAsia="en-GB"/>
+        </w:rPr>
+        <w:t xml:space="preserve">             </w:t>
+      </w:r>
+      <w:r>
+        <w:rPr>
+          <w:rFonts w:ascii="Consolas" w:eastAsia="Times New Roman" w:hAnsi="Consolas" w:cs="Times New Roman"/>
+          <w:color w:val="CE9178"/>
+          <w:sz w:val="18"/>
+          <w:szCs w:val="18"/>
+          <w:lang w:eastAsia="en-GB"/>
+        </w:rPr>
+        <w:t>"</w:t>
+      </w:r>
+      <w:proofErr w:type="spellStart"/>
+      <w:r>
+        <w:rPr>
+          <w:rFonts w:ascii="Consolas" w:eastAsia="Times New Roman" w:hAnsi="Consolas" w:cs="Times New Roman"/>
+          <w:color w:val="CE9178"/>
+          <w:sz w:val="18"/>
+          <w:szCs w:val="18"/>
+          <w:lang w:eastAsia="en-GB"/>
+        </w:rPr>
+        <w:t>totalPrice</w:t>
+      </w:r>
+      <w:proofErr w:type="spellEnd"/>
+      <w:proofErr w:type="gramStart"/>
+      <w:r>
+        <w:rPr>
+          <w:rFonts w:ascii="Consolas" w:eastAsia="Times New Roman" w:hAnsi="Consolas" w:cs="Times New Roman"/>
+          <w:color w:val="CE9178"/>
+          <w:sz w:val="18"/>
+          <w:szCs w:val="18"/>
+          <w:lang w:eastAsia="en-GB"/>
+        </w:rPr>
+        <w:t>"</w:t>
+      </w:r>
+      <w:r>
+        <w:rPr>
+          <w:rFonts w:ascii="Consolas" w:eastAsia="Times New Roman" w:hAnsi="Consolas" w:cs="Times New Roman"/>
+          <w:color w:val="D4D4D4"/>
+          <w:sz w:val="18"/>
+          <w:szCs w:val="18"/>
+          <w:lang w:eastAsia="en-GB"/>
+        </w:rPr>
+        <w:t xml:space="preserve"> :</w:t>
+      </w:r>
+      <w:proofErr w:type="gramEnd"/>
+      <w:r>
+        <w:rPr>
+          <w:rFonts w:ascii="Consolas" w:eastAsia="Times New Roman" w:hAnsi="Consolas" w:cs="Times New Roman"/>
+          <w:color w:val="D4D4D4"/>
+          <w:sz w:val="18"/>
+          <w:szCs w:val="18"/>
+          <w:lang w:eastAsia="en-GB"/>
+        </w:rPr>
+        <w:t xml:space="preserve"> </w:t>
+      </w:r>
+      <w:proofErr w:type="spellStart"/>
+      <w:r>
+        <w:rPr>
+          <w:rFonts w:ascii="Consolas" w:eastAsia="Times New Roman" w:hAnsi="Consolas" w:cs="Times New Roman"/>
+          <w:color w:val="D4D4D4"/>
+          <w:sz w:val="18"/>
+          <w:szCs w:val="18"/>
+          <w:lang w:eastAsia="en-GB"/>
+        </w:rPr>
+        <w:t>fbTotalPrice</w:t>
+      </w:r>
+      <w:proofErr w:type="spellEnd"/>
+      <w:r>
+        <w:rPr>
+          <w:rFonts w:ascii="Consolas" w:eastAsia="Times New Roman" w:hAnsi="Consolas" w:cs="Times New Roman"/>
+          <w:color w:val="D4D4D4"/>
+          <w:sz w:val="18"/>
+          <w:szCs w:val="18"/>
+          <w:lang w:eastAsia="en-GB"/>
+        </w:rPr>
+        <w:t xml:space="preserve"> }</w:t>
+      </w:r>
+    </w:p>
+    <w:p>
+      <w:pPr>
+        <w:shd w:val="clear" w:color="auto" w:fill="1E1E1E"/>
+        <w:spacing w:after="0" w:line="240" w:lineRule="auto"/>
+        <w:rPr>
+          <w:rFonts w:ascii="Consolas" w:eastAsia="Times New Roman" w:hAnsi="Consolas" w:cs="Times New Roman"/>
+          <w:color w:val="D4D4D4"/>
+          <w:sz w:val="18"/>
+          <w:szCs w:val="18"/>
+          <w:lang w:eastAsia="en-GB"/>
+        </w:rPr>
+      </w:pPr>
+      <w:r>
+        <w:rPr>
+          <w:rFonts w:ascii="Consolas" w:eastAsia="Times New Roman" w:hAnsi="Consolas" w:cs="Times New Roman"/>
+          <w:color w:val="D4D4D4"/>
+          <w:sz w:val="18"/>
+          <w:szCs w:val="18"/>
+          <w:lang w:eastAsia="en-GB"/>
+        </w:rPr>
+        <w:t xml:space="preserve">    )</w:t>
+      </w:r>
+    </w:p>
+    <w:p>
+      <w:pPr>
+        <w:shd w:val="clear" w:color="auto" w:fill="1E1E1E"/>
+        <w:spacing w:after="0" w:line="240" w:lineRule="auto"/>
+        <w:rPr>
+          <w:rFonts w:ascii="Consolas" w:eastAsia="Times New Roman" w:hAnsi="Consolas" w:cs="Times New Roman"/>
+          <w:color w:val="D4D4D4"/>
+          <w:sz w:val="18"/>
+          <w:szCs w:val="18"/>
+          <w:lang w:eastAsia="en-GB"/>
+        </w:rPr>
+      </w:pPr>
+    </w:p>
+    <w:p>
+      <w:pPr>
+        <w:shd w:val="clear" w:color="auto" w:fill="1E1E1E"/>
+        <w:spacing w:after="0" w:line="240" w:lineRule="auto"/>
+        <w:rPr>
+          <w:rFonts w:ascii="Consolas" w:eastAsia="Times New Roman" w:hAnsi="Consolas" w:cs="Times New Roman"/>
+          <w:color w:val="D4D4D4"/>
+          <w:sz w:val="18"/>
+          <w:szCs w:val="18"/>
+          <w:lang w:eastAsia="en-GB"/>
+        </w:rPr>
+      </w:pPr>
+      <w:r>
+        <w:rPr>
+          <w:rFonts w:ascii="Consolas" w:eastAsia="Times New Roman" w:hAnsi="Consolas" w:cs="Times New Roman"/>
+          <w:color w:val="569CD6"/>
+          <w:sz w:val="18"/>
+          <w:szCs w:val="18"/>
+          <w:lang w:eastAsia="en-GB"/>
+        </w:rPr>
+        <w:t>def</w:t>
+      </w:r>
+      <w:r>
+        <w:rPr>
+          <w:rFonts w:ascii="Consolas" w:eastAsia="Times New Roman" w:hAnsi="Consolas" w:cs="Times New Roman"/>
+          <w:color w:val="D4D4D4"/>
+          <w:sz w:val="18"/>
+          <w:szCs w:val="18"/>
+          <w:lang w:eastAsia="en-GB"/>
+        </w:rPr>
+        <w:t xml:space="preserve"> </w:t>
       </w:r>
       <w:proofErr w:type="spellStart"/>
       <w:proofErr w:type="gramStart"/>
       <w:r>
         <w:rPr>
           <w:rFonts w:ascii="Consolas" w:eastAsia="Times New Roman" w:hAnsi="Consolas" w:cs="Times New Roman"/>
+          <w:color w:val="DCDCAA"/>
+          <w:sz w:val="18"/>
+          <w:szCs w:val="18"/>
+          <w:lang w:eastAsia="en-GB"/>
+        </w:rPr>
+        <w:t>viewMap</w:t>
+      </w:r>
+      <w:proofErr w:type="spellEnd"/>
+      <w:r>
+        <w:rPr>
+          <w:rFonts w:ascii="Consolas" w:eastAsia="Times New Roman" w:hAnsi="Consolas" w:cs="Times New Roman"/>
+          <w:color w:val="D4D4D4"/>
+          <w:sz w:val="18"/>
+          <w:szCs w:val="18"/>
+          <w:lang w:eastAsia="en-GB"/>
+        </w:rPr>
+        <w:t>(</w:t>
+      </w:r>
+      <w:proofErr w:type="gramEnd"/>
+      <w:r>
+        <w:rPr>
+          <w:rFonts w:ascii="Consolas" w:eastAsia="Times New Roman" w:hAnsi="Consolas" w:cs="Times New Roman"/>
+          <w:color w:val="D4D4D4"/>
+          <w:sz w:val="18"/>
+          <w:szCs w:val="18"/>
+          <w:lang w:eastAsia="en-GB"/>
+        </w:rPr>
+        <w:t>):</w:t>
+      </w:r>
+    </w:p>
+    <w:p>
+      <w:pPr>
+        <w:shd w:val="clear" w:color="auto" w:fill="1E1E1E"/>
+        <w:spacing w:after="0" w:line="240" w:lineRule="auto"/>
+        <w:rPr>
+          <w:rFonts w:ascii="Consolas" w:eastAsia="Times New Roman" w:hAnsi="Consolas" w:cs="Times New Roman"/>
+          <w:color w:val="D4D4D4"/>
+          <w:sz w:val="18"/>
+          <w:szCs w:val="18"/>
+          <w:lang w:eastAsia="en-GB"/>
+        </w:rPr>
+      </w:pPr>
+      <w:r>
+        <w:rPr>
+          <w:rFonts w:ascii="Consolas" w:eastAsia="Times New Roman" w:hAnsi="Consolas" w:cs="Times New Roman"/>
+          <w:color w:val="D4D4D4"/>
+          <w:sz w:val="18"/>
+          <w:szCs w:val="18"/>
+          <w:lang w:eastAsia="en-GB"/>
+        </w:rPr>
+        <w:t xml:space="preserve">    </w:t>
+      </w:r>
+      <w:r>
+        <w:rPr>
+          <w:rFonts w:ascii="Consolas" w:eastAsia="Times New Roman" w:hAnsi="Consolas" w:cs="Times New Roman"/>
+          <w:color w:val="CE9178"/>
+          <w:sz w:val="18"/>
+          <w:szCs w:val="18"/>
+          <w:lang w:eastAsia="en-GB"/>
+        </w:rPr>
+        <w:t>""" Return a random map viewing event"""</w:t>
+      </w:r>
+      <w:r>
+        <w:rPr>
+          <w:rFonts w:ascii="Consolas" w:eastAsia="Times New Roman" w:hAnsi="Consolas" w:cs="Times New Roman"/>
+          <w:color w:val="D4D4D4"/>
+          <w:sz w:val="18"/>
+          <w:szCs w:val="18"/>
+          <w:lang w:eastAsia="en-GB"/>
+        </w:rPr>
+        <w:t xml:space="preserve"> </w:t>
+      </w:r>
+    </w:p>
+    <w:p>
+      <w:pPr>
+        <w:shd w:val="clear" w:color="auto" w:fill="1E1E1E"/>
+        <w:spacing w:after="0" w:line="240" w:lineRule="auto"/>
+        <w:rPr>
+          <w:rFonts w:ascii="Consolas" w:eastAsia="Times New Roman" w:hAnsi="Consolas" w:cs="Times New Roman"/>
+          <w:color w:val="D4D4D4"/>
+          <w:sz w:val="18"/>
+          <w:szCs w:val="18"/>
+          <w:lang w:eastAsia="en-GB"/>
+        </w:rPr>
+      </w:pPr>
+      <w:r>
+        <w:rPr>
+          <w:rFonts w:ascii="Consolas" w:eastAsia="Times New Roman" w:hAnsi="Consolas" w:cs="Times New Roman"/>
+          <w:color w:val="D4D4D4"/>
+          <w:sz w:val="18"/>
+          <w:szCs w:val="18"/>
+          <w:lang w:eastAsia="en-GB"/>
+        </w:rPr>
+        <w:t xml:space="preserve">    </w:t>
+      </w:r>
+      <w:proofErr w:type="gramStart"/>
+      <w:r>
+        <w:rPr>
+          <w:rFonts w:ascii="Consolas" w:eastAsia="Times New Roman" w:hAnsi="Consolas" w:cs="Times New Roman"/>
+          <w:color w:val="C586C0"/>
+          <w:sz w:val="18"/>
+          <w:szCs w:val="18"/>
+          <w:lang w:eastAsia="en-GB"/>
+        </w:rPr>
+        <w:t>return</w:t>
+      </w:r>
+      <w:r>
+        <w:rPr>
+          <w:rFonts w:ascii="Consolas" w:eastAsia="Times New Roman" w:hAnsi="Consolas" w:cs="Times New Roman"/>
+          <w:color w:val="D4D4D4"/>
+          <w:sz w:val="18"/>
+          <w:szCs w:val="18"/>
+          <w:lang w:eastAsia="en-GB"/>
+        </w:rPr>
+        <w:t>(</w:t>
+      </w:r>
+      <w:proofErr w:type="gramEnd"/>
+    </w:p>
+    <w:p>
+      <w:pPr>
+        <w:shd w:val="clear" w:color="auto" w:fill="1E1E1E"/>
+        <w:spacing w:after="0" w:line="240" w:lineRule="auto"/>
+        <w:rPr>
+          <w:rFonts w:ascii="Consolas" w:eastAsia="Times New Roman" w:hAnsi="Consolas" w:cs="Times New Roman"/>
+          <w:color w:val="D4D4D4"/>
+          <w:sz w:val="18"/>
+          <w:szCs w:val="18"/>
+          <w:lang w:eastAsia="en-GB"/>
+        </w:rPr>
+      </w:pPr>
+      <w:r>
+        <w:rPr>
+          <w:rFonts w:ascii="Consolas" w:eastAsia="Times New Roman" w:hAnsi="Consolas" w:cs="Times New Roman"/>
+          <w:color w:val="D4D4D4"/>
+          <w:sz w:val="18"/>
+          <w:szCs w:val="18"/>
+          <w:lang w:eastAsia="en-GB"/>
+        </w:rPr>
+        <w:t xml:space="preserve">        {</w:t>
+      </w:r>
+      <w:r>
+        <w:rPr>
+          <w:rFonts w:ascii="Consolas" w:eastAsia="Times New Roman" w:hAnsi="Consolas" w:cs="Times New Roman"/>
+          <w:color w:val="CE9178"/>
+          <w:sz w:val="18"/>
+          <w:szCs w:val="18"/>
+          <w:lang w:eastAsia="en-GB"/>
+        </w:rPr>
+        <w:t>"type</w:t>
+      </w:r>
+      <w:proofErr w:type="gramStart"/>
+      <w:r>
+        <w:rPr>
+          <w:rFonts w:ascii="Consolas" w:eastAsia="Times New Roman" w:hAnsi="Consolas" w:cs="Times New Roman"/>
+          <w:color w:val="CE9178"/>
+          <w:sz w:val="18"/>
+          <w:szCs w:val="18"/>
+          <w:lang w:eastAsia="en-GB"/>
+        </w:rPr>
+        <w:t>"</w:t>
+      </w:r>
+      <w:r>
+        <w:rPr>
+          <w:rFonts w:ascii="Consolas" w:eastAsia="Times New Roman" w:hAnsi="Consolas" w:cs="Times New Roman"/>
+          <w:color w:val="D4D4D4"/>
+          <w:sz w:val="18"/>
+          <w:szCs w:val="18"/>
+          <w:lang w:eastAsia="en-GB"/>
+        </w:rPr>
+        <w:t xml:space="preserve"> :</w:t>
+      </w:r>
+      <w:proofErr w:type="gramEnd"/>
+      <w:r>
+        <w:rPr>
+          <w:rFonts w:ascii="Consolas" w:eastAsia="Times New Roman" w:hAnsi="Consolas" w:cs="Times New Roman"/>
+          <w:color w:val="D4D4D4"/>
+          <w:sz w:val="18"/>
+          <w:szCs w:val="18"/>
+          <w:lang w:eastAsia="en-GB"/>
+        </w:rPr>
+        <w:t xml:space="preserve"> </w:t>
+      </w:r>
+      <w:r>
+        <w:rPr>
+          <w:rFonts w:ascii="Consolas" w:eastAsia="Times New Roman" w:hAnsi="Consolas" w:cs="Times New Roman"/>
+          <w:color w:val="CE9178"/>
+          <w:sz w:val="18"/>
+          <w:szCs w:val="18"/>
+          <w:lang w:eastAsia="en-GB"/>
+        </w:rPr>
+        <w:t>"</w:t>
+      </w:r>
+      <w:proofErr w:type="spellStart"/>
+      <w:r>
+        <w:rPr>
+          <w:rFonts w:ascii="Consolas" w:eastAsia="Times New Roman" w:hAnsi="Consolas" w:cs="Times New Roman"/>
+          <w:color w:val="CE9178"/>
+          <w:sz w:val="18"/>
+          <w:szCs w:val="18"/>
+          <w:lang w:eastAsia="en-GB"/>
+        </w:rPr>
+        <w:t>viewMap</w:t>
+      </w:r>
+      <w:proofErr w:type="spellEnd"/>
+      <w:r>
+        <w:rPr>
+          <w:rFonts w:ascii="Consolas" w:eastAsia="Times New Roman" w:hAnsi="Consolas" w:cs="Times New Roman"/>
+          <w:color w:val="CE9178"/>
+          <w:sz w:val="18"/>
+          <w:szCs w:val="18"/>
+          <w:lang w:eastAsia="en-GB"/>
+        </w:rPr>
+        <w:t>"</w:t>
+      </w:r>
+      <w:r>
+        <w:rPr>
+          <w:rFonts w:ascii="Consolas" w:eastAsia="Times New Roman" w:hAnsi="Consolas" w:cs="Times New Roman"/>
+          <w:color w:val="D4D4D4"/>
+          <w:sz w:val="18"/>
+          <w:szCs w:val="18"/>
+          <w:lang w:eastAsia="en-GB"/>
+        </w:rPr>
+        <w:t>,</w:t>
+      </w:r>
+    </w:p>
+    <w:p>
+      <w:pPr>
+        <w:shd w:val="clear" w:color="auto" w:fill="1E1E1E"/>
+        <w:spacing w:after="0" w:line="240" w:lineRule="auto"/>
+        <w:rPr>
+          <w:rFonts w:ascii="Consolas" w:eastAsia="Times New Roman" w:hAnsi="Consolas" w:cs="Times New Roman"/>
+          <w:color w:val="D4D4D4"/>
+          <w:sz w:val="18"/>
+          <w:szCs w:val="18"/>
+          <w:lang w:eastAsia="en-GB"/>
+        </w:rPr>
+      </w:pPr>
+      <w:r>
+        <w:rPr>
+          <w:rFonts w:ascii="Consolas" w:eastAsia="Times New Roman" w:hAnsi="Consolas" w:cs="Times New Roman"/>
+          <w:color w:val="9CDCFE"/>
+          <w:sz w:val="18"/>
+          <w:szCs w:val="18"/>
+          <w:lang w:eastAsia="en-GB"/>
+        </w:rPr>
+        <w:t xml:space="preserve">         </w:t>
+      </w:r>
+      <w:r>
+        <w:rPr>
+          <w:rFonts w:ascii="Consolas" w:eastAsia="Times New Roman" w:hAnsi="Consolas" w:cs="Times New Roman"/>
+          <w:color w:val="CE9178"/>
+          <w:sz w:val="18"/>
+          <w:szCs w:val="18"/>
+          <w:lang w:eastAsia="en-GB"/>
+        </w:rPr>
+        <w:t>"</w:t>
+      </w:r>
+      <w:proofErr w:type="spellStart"/>
+      <w:r>
+        <w:rPr>
+          <w:rFonts w:ascii="Consolas" w:eastAsia="Times New Roman" w:hAnsi="Consolas" w:cs="Times New Roman"/>
+          <w:color w:val="CE9178"/>
+          <w:sz w:val="18"/>
+          <w:szCs w:val="18"/>
+          <w:lang w:eastAsia="en-GB"/>
+        </w:rPr>
+        <w:t>minutesViewed</w:t>
+      </w:r>
+      <w:proofErr w:type="spellEnd"/>
+      <w:proofErr w:type="gramStart"/>
+      <w:r>
+        <w:rPr>
+          <w:rFonts w:ascii="Consolas" w:eastAsia="Times New Roman" w:hAnsi="Consolas" w:cs="Times New Roman"/>
+          <w:color w:val="CE9178"/>
+          <w:sz w:val="18"/>
+          <w:szCs w:val="18"/>
+          <w:lang w:eastAsia="en-GB"/>
+        </w:rPr>
+        <w:t>"</w:t>
+      </w:r>
+      <w:r>
+        <w:rPr>
+          <w:rFonts w:ascii="Consolas" w:eastAsia="Times New Roman" w:hAnsi="Consolas" w:cs="Times New Roman"/>
+          <w:color w:val="D4D4D4"/>
+          <w:sz w:val="18"/>
+          <w:szCs w:val="18"/>
+          <w:lang w:eastAsia="en-GB"/>
+        </w:rPr>
+        <w:t xml:space="preserve"> :</w:t>
+      </w:r>
+      <w:proofErr w:type="gramEnd"/>
+      <w:r>
+        <w:rPr>
+          <w:rFonts w:ascii="Consolas" w:eastAsia="Times New Roman" w:hAnsi="Consolas" w:cs="Times New Roman"/>
+          <w:color w:val="D4D4D4"/>
+          <w:sz w:val="18"/>
+          <w:szCs w:val="18"/>
+          <w:lang w:eastAsia="en-GB"/>
+        </w:rPr>
+        <w:t xml:space="preserve"> </w:t>
+      </w:r>
+      <w:proofErr w:type="spellStart"/>
+      <w:r>
+        <w:rPr>
+          <w:rFonts w:ascii="Consolas" w:eastAsia="Times New Roman" w:hAnsi="Consolas" w:cs="Times New Roman"/>
           <w:color w:val="D4D4D4"/>
           <w:sz w:val="18"/>
           <w:szCs w:val="18"/>
           <w:lang w:eastAsia="en-GB"/>
         </w:rPr>
         <w:t>random.randint</w:t>
+      </w:r>
+      <w:proofErr w:type="spellEnd"/>
+      <w:r>
+        <w:rPr>
+          <w:rFonts w:ascii="Consolas" w:eastAsia="Times New Roman" w:hAnsi="Consolas" w:cs="Times New Roman"/>
+          <w:color w:val="D4D4D4"/>
+          <w:sz w:val="18"/>
+          <w:szCs w:val="18"/>
+          <w:lang w:eastAsia="en-GB"/>
+        </w:rPr>
+        <w:t>(</w:t>
+      </w:r>
+      <w:r>
+        <w:rPr>
+          <w:rFonts w:ascii="Consolas" w:eastAsia="Times New Roman" w:hAnsi="Consolas" w:cs="Times New Roman"/>
+          <w:color w:val="B5CEA8"/>
+          <w:sz w:val="18"/>
+          <w:szCs w:val="18"/>
+          <w:lang w:eastAsia="en-GB"/>
+        </w:rPr>
+        <w:t>1</w:t>
+      </w:r>
+      <w:r>
+        <w:rPr>
+          <w:rFonts w:ascii="Consolas" w:eastAsia="Times New Roman" w:hAnsi="Consolas" w:cs="Times New Roman"/>
+          <w:color w:val="D4D4D4"/>
+          <w:sz w:val="18"/>
+          <w:szCs w:val="18"/>
+          <w:lang w:eastAsia="en-GB"/>
+        </w:rPr>
+        <w:t xml:space="preserve">, </w:t>
+      </w:r>
+      <w:r>
+        <w:rPr>
+          <w:rFonts w:ascii="Consolas" w:eastAsia="Times New Roman" w:hAnsi="Consolas" w:cs="Times New Roman"/>
+          <w:color w:val="B5CEA8"/>
+          <w:sz w:val="18"/>
+          <w:szCs w:val="18"/>
+          <w:lang w:eastAsia="en-GB"/>
+        </w:rPr>
+        <w:t>25</w:t>
+      </w:r>
+      <w:r>
+        <w:rPr>
+          <w:rFonts w:ascii="Consolas" w:eastAsia="Times New Roman" w:hAnsi="Consolas" w:cs="Times New Roman"/>
+          <w:color w:val="D4D4D4"/>
+          <w:sz w:val="18"/>
+          <w:szCs w:val="18"/>
+          <w:lang w:eastAsia="en-GB"/>
+        </w:rPr>
+        <w:t>) }</w:t>
+      </w:r>
+    </w:p>
+    <w:p>
+      <w:pPr>
+        <w:shd w:val="clear" w:color="auto" w:fill="1E1E1E"/>
+        <w:spacing w:after="0" w:line="240" w:lineRule="auto"/>
+        <w:rPr>
+          <w:rFonts w:ascii="Consolas" w:eastAsia="Times New Roman" w:hAnsi="Consolas" w:cs="Times New Roman"/>
+          <w:color w:val="D4D4D4"/>
+          <w:sz w:val="18"/>
+          <w:szCs w:val="18"/>
+          <w:lang w:eastAsia="en-GB"/>
+        </w:rPr>
+      </w:pPr>
+      <w:r>
+        <w:rPr>
+          <w:rFonts w:ascii="Consolas" w:eastAsia="Times New Roman" w:hAnsi="Consolas" w:cs="Times New Roman"/>
+          <w:color w:val="D4D4D4"/>
+          <w:sz w:val="18"/>
+          <w:szCs w:val="18"/>
+          <w:lang w:eastAsia="en-GB"/>
+        </w:rPr>
+        <w:t xml:space="preserve">    )</w:t>
+      </w:r>
+    </w:p>
+    <w:p>
+      <w:pPr>
+        <w:shd w:val="clear" w:color="auto" w:fill="1E1E1E"/>
+        <w:spacing w:after="0" w:line="240" w:lineRule="auto"/>
+        <w:rPr>
+          <w:rFonts w:ascii="Consolas" w:eastAsia="Times New Roman" w:hAnsi="Consolas" w:cs="Times New Roman"/>
+          <w:color w:val="D4D4D4"/>
+          <w:sz w:val="18"/>
+          <w:szCs w:val="18"/>
+          <w:lang w:eastAsia="en-GB"/>
+        </w:rPr>
+      </w:pPr>
+    </w:p>
+    <w:p>
+      <w:pPr>
+        <w:rPr>
+          <w:rFonts w:ascii="Consolas" w:eastAsia="Times New Roman" w:hAnsi="Consolas" w:cs="Times New Roman"/>
+          <w:color w:val="D4D4D4"/>
+          <w:sz w:val="18"/>
+          <w:szCs w:val="18"/>
+          <w:lang w:eastAsia="en-GB"/>
+        </w:rPr>
+      </w:pPr>
+      <w:r>
+        <w:rPr>
+          <w:rFonts w:ascii="Consolas" w:eastAsia="Times New Roman" w:hAnsi="Consolas" w:cs="Times New Roman"/>
+          <w:color w:val="D4D4D4"/>
+          <w:sz w:val="18"/>
+          <w:szCs w:val="18"/>
+          <w:lang w:eastAsia="en-GB"/>
+        </w:rPr>
+        <w:br w:type="page"/>
+      </w:r>
+    </w:p>
+    <w:p>
+      <w:pPr>
+        <w:shd w:val="clear" w:color="auto" w:fill="1E1E1E"/>
+        <w:spacing w:after="0" w:line="240" w:lineRule="auto"/>
+        <w:rPr>
+          <w:rFonts w:ascii="Consolas" w:eastAsia="Times New Roman" w:hAnsi="Consolas" w:cs="Times New Roman"/>
+          <w:color w:val="D4D4D4"/>
+          <w:sz w:val="18"/>
+          <w:szCs w:val="18"/>
+          <w:lang w:eastAsia="en-GB"/>
+        </w:rPr>
+      </w:pPr>
+    </w:p>
+    <w:p>
+      <w:pPr>
+        <w:shd w:val="clear" w:color="auto" w:fill="1E1E1E"/>
+        <w:spacing w:after="0" w:line="240" w:lineRule="auto"/>
+        <w:rPr>
+          <w:rFonts w:ascii="Consolas" w:eastAsia="Times New Roman" w:hAnsi="Consolas" w:cs="Times New Roman"/>
+          <w:color w:val="D4D4D4"/>
+          <w:sz w:val="18"/>
+          <w:szCs w:val="18"/>
+          <w:lang w:eastAsia="en-GB"/>
+        </w:rPr>
+      </w:pPr>
+      <w:r>
+        <w:rPr>
+          <w:rFonts w:ascii="Consolas" w:eastAsia="Times New Roman" w:hAnsi="Consolas" w:cs="Times New Roman"/>
+          <w:color w:val="C586C0"/>
+          <w:sz w:val="18"/>
+          <w:szCs w:val="18"/>
+          <w:lang w:eastAsia="en-GB"/>
+        </w:rPr>
+        <w:t>if</w:t>
+      </w:r>
+      <w:r>
+        <w:rPr>
+          <w:rFonts w:ascii="Consolas" w:eastAsia="Times New Roman" w:hAnsi="Consolas" w:cs="Times New Roman"/>
+          <w:color w:val="D4D4D4"/>
+          <w:sz w:val="18"/>
+          <w:szCs w:val="18"/>
+          <w:lang w:eastAsia="en-GB"/>
+        </w:rPr>
+        <w:t xml:space="preserve"> </w:t>
+      </w:r>
+      <w:r>
+        <w:rPr>
+          <w:rFonts w:ascii="Consolas" w:eastAsia="Times New Roman" w:hAnsi="Consolas" w:cs="Times New Roman"/>
+          <w:color w:val="9CDCFE"/>
+          <w:sz w:val="18"/>
+          <w:szCs w:val="18"/>
+          <w:lang w:eastAsia="en-GB"/>
+        </w:rPr>
+        <w:t>__name__</w:t>
+      </w:r>
+      <w:r>
+        <w:rPr>
+          <w:rFonts w:ascii="Consolas" w:eastAsia="Times New Roman" w:hAnsi="Consolas" w:cs="Times New Roman"/>
+          <w:color w:val="D4D4D4"/>
+          <w:sz w:val="18"/>
+          <w:szCs w:val="18"/>
+          <w:lang w:eastAsia="en-GB"/>
+        </w:rPr>
+        <w:t xml:space="preserve"> == </w:t>
+      </w:r>
+      <w:r>
+        <w:rPr>
+          <w:rFonts w:ascii="Consolas" w:eastAsia="Times New Roman" w:hAnsi="Consolas" w:cs="Times New Roman"/>
+          <w:color w:val="CE9178"/>
+          <w:sz w:val="18"/>
+          <w:szCs w:val="18"/>
+          <w:lang w:eastAsia="en-GB"/>
+        </w:rPr>
+        <w:t>"__main__"</w:t>
+      </w:r>
+      <w:r>
+        <w:rPr>
+          <w:rFonts w:ascii="Consolas" w:eastAsia="Times New Roman" w:hAnsi="Consolas" w:cs="Times New Roman"/>
+          <w:color w:val="D4D4D4"/>
+          <w:sz w:val="18"/>
+          <w:szCs w:val="18"/>
+          <w:lang w:eastAsia="en-GB"/>
+        </w:rPr>
+        <w:t>:</w:t>
+      </w:r>
+    </w:p>
+    <w:p>
+      <w:pPr>
+        <w:shd w:val="clear" w:color="auto" w:fill="1E1E1E"/>
+        <w:spacing w:after="0" w:line="240" w:lineRule="auto"/>
+        <w:rPr>
+          <w:rFonts w:ascii="Consolas" w:eastAsia="Times New Roman" w:hAnsi="Consolas" w:cs="Times New Roman"/>
+          <w:color w:val="D4D4D4"/>
+          <w:sz w:val="18"/>
+          <w:szCs w:val="18"/>
+          <w:lang w:eastAsia="en-GB"/>
+        </w:rPr>
+      </w:pPr>
+    </w:p>
+    <w:p>
+      <w:pPr>
+        <w:shd w:val="clear" w:color="auto" w:fill="1E1E1E"/>
+        <w:spacing w:after="0" w:line="240" w:lineRule="auto"/>
+        <w:rPr>
+          <w:rFonts w:ascii="Consolas" w:eastAsia="Times New Roman" w:hAnsi="Consolas" w:cs="Times New Roman"/>
+          <w:color w:val="D4D4D4"/>
+          <w:sz w:val="18"/>
+          <w:szCs w:val="18"/>
+          <w:lang w:eastAsia="en-GB"/>
+        </w:rPr>
+      </w:pPr>
+      <w:r>
+        <w:rPr>
+          <w:rFonts w:ascii="Consolas" w:eastAsia="Times New Roman" w:hAnsi="Consolas" w:cs="Times New Roman"/>
+          <w:color w:val="D4D4D4"/>
+          <w:sz w:val="18"/>
+          <w:szCs w:val="18"/>
+          <w:lang w:eastAsia="en-GB"/>
+        </w:rPr>
+        <w:t xml:space="preserve">    </w:t>
+      </w:r>
+      <w:r>
+        <w:rPr>
+          <w:rFonts w:ascii="Consolas" w:eastAsia="Times New Roman" w:hAnsi="Consolas" w:cs="Times New Roman"/>
+          <w:color w:val="6A9955"/>
+          <w:sz w:val="18"/>
+          <w:szCs w:val="18"/>
+          <w:lang w:eastAsia="en-GB"/>
+        </w:rPr>
+        <w:t># get the access key and endpoint and set up the client</w:t>
+      </w:r>
+    </w:p>
+    <w:p>
+      <w:pPr>
+        <w:shd w:val="clear" w:color="auto" w:fill="1E1E1E"/>
+        <w:spacing w:after="0" w:line="240" w:lineRule="auto"/>
+        <w:rPr>
+          <w:rFonts w:ascii="Consolas" w:eastAsia="Times New Roman" w:hAnsi="Consolas" w:cs="Times New Roman"/>
+          <w:color w:val="D4D4D4"/>
+          <w:sz w:val="18"/>
+          <w:szCs w:val="18"/>
+          <w:lang w:eastAsia="en-GB"/>
+        </w:rPr>
+      </w:pPr>
+      <w:r>
+        <w:rPr>
+          <w:rFonts w:ascii="Consolas" w:eastAsia="Times New Roman" w:hAnsi="Consolas" w:cs="Times New Roman"/>
+          <w:color w:val="D4D4D4"/>
+          <w:sz w:val="18"/>
+          <w:szCs w:val="18"/>
+          <w:lang w:eastAsia="en-GB"/>
+        </w:rPr>
+        <w:t xml:space="preserve">    </w:t>
+      </w:r>
+      <w:r>
+        <w:rPr>
+          <w:rFonts w:ascii="Consolas" w:eastAsia="Times New Roman" w:hAnsi="Consolas" w:cs="Times New Roman"/>
+          <w:color w:val="C586C0"/>
+          <w:sz w:val="18"/>
+          <w:szCs w:val="18"/>
+          <w:lang w:eastAsia="en-GB"/>
+        </w:rPr>
+        <w:t>with</w:t>
+      </w:r>
+      <w:r>
+        <w:rPr>
+          <w:rFonts w:ascii="Consolas" w:eastAsia="Times New Roman" w:hAnsi="Consolas" w:cs="Times New Roman"/>
+          <w:color w:val="D4D4D4"/>
+          <w:sz w:val="18"/>
+          <w:szCs w:val="18"/>
+          <w:lang w:eastAsia="en-GB"/>
+        </w:rPr>
+        <w:t xml:space="preserve"> </w:t>
+      </w:r>
+      <w:proofErr w:type="gramStart"/>
+      <w:r>
+        <w:rPr>
+          <w:rFonts w:ascii="Consolas" w:eastAsia="Times New Roman" w:hAnsi="Consolas" w:cs="Times New Roman"/>
+          <w:color w:val="DCDCAA"/>
+          <w:sz w:val="18"/>
+          <w:szCs w:val="18"/>
+          <w:lang w:eastAsia="en-GB"/>
+        </w:rPr>
+        <w:t>open</w:t>
+      </w:r>
+      <w:r>
+        <w:rPr>
+          <w:rFonts w:ascii="Consolas" w:eastAsia="Times New Roman" w:hAnsi="Consolas" w:cs="Times New Roman"/>
+          <w:color w:val="D4D4D4"/>
+          <w:sz w:val="18"/>
+          <w:szCs w:val="18"/>
+          <w:lang w:eastAsia="en-GB"/>
+        </w:rPr>
+        <w:t>(</w:t>
+      </w:r>
+      <w:proofErr w:type="gramEnd"/>
+      <w:r>
+        <w:rPr>
+          <w:rFonts w:ascii="Consolas" w:eastAsia="Times New Roman" w:hAnsi="Consolas" w:cs="Times New Roman"/>
+          <w:color w:val="CE9178"/>
+          <w:sz w:val="18"/>
+          <w:szCs w:val="18"/>
+          <w:lang w:eastAsia="en-GB"/>
+        </w:rPr>
+        <w:t>'</w:t>
+      </w:r>
+      <w:proofErr w:type="spellStart"/>
+      <w:r>
+        <w:rPr>
+          <w:rFonts w:ascii="Consolas" w:eastAsia="Times New Roman" w:hAnsi="Consolas" w:cs="Times New Roman"/>
+          <w:color w:val="CE9178"/>
+          <w:sz w:val="18"/>
+          <w:szCs w:val="18"/>
+          <w:lang w:eastAsia="en-GB"/>
+        </w:rPr>
+        <w:t>config.json</w:t>
+      </w:r>
+      <w:proofErr w:type="spellEnd"/>
+      <w:r>
+        <w:rPr>
+          <w:rFonts w:ascii="Consolas" w:eastAsia="Times New Roman" w:hAnsi="Consolas" w:cs="Times New Roman"/>
+          <w:color w:val="CE9178"/>
+          <w:sz w:val="18"/>
+          <w:szCs w:val="18"/>
+          <w:lang w:eastAsia="en-GB"/>
+        </w:rPr>
+        <w:t>'</w:t>
+      </w:r>
+      <w:r>
+        <w:rPr>
+          <w:rFonts w:ascii="Consolas" w:eastAsia="Times New Roman" w:hAnsi="Consolas" w:cs="Times New Roman"/>
+          <w:color w:val="D4D4D4"/>
+          <w:sz w:val="18"/>
+          <w:szCs w:val="18"/>
+          <w:lang w:eastAsia="en-GB"/>
+        </w:rPr>
+        <w:t xml:space="preserve">, </w:t>
+      </w:r>
+      <w:r>
+        <w:rPr>
+          <w:rFonts w:ascii="Consolas" w:eastAsia="Times New Roman" w:hAnsi="Consolas" w:cs="Times New Roman"/>
+          <w:color w:val="CE9178"/>
+          <w:sz w:val="18"/>
+          <w:szCs w:val="18"/>
+          <w:lang w:eastAsia="en-GB"/>
+        </w:rPr>
+        <w:t>'r'</w:t>
+      </w:r>
+      <w:r>
+        <w:rPr>
+          <w:rFonts w:ascii="Consolas" w:eastAsia="Times New Roman" w:hAnsi="Consolas" w:cs="Times New Roman"/>
+          <w:color w:val="D4D4D4"/>
+          <w:sz w:val="18"/>
+          <w:szCs w:val="18"/>
+          <w:lang w:eastAsia="en-GB"/>
+        </w:rPr>
+        <w:t xml:space="preserve">) </w:t>
+      </w:r>
+      <w:r>
+        <w:rPr>
+          <w:rFonts w:ascii="Consolas" w:eastAsia="Times New Roman" w:hAnsi="Consolas" w:cs="Times New Roman"/>
+          <w:color w:val="569CD6"/>
+          <w:sz w:val="18"/>
+          <w:szCs w:val="18"/>
+          <w:lang w:eastAsia="en-GB"/>
+        </w:rPr>
+        <w:t>as</w:t>
+      </w:r>
+      <w:r>
+        <w:rPr>
+          <w:rFonts w:ascii="Consolas" w:eastAsia="Times New Roman" w:hAnsi="Consolas" w:cs="Times New Roman"/>
+          <w:color w:val="D4D4D4"/>
+          <w:sz w:val="18"/>
+          <w:szCs w:val="18"/>
+          <w:lang w:eastAsia="en-GB"/>
+        </w:rPr>
+        <w:t xml:space="preserve"> f:</w:t>
+      </w:r>
+    </w:p>
+    <w:p>
+      <w:pPr>
+        <w:shd w:val="clear" w:color="auto" w:fill="1E1E1E"/>
+        <w:spacing w:after="0" w:line="240" w:lineRule="auto"/>
+        <w:rPr>
+          <w:rFonts w:ascii="Consolas" w:eastAsia="Times New Roman" w:hAnsi="Consolas" w:cs="Times New Roman"/>
+          <w:color w:val="D4D4D4"/>
+          <w:sz w:val="18"/>
+          <w:szCs w:val="18"/>
+          <w:lang w:eastAsia="en-GB"/>
+        </w:rPr>
+      </w:pPr>
+      <w:r>
+        <w:rPr>
+          <w:rFonts w:ascii="Consolas" w:eastAsia="Times New Roman" w:hAnsi="Consolas" w:cs="Times New Roman"/>
+          <w:color w:val="D4D4D4"/>
+          <w:sz w:val="18"/>
+          <w:szCs w:val="18"/>
+          <w:lang w:eastAsia="en-GB"/>
+        </w:rPr>
+        <w:t xml:space="preserve">        config = </w:t>
+      </w:r>
+      <w:proofErr w:type="spellStart"/>
+      <w:proofErr w:type="gramStart"/>
+      <w:r>
+        <w:rPr>
+          <w:rFonts w:ascii="Consolas" w:eastAsia="Times New Roman" w:hAnsi="Consolas" w:cs="Times New Roman"/>
+          <w:color w:val="D4D4D4"/>
+          <w:sz w:val="18"/>
+          <w:szCs w:val="18"/>
+          <w:lang w:eastAsia="en-GB"/>
+        </w:rPr>
+        <w:t>json.load</w:t>
       </w:r>
       <w:proofErr w:type="spellEnd"/>
       <w:proofErr w:type="gramEnd"/>
@@ -21548,8 +23021,819 @@
           <w:szCs w:val="18"/>
           <w:lang w:eastAsia="en-GB"/>
         </w:rPr>
+        <w:t>(f)</w:t>
+      </w:r>
+    </w:p>
+    <w:p>
+      <w:pPr>
+        <w:shd w:val="clear" w:color="auto" w:fill="1E1E1E"/>
+        <w:spacing w:after="0" w:line="240" w:lineRule="auto"/>
+        <w:rPr>
+          <w:rFonts w:ascii="Consolas" w:eastAsia="Times New Roman" w:hAnsi="Consolas" w:cs="Times New Roman"/>
+          <w:color w:val="D4D4D4"/>
+          <w:sz w:val="18"/>
+          <w:szCs w:val="18"/>
+          <w:lang w:eastAsia="en-GB"/>
+        </w:rPr>
+      </w:pPr>
+      <w:r>
+        <w:rPr>
+          <w:rFonts w:ascii="Consolas" w:eastAsia="Times New Roman" w:hAnsi="Consolas" w:cs="Times New Roman"/>
+          <w:color w:val="D4D4D4"/>
+          <w:sz w:val="18"/>
+          <w:szCs w:val="18"/>
+          <w:lang w:eastAsia="en-GB"/>
+        </w:rPr>
+        <w:t xml:space="preserve">    client = </w:t>
+      </w:r>
+      <w:proofErr w:type="spellStart"/>
+      <w:r>
+        <w:rPr>
+          <w:rFonts w:ascii="Consolas" w:eastAsia="Times New Roman" w:hAnsi="Consolas" w:cs="Times New Roman"/>
+          <w:color w:val="D4D4D4"/>
+          <w:sz w:val="18"/>
+          <w:szCs w:val="18"/>
+          <w:lang w:eastAsia="en-GB"/>
+        </w:rPr>
+        <w:t>cosmos_</w:t>
+      </w:r>
+      <w:proofErr w:type="gramStart"/>
+      <w:r>
+        <w:rPr>
+          <w:rFonts w:ascii="Consolas" w:eastAsia="Times New Roman" w:hAnsi="Consolas" w:cs="Times New Roman"/>
+          <w:color w:val="D4D4D4"/>
+          <w:sz w:val="18"/>
+          <w:szCs w:val="18"/>
+          <w:lang w:eastAsia="en-GB"/>
+        </w:rPr>
+        <w:t>client.CosmosClient</w:t>
+      </w:r>
+      <w:proofErr w:type="spellEnd"/>
+      <w:proofErr w:type="gramEnd"/>
+      <w:r>
+        <w:rPr>
+          <w:rFonts w:ascii="Consolas" w:eastAsia="Times New Roman" w:hAnsi="Consolas" w:cs="Times New Roman"/>
+          <w:color w:val="D4D4D4"/>
+          <w:sz w:val="18"/>
+          <w:szCs w:val="18"/>
+          <w:lang w:eastAsia="en-GB"/>
+        </w:rPr>
+        <w:t>(config[</w:t>
+      </w:r>
+      <w:r>
+        <w:rPr>
+          <w:rFonts w:ascii="Consolas" w:eastAsia="Times New Roman" w:hAnsi="Consolas" w:cs="Times New Roman"/>
+          <w:color w:val="CE9178"/>
+          <w:sz w:val="18"/>
+          <w:szCs w:val="18"/>
+          <w:lang w:eastAsia="en-GB"/>
+        </w:rPr>
+        <w:t>'</w:t>
+      </w:r>
+      <w:proofErr w:type="spellStart"/>
+      <w:r>
+        <w:rPr>
+          <w:rFonts w:ascii="Consolas" w:eastAsia="Times New Roman" w:hAnsi="Consolas" w:cs="Times New Roman"/>
+          <w:color w:val="CE9178"/>
+          <w:sz w:val="18"/>
+          <w:szCs w:val="18"/>
+          <w:lang w:eastAsia="en-GB"/>
+        </w:rPr>
+        <w:t>endPoint</w:t>
+      </w:r>
+      <w:proofErr w:type="spellEnd"/>
+      <w:r>
+        <w:rPr>
+          <w:rFonts w:ascii="Consolas" w:eastAsia="Times New Roman" w:hAnsi="Consolas" w:cs="Times New Roman"/>
+          <w:color w:val="CE9178"/>
+          <w:sz w:val="18"/>
+          <w:szCs w:val="18"/>
+          <w:lang w:eastAsia="en-GB"/>
+        </w:rPr>
+        <w:t>'</w:t>
+      </w:r>
+      <w:r>
+        <w:rPr>
+          <w:rFonts w:ascii="Consolas" w:eastAsia="Times New Roman" w:hAnsi="Consolas" w:cs="Times New Roman"/>
+          <w:color w:val="D4D4D4"/>
+          <w:sz w:val="18"/>
+          <w:szCs w:val="18"/>
+          <w:lang w:eastAsia="en-GB"/>
+        </w:rPr>
+        <w:t xml:space="preserve">], </w:t>
+      </w:r>
+    </w:p>
+    <w:p>
+      <w:pPr>
+        <w:shd w:val="clear" w:color="auto" w:fill="1E1E1E"/>
+        <w:spacing w:after="0" w:line="240" w:lineRule="auto"/>
+        <w:rPr>
+          <w:rFonts w:ascii="Consolas" w:eastAsia="Times New Roman" w:hAnsi="Consolas" w:cs="Times New Roman"/>
+          <w:color w:val="D4D4D4"/>
+          <w:sz w:val="18"/>
+          <w:szCs w:val="18"/>
+          <w:lang w:eastAsia="en-GB"/>
+        </w:rPr>
+      </w:pPr>
+      <w:r>
+        <w:rPr>
+          <w:rFonts w:ascii="Consolas" w:eastAsia="Times New Roman" w:hAnsi="Consolas" w:cs="Times New Roman"/>
+          <w:color w:val="D4D4D4"/>
+          <w:sz w:val="18"/>
+          <w:szCs w:val="18"/>
+          <w:lang w:eastAsia="en-GB"/>
+        </w:rPr>
+        <w:t xml:space="preserve">                                {</w:t>
+      </w:r>
+      <w:r>
+        <w:rPr>
+          <w:rFonts w:ascii="Consolas" w:eastAsia="Times New Roman" w:hAnsi="Consolas" w:cs="Times New Roman"/>
+          <w:color w:val="CE9178"/>
+          <w:sz w:val="18"/>
+          <w:szCs w:val="18"/>
+          <w:lang w:eastAsia="en-GB"/>
+        </w:rPr>
+        <w:t>'</w:t>
+      </w:r>
+      <w:proofErr w:type="spellStart"/>
+      <w:r>
+        <w:rPr>
+          <w:rFonts w:ascii="Consolas" w:eastAsia="Times New Roman" w:hAnsi="Consolas" w:cs="Times New Roman"/>
+          <w:color w:val="CE9178"/>
+          <w:sz w:val="18"/>
+          <w:szCs w:val="18"/>
+          <w:lang w:eastAsia="en-GB"/>
+        </w:rPr>
+        <w:t>masterKey</w:t>
+      </w:r>
+      <w:proofErr w:type="spellEnd"/>
+      <w:r>
+        <w:rPr>
+          <w:rFonts w:ascii="Consolas" w:eastAsia="Times New Roman" w:hAnsi="Consolas" w:cs="Times New Roman"/>
+          <w:color w:val="CE9178"/>
+          <w:sz w:val="18"/>
+          <w:szCs w:val="18"/>
+          <w:lang w:eastAsia="en-GB"/>
+        </w:rPr>
+        <w:t>'</w:t>
+      </w:r>
+      <w:r>
+        <w:rPr>
+          <w:rFonts w:ascii="Consolas" w:eastAsia="Times New Roman" w:hAnsi="Consolas" w:cs="Times New Roman"/>
+          <w:color w:val="D4D4D4"/>
+          <w:sz w:val="18"/>
+          <w:szCs w:val="18"/>
+          <w:lang w:eastAsia="en-GB"/>
+        </w:rPr>
+        <w:t>:    config[</w:t>
+      </w:r>
+      <w:r>
+        <w:rPr>
+          <w:rFonts w:ascii="Consolas" w:eastAsia="Times New Roman" w:hAnsi="Consolas" w:cs="Times New Roman"/>
+          <w:color w:val="CE9178"/>
+          <w:sz w:val="18"/>
+          <w:szCs w:val="18"/>
+          <w:lang w:eastAsia="en-GB"/>
+        </w:rPr>
+        <w:t>'key'</w:t>
+      </w:r>
+      <w:r>
+        <w:rPr>
+          <w:rFonts w:ascii="Consolas" w:eastAsia="Times New Roman" w:hAnsi="Consolas" w:cs="Times New Roman"/>
+          <w:color w:val="D4D4D4"/>
+          <w:sz w:val="18"/>
+          <w:szCs w:val="18"/>
+          <w:lang w:eastAsia="en-GB"/>
+        </w:rPr>
+        <w:t>]})</w:t>
+      </w:r>
+    </w:p>
+    <w:p>
+      <w:pPr>
+        <w:shd w:val="clear" w:color="auto" w:fill="1E1E1E"/>
+        <w:spacing w:after="0" w:line="240" w:lineRule="auto"/>
+        <w:rPr>
+          <w:rFonts w:ascii="Consolas" w:eastAsia="Times New Roman" w:hAnsi="Consolas" w:cs="Times New Roman"/>
+          <w:color w:val="D4D4D4"/>
+          <w:sz w:val="18"/>
+          <w:szCs w:val="18"/>
+          <w:lang w:eastAsia="en-GB"/>
+        </w:rPr>
+      </w:pPr>
+    </w:p>
+    <w:p>
+      <w:pPr>
+        <w:shd w:val="clear" w:color="auto" w:fill="1E1E1E"/>
+        <w:spacing w:after="0" w:line="240" w:lineRule="auto"/>
+        <w:rPr>
+          <w:rFonts w:ascii="Consolas" w:eastAsia="Times New Roman" w:hAnsi="Consolas" w:cs="Times New Roman"/>
+          <w:color w:val="D4D4D4"/>
+          <w:sz w:val="18"/>
+          <w:szCs w:val="18"/>
+          <w:lang w:eastAsia="en-GB"/>
+        </w:rPr>
+      </w:pPr>
+      <w:r>
+        <w:rPr>
+          <w:rFonts w:ascii="Consolas" w:eastAsia="Times New Roman" w:hAnsi="Consolas" w:cs="Times New Roman"/>
+          <w:color w:val="D4D4D4"/>
+          <w:sz w:val="18"/>
+          <w:szCs w:val="18"/>
+          <w:lang w:eastAsia="en-GB"/>
+        </w:rPr>
+        <w:t xml:space="preserve">    </w:t>
+      </w:r>
+      <w:proofErr w:type="spellStart"/>
+      <w:r>
+        <w:rPr>
+          <w:rFonts w:ascii="Consolas" w:eastAsia="Times New Roman" w:hAnsi="Consolas" w:cs="Times New Roman"/>
+          <w:color w:val="D4D4D4"/>
+          <w:sz w:val="18"/>
+          <w:szCs w:val="18"/>
+          <w:lang w:eastAsia="en-GB"/>
+        </w:rPr>
+        <w:t>databaseID</w:t>
+      </w:r>
+      <w:proofErr w:type="spellEnd"/>
+      <w:r>
+        <w:rPr>
+          <w:rFonts w:ascii="Consolas" w:eastAsia="Times New Roman" w:hAnsi="Consolas" w:cs="Times New Roman"/>
+          <w:color w:val="D4D4D4"/>
+          <w:sz w:val="18"/>
+          <w:szCs w:val="18"/>
+          <w:lang w:eastAsia="en-GB"/>
+        </w:rPr>
+        <w:t xml:space="preserve"> = </w:t>
+      </w:r>
+      <w:r>
+        <w:rPr>
+          <w:rFonts w:ascii="Consolas" w:eastAsia="Times New Roman" w:hAnsi="Consolas" w:cs="Times New Roman"/>
+          <w:color w:val="CE9178"/>
+          <w:sz w:val="18"/>
+          <w:szCs w:val="18"/>
+          <w:lang w:eastAsia="en-GB"/>
+        </w:rPr>
+        <w:t>'</w:t>
+      </w:r>
+      <w:proofErr w:type="spellStart"/>
+      <w:r>
+        <w:rPr>
+          <w:rFonts w:ascii="Consolas" w:eastAsia="Times New Roman" w:hAnsi="Consolas" w:cs="Times New Roman"/>
+          <w:color w:val="CE9178"/>
+          <w:sz w:val="18"/>
+          <w:szCs w:val="18"/>
+          <w:lang w:eastAsia="en-GB"/>
+        </w:rPr>
+        <w:t>EntertainmentDatabase</w:t>
+      </w:r>
+      <w:proofErr w:type="spellEnd"/>
+      <w:r>
+        <w:rPr>
+          <w:rFonts w:ascii="Consolas" w:eastAsia="Times New Roman" w:hAnsi="Consolas" w:cs="Times New Roman"/>
+          <w:color w:val="CE9178"/>
+          <w:sz w:val="18"/>
+          <w:szCs w:val="18"/>
+          <w:lang w:eastAsia="en-GB"/>
+        </w:rPr>
+        <w:t>'</w:t>
+      </w:r>
+    </w:p>
+    <w:p>
+      <w:pPr>
+        <w:shd w:val="clear" w:color="auto" w:fill="1E1E1E"/>
+        <w:spacing w:after="0" w:line="240" w:lineRule="auto"/>
+        <w:rPr>
+          <w:rFonts w:ascii="Consolas" w:eastAsia="Times New Roman" w:hAnsi="Consolas" w:cs="Times New Roman"/>
+          <w:color w:val="D4D4D4"/>
+          <w:sz w:val="18"/>
+          <w:szCs w:val="18"/>
+          <w:lang w:eastAsia="en-GB"/>
+        </w:rPr>
+      </w:pPr>
+      <w:r>
+        <w:rPr>
+          <w:rFonts w:ascii="Consolas" w:eastAsia="Times New Roman" w:hAnsi="Consolas" w:cs="Times New Roman"/>
+          <w:color w:val="D4D4D4"/>
+          <w:sz w:val="18"/>
+          <w:szCs w:val="18"/>
+          <w:lang w:eastAsia="en-GB"/>
+        </w:rPr>
+        <w:t xml:space="preserve">    </w:t>
+      </w:r>
+      <w:proofErr w:type="spellStart"/>
+      <w:r>
+        <w:rPr>
+          <w:rFonts w:ascii="Consolas" w:eastAsia="Times New Roman" w:hAnsi="Consolas" w:cs="Times New Roman"/>
+          <w:color w:val="D4D4D4"/>
+          <w:sz w:val="18"/>
+          <w:szCs w:val="18"/>
+          <w:lang w:eastAsia="en-GB"/>
+        </w:rPr>
+        <w:t>collectionID</w:t>
+      </w:r>
+      <w:proofErr w:type="spellEnd"/>
+      <w:r>
+        <w:rPr>
+          <w:rFonts w:ascii="Consolas" w:eastAsia="Times New Roman" w:hAnsi="Consolas" w:cs="Times New Roman"/>
+          <w:color w:val="D4D4D4"/>
+          <w:sz w:val="18"/>
+          <w:szCs w:val="18"/>
+          <w:lang w:eastAsia="en-GB"/>
+        </w:rPr>
+        <w:t xml:space="preserve"> = </w:t>
+      </w:r>
+      <w:r>
+        <w:rPr>
+          <w:rFonts w:ascii="Consolas" w:eastAsia="Times New Roman" w:hAnsi="Consolas" w:cs="Times New Roman"/>
+          <w:color w:val="CE9178"/>
+          <w:sz w:val="18"/>
+          <w:szCs w:val="18"/>
+          <w:lang w:eastAsia="en-GB"/>
+        </w:rPr>
+        <w:t>'</w:t>
+      </w:r>
+      <w:proofErr w:type="spellStart"/>
+      <w:r>
+        <w:rPr>
+          <w:rFonts w:ascii="Consolas" w:eastAsia="Times New Roman" w:hAnsi="Consolas" w:cs="Times New Roman"/>
+          <w:color w:val="CE9178"/>
+          <w:sz w:val="18"/>
+          <w:szCs w:val="18"/>
+          <w:lang w:eastAsia="en-GB"/>
+        </w:rPr>
+        <w:t>DefaultCollection</w:t>
+      </w:r>
+      <w:proofErr w:type="spellEnd"/>
+      <w:r>
+        <w:rPr>
+          <w:rFonts w:ascii="Consolas" w:eastAsia="Times New Roman" w:hAnsi="Consolas" w:cs="Times New Roman"/>
+          <w:color w:val="CE9178"/>
+          <w:sz w:val="18"/>
+          <w:szCs w:val="18"/>
+          <w:lang w:eastAsia="en-GB"/>
+        </w:rPr>
+        <w:t>'</w:t>
+      </w:r>
+    </w:p>
+    <w:p>
+      <w:pPr>
+        <w:shd w:val="clear" w:color="auto" w:fill="1E1E1E"/>
+        <w:spacing w:after="0" w:line="240" w:lineRule="auto"/>
+        <w:rPr>
+          <w:rFonts w:ascii="Consolas" w:eastAsia="Times New Roman" w:hAnsi="Consolas" w:cs="Times New Roman"/>
+          <w:color w:val="D4D4D4"/>
+          <w:sz w:val="18"/>
+          <w:szCs w:val="18"/>
+          <w:lang w:eastAsia="en-GB"/>
+        </w:rPr>
+      </w:pPr>
+      <w:r>
+        <w:rPr>
+          <w:rFonts w:ascii="Consolas" w:eastAsia="Times New Roman" w:hAnsi="Consolas" w:cs="Times New Roman"/>
+          <w:color w:val="D4D4D4"/>
+          <w:sz w:val="18"/>
+          <w:szCs w:val="18"/>
+          <w:lang w:eastAsia="en-GB"/>
+        </w:rPr>
+        <w:t xml:space="preserve">    </w:t>
+      </w:r>
+      <w:proofErr w:type="spellStart"/>
+      <w:r>
+        <w:rPr>
+          <w:rFonts w:ascii="Consolas" w:eastAsia="Times New Roman" w:hAnsi="Consolas" w:cs="Times New Roman"/>
+          <w:color w:val="D4D4D4"/>
+          <w:sz w:val="18"/>
+          <w:szCs w:val="18"/>
+          <w:lang w:eastAsia="en-GB"/>
+        </w:rPr>
+        <w:t>database_link</w:t>
+      </w:r>
+      <w:proofErr w:type="spellEnd"/>
+      <w:r>
+        <w:rPr>
+          <w:rFonts w:ascii="Consolas" w:eastAsia="Times New Roman" w:hAnsi="Consolas" w:cs="Times New Roman"/>
+          <w:color w:val="D4D4D4"/>
+          <w:sz w:val="18"/>
+          <w:szCs w:val="18"/>
+          <w:lang w:eastAsia="en-GB"/>
+        </w:rPr>
+        <w:t xml:space="preserve"> = </w:t>
+      </w:r>
+      <w:r>
+        <w:rPr>
+          <w:rFonts w:ascii="Consolas" w:eastAsia="Times New Roman" w:hAnsi="Consolas" w:cs="Times New Roman"/>
+          <w:color w:val="CE9178"/>
+          <w:sz w:val="18"/>
+          <w:szCs w:val="18"/>
+          <w:lang w:eastAsia="en-GB"/>
+        </w:rPr>
+        <w:t>'</w:t>
+      </w:r>
+      <w:proofErr w:type="spellStart"/>
+      <w:r>
+        <w:rPr>
+          <w:rFonts w:ascii="Consolas" w:eastAsia="Times New Roman" w:hAnsi="Consolas" w:cs="Times New Roman"/>
+          <w:color w:val="CE9178"/>
+          <w:sz w:val="18"/>
+          <w:szCs w:val="18"/>
+          <w:lang w:eastAsia="en-GB"/>
+        </w:rPr>
+        <w:t>dbs</w:t>
+      </w:r>
+      <w:proofErr w:type="spellEnd"/>
+      <w:r>
+        <w:rPr>
+          <w:rFonts w:ascii="Consolas" w:eastAsia="Times New Roman" w:hAnsi="Consolas" w:cs="Times New Roman"/>
+          <w:color w:val="CE9178"/>
+          <w:sz w:val="18"/>
+          <w:szCs w:val="18"/>
+          <w:lang w:eastAsia="en-GB"/>
+        </w:rPr>
+        <w:t>/'</w:t>
+      </w:r>
+      <w:r>
+        <w:rPr>
+          <w:rFonts w:ascii="Consolas" w:eastAsia="Times New Roman" w:hAnsi="Consolas" w:cs="Times New Roman"/>
+          <w:color w:val="D4D4D4"/>
+          <w:sz w:val="18"/>
+          <w:szCs w:val="18"/>
+          <w:lang w:eastAsia="en-GB"/>
+        </w:rPr>
+        <w:t xml:space="preserve"> + </w:t>
+      </w:r>
+      <w:proofErr w:type="spellStart"/>
+      <w:r>
+        <w:rPr>
+          <w:rFonts w:ascii="Consolas" w:eastAsia="Times New Roman" w:hAnsi="Consolas" w:cs="Times New Roman"/>
+          <w:color w:val="D4D4D4"/>
+          <w:sz w:val="18"/>
+          <w:szCs w:val="18"/>
+          <w:lang w:eastAsia="en-GB"/>
+        </w:rPr>
+        <w:t>databaseID</w:t>
+      </w:r>
+      <w:proofErr w:type="spellEnd"/>
+    </w:p>
+    <w:p>
+      <w:pPr>
+        <w:shd w:val="clear" w:color="auto" w:fill="1E1E1E"/>
+        <w:spacing w:after="0" w:line="240" w:lineRule="auto"/>
+        <w:rPr>
+          <w:rFonts w:ascii="Consolas" w:eastAsia="Times New Roman" w:hAnsi="Consolas" w:cs="Times New Roman"/>
+          <w:color w:val="D4D4D4"/>
+          <w:sz w:val="18"/>
+          <w:szCs w:val="18"/>
+          <w:lang w:eastAsia="en-GB"/>
+        </w:rPr>
+      </w:pPr>
+      <w:r>
+        <w:rPr>
+          <w:rFonts w:ascii="Consolas" w:eastAsia="Times New Roman" w:hAnsi="Consolas" w:cs="Times New Roman"/>
+          <w:color w:val="D4D4D4"/>
+          <w:sz w:val="18"/>
+          <w:szCs w:val="18"/>
+          <w:lang w:eastAsia="en-GB"/>
+        </w:rPr>
+        <w:t xml:space="preserve">    </w:t>
+      </w:r>
+      <w:proofErr w:type="spellStart"/>
+      <w:r>
+        <w:rPr>
+          <w:rFonts w:ascii="Consolas" w:eastAsia="Times New Roman" w:hAnsi="Consolas" w:cs="Times New Roman"/>
+          <w:color w:val="D4D4D4"/>
+          <w:sz w:val="18"/>
+          <w:szCs w:val="18"/>
+          <w:lang w:eastAsia="en-GB"/>
+        </w:rPr>
+        <w:t>collection_link</w:t>
+      </w:r>
+      <w:proofErr w:type="spellEnd"/>
+      <w:r>
+        <w:rPr>
+          <w:rFonts w:ascii="Consolas" w:eastAsia="Times New Roman" w:hAnsi="Consolas" w:cs="Times New Roman"/>
+          <w:color w:val="D4D4D4"/>
+          <w:sz w:val="18"/>
+          <w:szCs w:val="18"/>
+          <w:lang w:eastAsia="en-GB"/>
+        </w:rPr>
+        <w:t xml:space="preserve"> = </w:t>
+      </w:r>
+      <w:proofErr w:type="spellStart"/>
+      <w:r>
+        <w:rPr>
+          <w:rFonts w:ascii="Consolas" w:eastAsia="Times New Roman" w:hAnsi="Consolas" w:cs="Times New Roman"/>
+          <w:color w:val="D4D4D4"/>
+          <w:sz w:val="18"/>
+          <w:szCs w:val="18"/>
+          <w:lang w:eastAsia="en-GB"/>
+        </w:rPr>
+        <w:t>database_link</w:t>
+      </w:r>
+      <w:proofErr w:type="spellEnd"/>
+      <w:r>
+        <w:rPr>
+          <w:rFonts w:ascii="Consolas" w:eastAsia="Times New Roman" w:hAnsi="Consolas" w:cs="Times New Roman"/>
+          <w:color w:val="D4D4D4"/>
+          <w:sz w:val="18"/>
+          <w:szCs w:val="18"/>
+          <w:lang w:eastAsia="en-GB"/>
+        </w:rPr>
+        <w:t xml:space="preserve"> + </w:t>
+      </w:r>
+      <w:r>
+        <w:rPr>
+          <w:rFonts w:ascii="Consolas" w:eastAsia="Times New Roman" w:hAnsi="Consolas" w:cs="Times New Roman"/>
+          <w:color w:val="CE9178"/>
+          <w:sz w:val="18"/>
+          <w:szCs w:val="18"/>
+          <w:lang w:eastAsia="en-GB"/>
+        </w:rPr>
+        <w:t>'/</w:t>
+      </w:r>
+      <w:proofErr w:type="spellStart"/>
+      <w:r>
+        <w:rPr>
+          <w:rFonts w:ascii="Consolas" w:eastAsia="Times New Roman" w:hAnsi="Consolas" w:cs="Times New Roman"/>
+          <w:color w:val="CE9178"/>
+          <w:sz w:val="18"/>
+          <w:szCs w:val="18"/>
+          <w:lang w:eastAsia="en-GB"/>
+        </w:rPr>
+        <w:t>colls</w:t>
+      </w:r>
+      <w:proofErr w:type="spellEnd"/>
+      <w:r>
+        <w:rPr>
+          <w:rFonts w:ascii="Consolas" w:eastAsia="Times New Roman" w:hAnsi="Consolas" w:cs="Times New Roman"/>
+          <w:color w:val="CE9178"/>
+          <w:sz w:val="18"/>
+          <w:szCs w:val="18"/>
+          <w:lang w:eastAsia="en-GB"/>
+        </w:rPr>
+        <w:t>/'</w:t>
+      </w:r>
+      <w:r>
+        <w:rPr>
+          <w:rFonts w:ascii="Consolas" w:eastAsia="Times New Roman" w:hAnsi="Consolas" w:cs="Times New Roman"/>
+          <w:color w:val="D4D4D4"/>
+          <w:sz w:val="18"/>
+          <w:szCs w:val="18"/>
+          <w:lang w:eastAsia="en-GB"/>
+        </w:rPr>
+        <w:t xml:space="preserve"> + </w:t>
+      </w:r>
+      <w:proofErr w:type="spellStart"/>
+      <w:r>
+        <w:rPr>
+          <w:rFonts w:ascii="Consolas" w:eastAsia="Times New Roman" w:hAnsi="Consolas" w:cs="Times New Roman"/>
+          <w:color w:val="D4D4D4"/>
+          <w:sz w:val="18"/>
+          <w:szCs w:val="18"/>
+          <w:lang w:eastAsia="en-GB"/>
+        </w:rPr>
+        <w:t>collectionID</w:t>
+      </w:r>
+      <w:proofErr w:type="spellEnd"/>
+    </w:p>
+    <w:p>
+      <w:pPr>
+        <w:shd w:val="clear" w:color="auto" w:fill="1E1E1E"/>
+        <w:spacing w:after="0" w:line="240" w:lineRule="auto"/>
+        <w:rPr>
+          <w:rFonts w:ascii="Consolas" w:eastAsia="Times New Roman" w:hAnsi="Consolas" w:cs="Times New Roman"/>
+          <w:color w:val="D4D4D4"/>
+          <w:sz w:val="18"/>
+          <w:szCs w:val="18"/>
+          <w:lang w:eastAsia="en-GB"/>
+        </w:rPr>
+      </w:pPr>
+      <w:r>
+        <w:rPr>
+          <w:rFonts w:ascii="Consolas" w:eastAsia="Times New Roman" w:hAnsi="Consolas" w:cs="Times New Roman"/>
+          <w:color w:val="D4D4D4"/>
+          <w:sz w:val="18"/>
+          <w:szCs w:val="18"/>
+          <w:lang w:eastAsia="en-GB"/>
+        </w:rPr>
+        <w:t xml:space="preserve">    </w:t>
+      </w:r>
+      <w:proofErr w:type="spellStart"/>
+      <w:r>
+        <w:rPr>
+          <w:rFonts w:ascii="Consolas" w:eastAsia="Times New Roman" w:hAnsi="Consolas" w:cs="Times New Roman"/>
+          <w:color w:val="D4D4D4"/>
+          <w:sz w:val="18"/>
+          <w:szCs w:val="18"/>
+          <w:lang w:eastAsia="en-GB"/>
+        </w:rPr>
+        <w:t>NofDocsToCreate</w:t>
+      </w:r>
+      <w:proofErr w:type="spellEnd"/>
+      <w:r>
+        <w:rPr>
+          <w:rFonts w:ascii="Consolas" w:eastAsia="Times New Roman" w:hAnsi="Consolas" w:cs="Times New Roman"/>
+          <w:color w:val="D4D4D4"/>
+          <w:sz w:val="18"/>
+          <w:szCs w:val="18"/>
+          <w:lang w:eastAsia="en-GB"/>
+        </w:rPr>
+        <w:t xml:space="preserve"> = </w:t>
+      </w:r>
+      <w:r>
+        <w:rPr>
+          <w:rFonts w:ascii="Consolas" w:eastAsia="Times New Roman" w:hAnsi="Consolas" w:cs="Times New Roman"/>
+          <w:color w:val="B5CEA8"/>
+          <w:sz w:val="18"/>
+          <w:szCs w:val="18"/>
+          <w:lang w:eastAsia="en-GB"/>
+        </w:rPr>
+        <w:t>100</w:t>
+      </w:r>
+      <w:r>
+        <w:rPr>
+          <w:rFonts w:ascii="Consolas" w:eastAsia="Times New Roman" w:hAnsi="Consolas" w:cs="Times New Roman"/>
+          <w:color w:val="B5CEA8"/>
+          <w:sz w:val="18"/>
+          <w:szCs w:val="18"/>
+          <w:lang w:eastAsia="en-GB"/>
+        </w:rPr>
+        <w:t>0</w:t>
+      </w:r>
+    </w:p>
+    <w:p>
+      <w:pPr>
+        <w:shd w:val="clear" w:color="auto" w:fill="1E1E1E"/>
+        <w:spacing w:after="0" w:line="240" w:lineRule="auto"/>
+        <w:rPr>
+          <w:rFonts w:ascii="Consolas" w:eastAsia="Times New Roman" w:hAnsi="Consolas" w:cs="Times New Roman"/>
+          <w:color w:val="D4D4D4"/>
+          <w:sz w:val="18"/>
+          <w:szCs w:val="18"/>
+          <w:lang w:eastAsia="en-GB"/>
+        </w:rPr>
+      </w:pPr>
+      <w:r>
+        <w:rPr>
+          <w:rFonts w:ascii="Consolas" w:eastAsia="Times New Roman" w:hAnsi="Consolas" w:cs="Times New Roman"/>
+          <w:color w:val="D4D4D4"/>
+          <w:sz w:val="18"/>
+          <w:szCs w:val="18"/>
+          <w:lang w:eastAsia="en-GB"/>
+        </w:rPr>
+        <w:t xml:space="preserve">   </w:t>
+      </w:r>
+    </w:p>
+    <w:p>
+      <w:pPr>
+        <w:shd w:val="clear" w:color="auto" w:fill="1E1E1E"/>
+        <w:spacing w:after="0" w:line="240" w:lineRule="auto"/>
+        <w:rPr>
+          <w:rFonts w:ascii="Consolas" w:eastAsia="Times New Roman" w:hAnsi="Consolas" w:cs="Times New Roman"/>
+          <w:color w:val="D4D4D4"/>
+          <w:sz w:val="18"/>
+          <w:szCs w:val="18"/>
+          <w:lang w:eastAsia="en-GB"/>
+        </w:rPr>
+      </w:pPr>
+      <w:r>
+        <w:rPr>
+          <w:rFonts w:ascii="Consolas" w:eastAsia="Times New Roman" w:hAnsi="Consolas" w:cs="Times New Roman"/>
+          <w:color w:val="D4D4D4"/>
+          <w:sz w:val="18"/>
+          <w:szCs w:val="18"/>
+          <w:lang w:eastAsia="en-GB"/>
+        </w:rPr>
+        <w:t xml:space="preserve">    </w:t>
+      </w:r>
+    </w:p>
+    <w:p>
+      <w:pPr>
+        <w:shd w:val="clear" w:color="auto" w:fill="1E1E1E"/>
+        <w:spacing w:after="0" w:line="240" w:lineRule="auto"/>
+        <w:rPr>
+          <w:rFonts w:ascii="Consolas" w:eastAsia="Times New Roman" w:hAnsi="Consolas" w:cs="Times New Roman"/>
+          <w:color w:val="D4D4D4"/>
+          <w:sz w:val="18"/>
+          <w:szCs w:val="18"/>
+          <w:lang w:eastAsia="en-GB"/>
+        </w:rPr>
+      </w:pPr>
+      <w:r>
+        <w:rPr>
+          <w:rFonts w:ascii="Consolas" w:eastAsia="Times New Roman" w:hAnsi="Consolas" w:cs="Times New Roman"/>
+          <w:color w:val="D4D4D4"/>
+          <w:sz w:val="18"/>
+          <w:szCs w:val="18"/>
+          <w:lang w:eastAsia="en-GB"/>
+        </w:rPr>
+        <w:t xml:space="preserve">    </w:t>
+      </w:r>
+      <w:r>
+        <w:rPr>
+          <w:rFonts w:ascii="Consolas" w:eastAsia="Times New Roman" w:hAnsi="Consolas" w:cs="Times New Roman"/>
+          <w:color w:val="C586C0"/>
+          <w:sz w:val="18"/>
+          <w:szCs w:val="18"/>
+          <w:lang w:eastAsia="en-GB"/>
+        </w:rPr>
+        <w:t>for</w:t>
+      </w:r>
+      <w:r>
+        <w:rPr>
+          <w:rFonts w:ascii="Consolas" w:eastAsia="Times New Roman" w:hAnsi="Consolas" w:cs="Times New Roman"/>
+          <w:color w:val="D4D4D4"/>
+          <w:sz w:val="18"/>
+          <w:szCs w:val="18"/>
+          <w:lang w:eastAsia="en-GB"/>
+        </w:rPr>
+        <w:t xml:space="preserve"> </w:t>
+      </w:r>
+      <w:proofErr w:type="spellStart"/>
+      <w:r>
+        <w:rPr>
+          <w:rFonts w:ascii="Consolas" w:eastAsia="Times New Roman" w:hAnsi="Consolas" w:cs="Times New Roman"/>
+          <w:color w:val="D4D4D4"/>
+          <w:sz w:val="18"/>
+          <w:szCs w:val="18"/>
+          <w:lang w:eastAsia="en-GB"/>
+        </w:rPr>
+        <w:t>cnt</w:t>
+      </w:r>
+      <w:proofErr w:type="spellEnd"/>
+      <w:r>
+        <w:rPr>
+          <w:rFonts w:ascii="Consolas" w:eastAsia="Times New Roman" w:hAnsi="Consolas" w:cs="Times New Roman"/>
+          <w:color w:val="D4D4D4"/>
+          <w:sz w:val="18"/>
+          <w:szCs w:val="18"/>
+          <w:lang w:eastAsia="en-GB"/>
+        </w:rPr>
+        <w:t xml:space="preserve"> </w:t>
+      </w:r>
+      <w:r>
+        <w:rPr>
+          <w:rFonts w:ascii="Consolas" w:eastAsia="Times New Roman" w:hAnsi="Consolas" w:cs="Times New Roman"/>
+          <w:color w:val="569CD6"/>
+          <w:sz w:val="18"/>
+          <w:szCs w:val="18"/>
+          <w:lang w:eastAsia="en-GB"/>
+        </w:rPr>
+        <w:t>in</w:t>
+      </w:r>
+      <w:r>
+        <w:rPr>
+          <w:rFonts w:ascii="Consolas" w:eastAsia="Times New Roman" w:hAnsi="Consolas" w:cs="Times New Roman"/>
+          <w:color w:val="D4D4D4"/>
+          <w:sz w:val="18"/>
+          <w:szCs w:val="18"/>
+          <w:lang w:eastAsia="en-GB"/>
+        </w:rPr>
+        <w:t xml:space="preserve"> </w:t>
+      </w:r>
+      <w:proofErr w:type="gramStart"/>
+      <w:r>
+        <w:rPr>
+          <w:rFonts w:ascii="Consolas" w:eastAsia="Times New Roman" w:hAnsi="Consolas" w:cs="Times New Roman"/>
+          <w:color w:val="DCDCAA"/>
+          <w:sz w:val="18"/>
+          <w:szCs w:val="18"/>
+          <w:lang w:eastAsia="en-GB"/>
+        </w:rPr>
+        <w:t>range</w:t>
+      </w:r>
+      <w:r>
+        <w:rPr>
+          <w:rFonts w:ascii="Consolas" w:eastAsia="Times New Roman" w:hAnsi="Consolas" w:cs="Times New Roman"/>
+          <w:color w:val="D4D4D4"/>
+          <w:sz w:val="18"/>
+          <w:szCs w:val="18"/>
+          <w:lang w:eastAsia="en-GB"/>
+        </w:rPr>
         <w:t>(</w:t>
       </w:r>
+      <w:proofErr w:type="spellStart"/>
+      <w:proofErr w:type="gramEnd"/>
+      <w:r>
+        <w:rPr>
+          <w:rFonts w:ascii="Consolas" w:eastAsia="Times New Roman" w:hAnsi="Consolas" w:cs="Times New Roman"/>
+          <w:color w:val="D4D4D4"/>
+          <w:sz w:val="18"/>
+          <w:szCs w:val="18"/>
+          <w:lang w:eastAsia="en-GB"/>
+        </w:rPr>
+        <w:t>NofDocsToCreate</w:t>
+      </w:r>
+      <w:proofErr w:type="spellEnd"/>
+      <w:r>
+        <w:rPr>
+          <w:rFonts w:ascii="Consolas" w:eastAsia="Times New Roman" w:hAnsi="Consolas" w:cs="Times New Roman"/>
+          <w:color w:val="D4D4D4"/>
+          <w:sz w:val="18"/>
+          <w:szCs w:val="18"/>
+          <w:lang w:eastAsia="en-GB"/>
+        </w:rPr>
+        <w:t xml:space="preserve"> +</w:t>
+      </w:r>
       <w:r>
         <w:rPr>
           <w:rFonts w:ascii="Consolas" w:eastAsia="Times New Roman" w:hAnsi="Consolas" w:cs="Times New Roman"/>
@@ -21568,18 +23852,267 @@
           <w:szCs w:val="18"/>
           <w:lang w:eastAsia="en-GB"/>
         </w:rPr>
+        <w:t>):</w:t>
+      </w:r>
+    </w:p>
+    <w:p>
+      <w:pPr>
+        <w:shd w:val="clear" w:color="auto" w:fill="1E1E1E"/>
+        <w:spacing w:after="0" w:line="240" w:lineRule="auto"/>
+        <w:rPr>
+          <w:rFonts w:ascii="Consolas" w:eastAsia="Times New Roman" w:hAnsi="Consolas" w:cs="Times New Roman"/>
+          <w:color w:val="D4D4D4"/>
+          <w:sz w:val="18"/>
+          <w:szCs w:val="18"/>
+          <w:lang w:eastAsia="en-GB"/>
+        </w:rPr>
+      </w:pPr>
+      <w:r>
+        <w:rPr>
+          <w:rFonts w:ascii="Consolas" w:eastAsia="Times New Roman" w:hAnsi="Consolas" w:cs="Times New Roman"/>
+          <w:color w:val="D4D4D4"/>
+          <w:sz w:val="18"/>
+          <w:szCs w:val="18"/>
+          <w:lang w:eastAsia="en-GB"/>
+        </w:rPr>
+        <w:t xml:space="preserve">        </w:t>
+      </w:r>
+      <w:r>
+        <w:rPr>
+          <w:rFonts w:ascii="Consolas" w:eastAsia="Times New Roman" w:hAnsi="Consolas" w:cs="Times New Roman"/>
+          <w:color w:val="6A9955"/>
+          <w:sz w:val="18"/>
+          <w:szCs w:val="18"/>
+          <w:lang w:eastAsia="en-GB"/>
+        </w:rPr>
+        <w:t># Create a random entertainment event instance and persist it to Cosmos</w:t>
+      </w:r>
+    </w:p>
+    <w:p>
+      <w:pPr>
+        <w:shd w:val="clear" w:color="auto" w:fill="1E1E1E"/>
+        <w:spacing w:after="0" w:line="240" w:lineRule="auto"/>
+        <w:rPr>
+          <w:rFonts w:ascii="Consolas" w:eastAsia="Times New Roman" w:hAnsi="Consolas" w:cs="Times New Roman"/>
+          <w:color w:val="D4D4D4"/>
+          <w:sz w:val="18"/>
+          <w:szCs w:val="18"/>
+          <w:lang w:eastAsia="en-GB"/>
+        </w:rPr>
+      </w:pPr>
+      <w:r>
+        <w:rPr>
+          <w:rFonts w:ascii="Consolas" w:eastAsia="Times New Roman" w:hAnsi="Consolas" w:cs="Times New Roman"/>
+          <w:color w:val="D4D4D4"/>
+          <w:sz w:val="18"/>
+          <w:szCs w:val="18"/>
+          <w:lang w:eastAsia="en-GB"/>
+        </w:rPr>
+        <w:t xml:space="preserve">        </w:t>
+      </w:r>
+      <w:proofErr w:type="spellStart"/>
+      <w:r>
+        <w:rPr>
+          <w:rFonts w:ascii="Consolas" w:eastAsia="Times New Roman" w:hAnsi="Consolas" w:cs="Times New Roman"/>
+          <w:color w:val="D4D4D4"/>
+          <w:sz w:val="18"/>
+          <w:szCs w:val="18"/>
+          <w:lang w:eastAsia="en-GB"/>
+        </w:rPr>
+        <w:t>entTypes</w:t>
+      </w:r>
+      <w:proofErr w:type="spellEnd"/>
+      <w:r>
+        <w:rPr>
+          <w:rFonts w:ascii="Consolas" w:eastAsia="Times New Roman" w:hAnsi="Consolas" w:cs="Times New Roman"/>
+          <w:color w:val="D4D4D4"/>
+          <w:sz w:val="18"/>
+          <w:szCs w:val="18"/>
+          <w:lang w:eastAsia="en-GB"/>
+        </w:rPr>
+        <w:t xml:space="preserve"> = [</w:t>
+      </w:r>
+      <w:r>
+        <w:rPr>
+          <w:rFonts w:ascii="Consolas" w:eastAsia="Times New Roman" w:hAnsi="Consolas" w:cs="Times New Roman"/>
+          <w:color w:val="CE9178"/>
+          <w:sz w:val="18"/>
+          <w:szCs w:val="18"/>
+          <w:lang w:eastAsia="en-GB"/>
+        </w:rPr>
+        <w:t>"</w:t>
+      </w:r>
+      <w:proofErr w:type="spellStart"/>
+      <w:r>
+        <w:rPr>
+          <w:rFonts w:ascii="Consolas" w:eastAsia="Times New Roman" w:hAnsi="Consolas" w:cs="Times New Roman"/>
+          <w:color w:val="CE9178"/>
+          <w:sz w:val="18"/>
+          <w:szCs w:val="18"/>
+          <w:lang w:eastAsia="en-GB"/>
+        </w:rPr>
+        <w:t>viewMap</w:t>
+      </w:r>
+      <w:proofErr w:type="spellEnd"/>
+      <w:r>
+        <w:rPr>
+          <w:rFonts w:ascii="Consolas" w:eastAsia="Times New Roman" w:hAnsi="Consolas" w:cs="Times New Roman"/>
+          <w:color w:val="CE9178"/>
+          <w:sz w:val="18"/>
+          <w:szCs w:val="18"/>
+          <w:lang w:eastAsia="en-GB"/>
+        </w:rPr>
+        <w:t>"</w:t>
+      </w:r>
+      <w:r>
+        <w:rPr>
+          <w:rFonts w:ascii="Consolas" w:eastAsia="Times New Roman" w:hAnsi="Consolas" w:cs="Times New Roman"/>
+          <w:color w:val="D4D4D4"/>
+          <w:sz w:val="18"/>
+          <w:szCs w:val="18"/>
+          <w:lang w:eastAsia="en-GB"/>
+        </w:rPr>
         <w:t xml:space="preserve">, </w:t>
       </w:r>
       <w:r>
         <w:rPr>
           <w:rFonts w:ascii="Consolas" w:eastAsia="Times New Roman" w:hAnsi="Consolas" w:cs="Times New Roman"/>
-          <w:color w:val="B5CEA8"/>
-          <w:sz w:val="18"/>
-          <w:szCs w:val="18"/>
-          <w:lang w:eastAsia="en-GB"/>
-        </w:rPr>
-        <w:t>12</w:t>
-      </w:r>
+          <w:color w:val="CE9178"/>
+          <w:sz w:val="18"/>
+          <w:szCs w:val="18"/>
+          <w:lang w:eastAsia="en-GB"/>
+        </w:rPr>
+        <w:t>"beverage"</w:t>
+      </w:r>
+      <w:r>
+        <w:rPr>
+          <w:rFonts w:ascii="Consolas" w:eastAsia="Times New Roman" w:hAnsi="Consolas" w:cs="Times New Roman"/>
+          <w:color w:val="D4D4D4"/>
+          <w:sz w:val="18"/>
+          <w:szCs w:val="18"/>
+          <w:lang w:eastAsia="en-GB"/>
+        </w:rPr>
+        <w:t xml:space="preserve">, </w:t>
+      </w:r>
+      <w:r>
+        <w:rPr>
+          <w:rFonts w:ascii="Consolas" w:eastAsia="Times New Roman" w:hAnsi="Consolas" w:cs="Times New Roman"/>
+          <w:color w:val="CE9178"/>
+          <w:sz w:val="18"/>
+          <w:szCs w:val="18"/>
+          <w:lang w:eastAsia="en-GB"/>
+        </w:rPr>
+        <w:t>"food"</w:t>
+      </w:r>
+      <w:r>
+        <w:rPr>
+          <w:rFonts w:ascii="Consolas" w:eastAsia="Times New Roman" w:hAnsi="Consolas" w:cs="Times New Roman"/>
+          <w:color w:val="D4D4D4"/>
+          <w:sz w:val="18"/>
+          <w:szCs w:val="18"/>
+          <w:lang w:eastAsia="en-GB"/>
+        </w:rPr>
+        <w:t xml:space="preserve">, </w:t>
+      </w:r>
+      <w:r>
+        <w:rPr>
+          <w:rFonts w:ascii="Consolas" w:eastAsia="Times New Roman" w:hAnsi="Consolas" w:cs="Times New Roman"/>
+          <w:color w:val="CE9178"/>
+          <w:sz w:val="18"/>
+          <w:szCs w:val="18"/>
+          <w:lang w:eastAsia="en-GB"/>
+        </w:rPr>
+        <w:t>"Watch live TV"</w:t>
+      </w:r>
+      <w:r>
+        <w:rPr>
+          <w:rFonts w:ascii="Consolas" w:eastAsia="Times New Roman" w:hAnsi="Consolas" w:cs="Times New Roman"/>
+          <w:color w:val="D4D4D4"/>
+          <w:sz w:val="18"/>
+          <w:szCs w:val="18"/>
+          <w:lang w:eastAsia="en-GB"/>
+        </w:rPr>
+        <w:t>]</w:t>
+      </w:r>
+    </w:p>
+    <w:p>
+      <w:pPr>
+        <w:shd w:val="clear" w:color="auto" w:fill="1E1E1E"/>
+        <w:spacing w:after="0" w:line="240" w:lineRule="auto"/>
+        <w:rPr>
+          <w:rFonts w:ascii="Consolas" w:eastAsia="Times New Roman" w:hAnsi="Consolas" w:cs="Times New Roman"/>
+          <w:color w:val="D4D4D4"/>
+          <w:sz w:val="18"/>
+          <w:szCs w:val="18"/>
+          <w:lang w:eastAsia="en-GB"/>
+        </w:rPr>
+      </w:pPr>
+      <w:r>
+        <w:rPr>
+          <w:rFonts w:ascii="Consolas" w:eastAsia="Times New Roman" w:hAnsi="Consolas" w:cs="Times New Roman"/>
+          <w:color w:val="D4D4D4"/>
+          <w:sz w:val="18"/>
+          <w:szCs w:val="18"/>
+          <w:lang w:eastAsia="en-GB"/>
+        </w:rPr>
+        <w:t xml:space="preserve">        </w:t>
+      </w:r>
+      <w:proofErr w:type="spellStart"/>
+      <w:r>
+        <w:rPr>
+          <w:rFonts w:ascii="Consolas" w:eastAsia="Times New Roman" w:hAnsi="Consolas" w:cs="Times New Roman"/>
+          <w:color w:val="D4D4D4"/>
+          <w:sz w:val="18"/>
+          <w:szCs w:val="18"/>
+          <w:lang w:eastAsia="en-GB"/>
+        </w:rPr>
+        <w:t>entInstType</w:t>
+      </w:r>
+      <w:proofErr w:type="spellEnd"/>
+      <w:r>
+        <w:rPr>
+          <w:rFonts w:ascii="Consolas" w:eastAsia="Times New Roman" w:hAnsi="Consolas" w:cs="Times New Roman"/>
+          <w:color w:val="D4D4D4"/>
+          <w:sz w:val="18"/>
+          <w:szCs w:val="18"/>
+          <w:lang w:eastAsia="en-GB"/>
+        </w:rPr>
+        <w:t xml:space="preserve"> = </w:t>
+      </w:r>
+      <w:proofErr w:type="spellStart"/>
+      <w:r>
+        <w:rPr>
+          <w:rFonts w:ascii="Consolas" w:eastAsia="Times New Roman" w:hAnsi="Consolas" w:cs="Times New Roman"/>
+          <w:color w:val="D4D4D4"/>
+          <w:sz w:val="18"/>
+          <w:szCs w:val="18"/>
+          <w:lang w:eastAsia="en-GB"/>
+        </w:rPr>
+        <w:t>randListElem</w:t>
+      </w:r>
+      <w:proofErr w:type="spellEnd"/>
+      <w:r>
+        <w:rPr>
+          <w:rFonts w:ascii="Consolas" w:eastAsia="Times New Roman" w:hAnsi="Consolas" w:cs="Times New Roman"/>
+          <w:color w:val="D4D4D4"/>
+          <w:sz w:val="18"/>
+          <w:szCs w:val="18"/>
+          <w:lang w:eastAsia="en-GB"/>
+        </w:rPr>
+        <w:t>(</w:t>
+      </w:r>
+      <w:proofErr w:type="spellStart"/>
+      <w:r>
+        <w:rPr>
+          <w:rFonts w:ascii="Consolas" w:eastAsia="Times New Roman" w:hAnsi="Consolas" w:cs="Times New Roman"/>
+          <w:color w:val="D4D4D4"/>
+          <w:sz w:val="18"/>
+          <w:szCs w:val="18"/>
+          <w:lang w:eastAsia="en-GB"/>
+        </w:rPr>
+        <w:t>entTypes</w:t>
+      </w:r>
+      <w:proofErr w:type="spellEnd"/>
       <w:r>
         <w:rPr>
           <w:rFonts w:ascii="Consolas" w:eastAsia="Times New Roman" w:hAnsi="Consolas" w:cs="Times New Roman"/>
@@ -21603,6 +24136,100 @@
           <w:lang w:eastAsia="en-GB"/>
         </w:rPr>
       </w:pPr>
+      <w:r>
+        <w:rPr>
+          <w:rFonts w:ascii="Consolas" w:eastAsia="Times New Roman" w:hAnsi="Consolas" w:cs="Times New Roman"/>
+          <w:color w:val="D4D4D4"/>
+          <w:sz w:val="18"/>
+          <w:szCs w:val="18"/>
+          <w:lang w:eastAsia="en-GB"/>
+        </w:rPr>
+        <w:t xml:space="preserve">        </w:t>
+      </w:r>
+      <w:r>
+        <w:rPr>
+          <w:rFonts w:ascii="Consolas" w:eastAsia="Times New Roman" w:hAnsi="Consolas" w:cs="Times New Roman"/>
+          <w:color w:val="C586C0"/>
+          <w:sz w:val="18"/>
+          <w:szCs w:val="18"/>
+          <w:lang w:eastAsia="en-GB"/>
+        </w:rPr>
+        <w:t>if</w:t>
+      </w:r>
+      <w:r>
+        <w:rPr>
+          <w:rFonts w:ascii="Consolas" w:eastAsia="Times New Roman" w:hAnsi="Consolas" w:cs="Times New Roman"/>
+          <w:color w:val="D4D4D4"/>
+          <w:sz w:val="18"/>
+          <w:szCs w:val="18"/>
+          <w:lang w:eastAsia="en-GB"/>
+        </w:rPr>
+        <w:t xml:space="preserve"> </w:t>
+      </w:r>
+      <w:proofErr w:type="spellStart"/>
+      <w:r>
+        <w:rPr>
+          <w:rFonts w:ascii="Consolas" w:eastAsia="Times New Roman" w:hAnsi="Consolas" w:cs="Times New Roman"/>
+          <w:color w:val="D4D4D4"/>
+          <w:sz w:val="18"/>
+          <w:szCs w:val="18"/>
+          <w:lang w:eastAsia="en-GB"/>
+        </w:rPr>
+        <w:t>entInstType</w:t>
+      </w:r>
+      <w:proofErr w:type="spellEnd"/>
+      <w:r>
+        <w:rPr>
+          <w:rFonts w:ascii="Consolas" w:eastAsia="Times New Roman" w:hAnsi="Consolas" w:cs="Times New Roman"/>
+          <w:color w:val="D4D4D4"/>
+          <w:sz w:val="18"/>
+          <w:szCs w:val="18"/>
+          <w:lang w:eastAsia="en-GB"/>
+        </w:rPr>
+        <w:t xml:space="preserve"> == </w:t>
+      </w:r>
+      <w:r>
+        <w:rPr>
+          <w:rFonts w:ascii="Consolas" w:eastAsia="Times New Roman" w:hAnsi="Consolas" w:cs="Times New Roman"/>
+          <w:color w:val="CE9178"/>
+          <w:sz w:val="18"/>
+          <w:szCs w:val="18"/>
+          <w:lang w:eastAsia="en-GB"/>
+        </w:rPr>
+        <w:t>"</w:t>
+      </w:r>
+      <w:proofErr w:type="spellStart"/>
+      <w:r>
+        <w:rPr>
+          <w:rFonts w:ascii="Consolas" w:eastAsia="Times New Roman" w:hAnsi="Consolas" w:cs="Times New Roman"/>
+          <w:color w:val="CE9178"/>
+          <w:sz w:val="18"/>
+          <w:szCs w:val="18"/>
+          <w:lang w:eastAsia="en-GB"/>
+        </w:rPr>
+        <w:t>viewMap</w:t>
+      </w:r>
+      <w:proofErr w:type="spellEnd"/>
+      <w:r>
+        <w:rPr>
+          <w:rFonts w:ascii="Consolas" w:eastAsia="Times New Roman" w:hAnsi="Consolas" w:cs="Times New Roman"/>
+          <w:color w:val="CE9178"/>
+          <w:sz w:val="18"/>
+          <w:szCs w:val="18"/>
+          <w:lang w:eastAsia="en-GB"/>
+        </w:rPr>
+        <w:t>"</w:t>
+      </w:r>
+      <w:r>
+        <w:rPr>
+          <w:rFonts w:ascii="Consolas" w:eastAsia="Times New Roman" w:hAnsi="Consolas" w:cs="Times New Roman"/>
+          <w:color w:val="D4D4D4"/>
+          <w:sz w:val="18"/>
+          <w:szCs w:val="18"/>
+          <w:lang w:eastAsia="en-GB"/>
+        </w:rPr>
+        <w:t>:</w:t>
+      </w:r>
     </w:p>
     <w:p>
       <w:pPr>
@@ -21624,7 +24251,7 @@
           <w:szCs w:val="18"/>
           <w:lang w:eastAsia="en-GB"/>
         </w:rPr>
-        <w:t xml:space="preserve">    </w:t>
+        <w:t xml:space="preserve">            </w:t>
       </w:r>
       <w:proofErr w:type="spellStart"/>
       <w:r>
@@ -21635,7 +24262,7 @@
           <w:szCs w:val="18"/>
           <w:lang w:eastAsia="en-GB"/>
         </w:rPr>
-        <w:t>fbTotalPrice</w:t>
+        <w:t>entInst</w:t>
       </w:r>
       <w:proofErr w:type="spellEnd"/>
       <w:r>
@@ -21647,620 +24274,13 @@
           <w:lang w:eastAsia="en-GB"/>
         </w:rPr>
         <w:t xml:space="preserve"> = </w:t>
-      </w:r>
-      <w:proofErr w:type="spellStart"/>
-      <w:r>
-        <w:rPr>
-          <w:rFonts w:ascii="Consolas" w:eastAsia="Times New Roman" w:hAnsi="Consolas" w:cs="Times New Roman"/>
-          <w:color w:val="D4D4D4"/>
-          <w:sz w:val="18"/>
-          <w:szCs w:val="18"/>
-          <w:lang w:eastAsia="en-GB"/>
-        </w:rPr>
-        <w:t>fbQuantity</w:t>
-      </w:r>
-      <w:proofErr w:type="spellEnd"/>
-      <w:r>
-        <w:rPr>
-          <w:rFonts w:ascii="Consolas" w:eastAsia="Times New Roman" w:hAnsi="Consolas" w:cs="Times New Roman"/>
-          <w:color w:val="D4D4D4"/>
-          <w:sz w:val="18"/>
-          <w:szCs w:val="18"/>
-          <w:lang w:eastAsia="en-GB"/>
-        </w:rPr>
-        <w:t xml:space="preserve"> * </w:t>
-      </w:r>
-      <w:proofErr w:type="spellStart"/>
-      <w:r>
-        <w:rPr>
-          <w:rFonts w:ascii="Consolas" w:eastAsia="Times New Roman" w:hAnsi="Consolas" w:cs="Times New Roman"/>
-          <w:color w:val="D4D4D4"/>
-          <w:sz w:val="18"/>
-          <w:szCs w:val="18"/>
-          <w:lang w:eastAsia="en-GB"/>
-        </w:rPr>
-        <w:t>fbUnitPrice</w:t>
-      </w:r>
-      <w:proofErr w:type="spellEnd"/>
-    </w:p>
-    <w:p>
-      <w:pPr>
-        <w:shd w:val="clear" w:color="auto" w:fill="1E1E1E"/>
-        <w:spacing w:after="0" w:line="240" w:lineRule="auto"/>
-        <w:rPr>
-          <w:rFonts w:ascii="Consolas" w:eastAsia="Times New Roman" w:hAnsi="Consolas" w:cs="Times New Roman"/>
-          <w:color w:val="D4D4D4"/>
-          <w:sz w:val="18"/>
-          <w:szCs w:val="18"/>
-          <w:lang w:eastAsia="en-GB"/>
-        </w:rPr>
-      </w:pPr>
-      <w:r>
-        <w:rPr>
-          <w:rFonts w:ascii="Consolas" w:eastAsia="Times New Roman" w:hAnsi="Consolas" w:cs="Times New Roman"/>
-          <w:color w:val="D4D4D4"/>
-          <w:sz w:val="18"/>
-          <w:szCs w:val="18"/>
-          <w:lang w:eastAsia="en-GB"/>
-        </w:rPr>
-        <w:t xml:space="preserve">    </w:t>
-      </w:r>
-      <w:proofErr w:type="gramStart"/>
-      <w:r>
-        <w:rPr>
-          <w:rFonts w:ascii="Consolas" w:eastAsia="Times New Roman" w:hAnsi="Consolas" w:cs="Times New Roman"/>
-          <w:color w:val="C586C0"/>
-          <w:sz w:val="18"/>
-          <w:szCs w:val="18"/>
-          <w:lang w:eastAsia="en-GB"/>
-        </w:rPr>
-        <w:t>return</w:t>
-      </w:r>
-      <w:r>
-        <w:rPr>
-          <w:rFonts w:ascii="Consolas" w:eastAsia="Times New Roman" w:hAnsi="Consolas" w:cs="Times New Roman"/>
-          <w:color w:val="D4D4D4"/>
-          <w:sz w:val="18"/>
-          <w:szCs w:val="18"/>
-          <w:lang w:eastAsia="en-GB"/>
-        </w:rPr>
-        <w:t>(</w:t>
-      </w:r>
-      <w:proofErr w:type="gramEnd"/>
-    </w:p>
-    <w:p>
-      <w:pPr>
-        <w:shd w:val="clear" w:color="auto" w:fill="1E1E1E"/>
-        <w:spacing w:after="0" w:line="240" w:lineRule="auto"/>
-        <w:rPr>
-          <w:rFonts w:ascii="Consolas" w:eastAsia="Times New Roman" w:hAnsi="Consolas" w:cs="Times New Roman"/>
-          <w:color w:val="D4D4D4"/>
-          <w:sz w:val="18"/>
-          <w:szCs w:val="18"/>
-          <w:lang w:eastAsia="en-GB"/>
-        </w:rPr>
-      </w:pPr>
-      <w:r>
-        <w:rPr>
-          <w:rFonts w:ascii="Consolas" w:eastAsia="Times New Roman" w:hAnsi="Consolas" w:cs="Times New Roman"/>
-          <w:color w:val="D4D4D4"/>
-          <w:sz w:val="18"/>
-          <w:szCs w:val="18"/>
-          <w:lang w:eastAsia="en-GB"/>
-        </w:rPr>
-        <w:t xml:space="preserve">            {</w:t>
-      </w:r>
-      <w:r>
-        <w:rPr>
-          <w:rFonts w:ascii="Consolas" w:eastAsia="Times New Roman" w:hAnsi="Consolas" w:cs="Times New Roman"/>
-          <w:color w:val="CE9178"/>
-          <w:sz w:val="18"/>
-          <w:szCs w:val="18"/>
-          <w:lang w:eastAsia="en-GB"/>
-        </w:rPr>
-        <w:t>"type</w:t>
-      </w:r>
-      <w:proofErr w:type="gramStart"/>
-      <w:r>
-        <w:rPr>
-          <w:rFonts w:ascii="Consolas" w:eastAsia="Times New Roman" w:hAnsi="Consolas" w:cs="Times New Roman"/>
-          <w:color w:val="CE9178"/>
-          <w:sz w:val="18"/>
-          <w:szCs w:val="18"/>
-          <w:lang w:eastAsia="en-GB"/>
-        </w:rPr>
-        <w:t>"</w:t>
-      </w:r>
-      <w:r>
-        <w:rPr>
-          <w:rFonts w:ascii="Consolas" w:eastAsia="Times New Roman" w:hAnsi="Consolas" w:cs="Times New Roman"/>
-          <w:color w:val="D4D4D4"/>
-          <w:sz w:val="18"/>
-          <w:szCs w:val="18"/>
-          <w:lang w:eastAsia="en-GB"/>
-        </w:rPr>
-        <w:t xml:space="preserve"> :</w:t>
-      </w:r>
-      <w:proofErr w:type="gramEnd"/>
-      <w:r>
-        <w:rPr>
-          <w:rFonts w:ascii="Consolas" w:eastAsia="Times New Roman" w:hAnsi="Consolas" w:cs="Times New Roman"/>
-          <w:color w:val="D4D4D4"/>
-          <w:sz w:val="18"/>
-          <w:szCs w:val="18"/>
-          <w:lang w:eastAsia="en-GB"/>
-        </w:rPr>
-        <w:t xml:space="preserve"> </w:t>
-      </w:r>
-      <w:proofErr w:type="spellStart"/>
-      <w:r>
-        <w:rPr>
-          <w:rFonts w:ascii="Consolas" w:eastAsia="Times New Roman" w:hAnsi="Consolas" w:cs="Times New Roman"/>
-          <w:color w:val="D4D4D4"/>
-          <w:sz w:val="18"/>
-          <w:szCs w:val="18"/>
-          <w:lang w:eastAsia="en-GB"/>
-        </w:rPr>
-        <w:t>fbType</w:t>
-      </w:r>
-      <w:proofErr w:type="spellEnd"/>
-      <w:r>
-        <w:rPr>
-          <w:rFonts w:ascii="Consolas" w:eastAsia="Times New Roman" w:hAnsi="Consolas" w:cs="Times New Roman"/>
-          <w:color w:val="D4D4D4"/>
-          <w:sz w:val="18"/>
-          <w:szCs w:val="18"/>
-          <w:lang w:eastAsia="en-GB"/>
-        </w:rPr>
-        <w:t>,</w:t>
-      </w:r>
-    </w:p>
-    <w:p>
-      <w:pPr>
-        <w:shd w:val="clear" w:color="auto" w:fill="1E1E1E"/>
-        <w:spacing w:after="0" w:line="240" w:lineRule="auto"/>
-        <w:rPr>
-          <w:rFonts w:ascii="Consolas" w:eastAsia="Times New Roman" w:hAnsi="Consolas" w:cs="Times New Roman"/>
-          <w:color w:val="D4D4D4"/>
-          <w:sz w:val="18"/>
-          <w:szCs w:val="18"/>
-          <w:lang w:eastAsia="en-GB"/>
-        </w:rPr>
-      </w:pPr>
-      <w:r>
-        <w:rPr>
-          <w:rFonts w:ascii="Consolas" w:eastAsia="Times New Roman" w:hAnsi="Consolas" w:cs="Times New Roman"/>
-          <w:color w:val="9CDCFE"/>
-          <w:sz w:val="18"/>
-          <w:szCs w:val="18"/>
-          <w:lang w:eastAsia="en-GB"/>
-        </w:rPr>
-        <w:t xml:space="preserve">             </w:t>
-      </w:r>
-      <w:r>
-        <w:rPr>
-          <w:rFonts w:ascii="Consolas" w:eastAsia="Times New Roman" w:hAnsi="Consolas" w:cs="Times New Roman"/>
-          <w:color w:val="CE9178"/>
-          <w:sz w:val="18"/>
-          <w:szCs w:val="18"/>
-          <w:lang w:eastAsia="en-GB"/>
-        </w:rPr>
-        <w:t>"item</w:t>
-      </w:r>
-      <w:proofErr w:type="gramStart"/>
-      <w:r>
-        <w:rPr>
-          <w:rFonts w:ascii="Consolas" w:eastAsia="Times New Roman" w:hAnsi="Consolas" w:cs="Times New Roman"/>
-          <w:color w:val="CE9178"/>
-          <w:sz w:val="18"/>
-          <w:szCs w:val="18"/>
-          <w:lang w:eastAsia="en-GB"/>
-        </w:rPr>
-        <w:t>"</w:t>
-      </w:r>
-      <w:r>
-        <w:rPr>
-          <w:rFonts w:ascii="Consolas" w:eastAsia="Times New Roman" w:hAnsi="Consolas" w:cs="Times New Roman"/>
-          <w:color w:val="D4D4D4"/>
-          <w:sz w:val="18"/>
-          <w:szCs w:val="18"/>
-          <w:lang w:eastAsia="en-GB"/>
-        </w:rPr>
-        <w:t xml:space="preserve"> :</w:t>
-      </w:r>
-      <w:proofErr w:type="gramEnd"/>
-      <w:r>
-        <w:rPr>
-          <w:rFonts w:ascii="Consolas" w:eastAsia="Times New Roman" w:hAnsi="Consolas" w:cs="Times New Roman"/>
-          <w:color w:val="D4D4D4"/>
-          <w:sz w:val="18"/>
-          <w:szCs w:val="18"/>
-          <w:lang w:eastAsia="en-GB"/>
-        </w:rPr>
-        <w:t xml:space="preserve"> </w:t>
-      </w:r>
-      <w:proofErr w:type="spellStart"/>
-      <w:r>
-        <w:rPr>
-          <w:rFonts w:ascii="Consolas" w:eastAsia="Times New Roman" w:hAnsi="Consolas" w:cs="Times New Roman"/>
-          <w:color w:val="D4D4D4"/>
-          <w:sz w:val="18"/>
-          <w:szCs w:val="18"/>
-          <w:lang w:eastAsia="en-GB"/>
-        </w:rPr>
-        <w:t>fbItem</w:t>
-      </w:r>
-      <w:proofErr w:type="spellEnd"/>
-      <w:r>
-        <w:rPr>
-          <w:rFonts w:ascii="Consolas" w:eastAsia="Times New Roman" w:hAnsi="Consolas" w:cs="Times New Roman"/>
-          <w:color w:val="D4D4D4"/>
-          <w:sz w:val="18"/>
-          <w:szCs w:val="18"/>
-          <w:lang w:eastAsia="en-GB"/>
-        </w:rPr>
-        <w:t>,</w:t>
-      </w:r>
-    </w:p>
-    <w:p>
-      <w:pPr>
-        <w:shd w:val="clear" w:color="auto" w:fill="1E1E1E"/>
-        <w:spacing w:after="0" w:line="240" w:lineRule="auto"/>
-        <w:rPr>
-          <w:rFonts w:ascii="Consolas" w:eastAsia="Times New Roman" w:hAnsi="Consolas" w:cs="Times New Roman"/>
-          <w:color w:val="D4D4D4"/>
-          <w:sz w:val="18"/>
-          <w:szCs w:val="18"/>
-          <w:lang w:eastAsia="en-GB"/>
-        </w:rPr>
-      </w:pPr>
-      <w:r>
-        <w:rPr>
-          <w:rFonts w:ascii="Consolas" w:eastAsia="Times New Roman" w:hAnsi="Consolas" w:cs="Times New Roman"/>
-          <w:color w:val="9CDCFE"/>
-          <w:sz w:val="18"/>
-          <w:szCs w:val="18"/>
-          <w:lang w:eastAsia="en-GB"/>
-        </w:rPr>
-        <w:t xml:space="preserve">             </w:t>
-      </w:r>
-      <w:r>
-        <w:rPr>
-          <w:rFonts w:ascii="Consolas" w:eastAsia="Times New Roman" w:hAnsi="Consolas" w:cs="Times New Roman"/>
-          <w:color w:val="CE9178"/>
-          <w:sz w:val="18"/>
-          <w:szCs w:val="18"/>
-          <w:lang w:eastAsia="en-GB"/>
-        </w:rPr>
-        <w:t>"</w:t>
-      </w:r>
-      <w:proofErr w:type="spellStart"/>
-      <w:r>
-        <w:rPr>
-          <w:rFonts w:ascii="Consolas" w:eastAsia="Times New Roman" w:hAnsi="Consolas" w:cs="Times New Roman"/>
-          <w:color w:val="CE9178"/>
-          <w:sz w:val="18"/>
-          <w:szCs w:val="18"/>
-          <w:lang w:eastAsia="en-GB"/>
-        </w:rPr>
-        <w:t>unitPrice</w:t>
-      </w:r>
-      <w:proofErr w:type="spellEnd"/>
-      <w:proofErr w:type="gramStart"/>
-      <w:r>
-        <w:rPr>
-          <w:rFonts w:ascii="Consolas" w:eastAsia="Times New Roman" w:hAnsi="Consolas" w:cs="Times New Roman"/>
-          <w:color w:val="CE9178"/>
-          <w:sz w:val="18"/>
-          <w:szCs w:val="18"/>
-          <w:lang w:eastAsia="en-GB"/>
-        </w:rPr>
-        <w:t>"</w:t>
-      </w:r>
-      <w:r>
-        <w:rPr>
-          <w:rFonts w:ascii="Consolas" w:eastAsia="Times New Roman" w:hAnsi="Consolas" w:cs="Times New Roman"/>
-          <w:color w:val="D4D4D4"/>
-          <w:sz w:val="18"/>
-          <w:szCs w:val="18"/>
-          <w:lang w:eastAsia="en-GB"/>
-        </w:rPr>
-        <w:t xml:space="preserve"> :</w:t>
-      </w:r>
-      <w:proofErr w:type="gramEnd"/>
-      <w:r>
-        <w:rPr>
-          <w:rFonts w:ascii="Consolas" w:eastAsia="Times New Roman" w:hAnsi="Consolas" w:cs="Times New Roman"/>
-          <w:color w:val="D4D4D4"/>
-          <w:sz w:val="18"/>
-          <w:szCs w:val="18"/>
-          <w:lang w:eastAsia="en-GB"/>
-        </w:rPr>
-        <w:t xml:space="preserve"> </w:t>
-      </w:r>
-      <w:proofErr w:type="spellStart"/>
-      <w:r>
-        <w:rPr>
-          <w:rFonts w:ascii="Consolas" w:eastAsia="Times New Roman" w:hAnsi="Consolas" w:cs="Times New Roman"/>
-          <w:color w:val="D4D4D4"/>
-          <w:sz w:val="18"/>
-          <w:szCs w:val="18"/>
-          <w:lang w:eastAsia="en-GB"/>
-        </w:rPr>
-        <w:t>fbUnitPrice</w:t>
-      </w:r>
-      <w:proofErr w:type="spellEnd"/>
-      <w:r>
-        <w:rPr>
-          <w:rFonts w:ascii="Consolas" w:eastAsia="Times New Roman" w:hAnsi="Consolas" w:cs="Times New Roman"/>
-          <w:color w:val="D4D4D4"/>
-          <w:sz w:val="18"/>
-          <w:szCs w:val="18"/>
-          <w:lang w:eastAsia="en-GB"/>
-        </w:rPr>
-        <w:t>,</w:t>
-      </w:r>
-    </w:p>
-    <w:p>
-      <w:pPr>
-        <w:shd w:val="clear" w:color="auto" w:fill="1E1E1E"/>
-        <w:spacing w:after="0" w:line="240" w:lineRule="auto"/>
-        <w:rPr>
-          <w:rFonts w:ascii="Consolas" w:eastAsia="Times New Roman" w:hAnsi="Consolas" w:cs="Times New Roman"/>
-          <w:color w:val="D4D4D4"/>
-          <w:sz w:val="18"/>
-          <w:szCs w:val="18"/>
-          <w:lang w:eastAsia="en-GB"/>
-        </w:rPr>
-      </w:pPr>
-      <w:r>
-        <w:rPr>
-          <w:rFonts w:ascii="Consolas" w:eastAsia="Times New Roman" w:hAnsi="Consolas" w:cs="Times New Roman"/>
-          <w:color w:val="9CDCFE"/>
-          <w:sz w:val="18"/>
-          <w:szCs w:val="18"/>
-          <w:lang w:eastAsia="en-GB"/>
-        </w:rPr>
-        <w:t xml:space="preserve">             </w:t>
-      </w:r>
-      <w:r>
-        <w:rPr>
-          <w:rFonts w:ascii="Consolas" w:eastAsia="Times New Roman" w:hAnsi="Consolas" w:cs="Times New Roman"/>
-          <w:color w:val="CE9178"/>
-          <w:sz w:val="18"/>
-          <w:szCs w:val="18"/>
-          <w:lang w:eastAsia="en-GB"/>
-        </w:rPr>
-        <w:t>"quantity</w:t>
-      </w:r>
-      <w:proofErr w:type="gramStart"/>
-      <w:r>
-        <w:rPr>
-          <w:rFonts w:ascii="Consolas" w:eastAsia="Times New Roman" w:hAnsi="Consolas" w:cs="Times New Roman"/>
-          <w:color w:val="CE9178"/>
-          <w:sz w:val="18"/>
-          <w:szCs w:val="18"/>
-          <w:lang w:eastAsia="en-GB"/>
-        </w:rPr>
-        <w:t>"</w:t>
-      </w:r>
-      <w:r>
-        <w:rPr>
-          <w:rFonts w:ascii="Consolas" w:eastAsia="Times New Roman" w:hAnsi="Consolas" w:cs="Times New Roman"/>
-          <w:color w:val="D4D4D4"/>
-          <w:sz w:val="18"/>
-          <w:szCs w:val="18"/>
-          <w:lang w:eastAsia="en-GB"/>
-        </w:rPr>
-        <w:t xml:space="preserve"> :</w:t>
-      </w:r>
-      <w:proofErr w:type="gramEnd"/>
-      <w:r>
-        <w:rPr>
-          <w:rFonts w:ascii="Consolas" w:eastAsia="Times New Roman" w:hAnsi="Consolas" w:cs="Times New Roman"/>
-          <w:color w:val="D4D4D4"/>
-          <w:sz w:val="18"/>
-          <w:szCs w:val="18"/>
-          <w:lang w:eastAsia="en-GB"/>
-        </w:rPr>
-        <w:t xml:space="preserve"> </w:t>
-      </w:r>
-      <w:proofErr w:type="spellStart"/>
-      <w:r>
-        <w:rPr>
-          <w:rFonts w:ascii="Consolas" w:eastAsia="Times New Roman" w:hAnsi="Consolas" w:cs="Times New Roman"/>
-          <w:color w:val="D4D4D4"/>
-          <w:sz w:val="18"/>
-          <w:szCs w:val="18"/>
-          <w:lang w:eastAsia="en-GB"/>
-        </w:rPr>
-        <w:t>fbQuantity</w:t>
-      </w:r>
-      <w:proofErr w:type="spellEnd"/>
-      <w:r>
-        <w:rPr>
-          <w:rFonts w:ascii="Consolas" w:eastAsia="Times New Roman" w:hAnsi="Consolas" w:cs="Times New Roman"/>
-          <w:color w:val="D4D4D4"/>
-          <w:sz w:val="18"/>
-          <w:szCs w:val="18"/>
-          <w:lang w:eastAsia="en-GB"/>
-        </w:rPr>
-        <w:t>,</w:t>
-      </w:r>
-    </w:p>
-    <w:p>
-      <w:pPr>
-        <w:shd w:val="clear" w:color="auto" w:fill="1E1E1E"/>
-        <w:spacing w:after="0" w:line="240" w:lineRule="auto"/>
-        <w:rPr>
-          <w:rFonts w:ascii="Consolas" w:eastAsia="Times New Roman" w:hAnsi="Consolas" w:cs="Times New Roman"/>
-          <w:color w:val="D4D4D4"/>
-          <w:sz w:val="18"/>
-          <w:szCs w:val="18"/>
-          <w:lang w:eastAsia="en-GB"/>
-        </w:rPr>
-      </w:pPr>
-      <w:r>
-        <w:rPr>
-          <w:rFonts w:ascii="Consolas" w:eastAsia="Times New Roman" w:hAnsi="Consolas" w:cs="Times New Roman"/>
-          <w:color w:val="9CDCFE"/>
-          <w:sz w:val="18"/>
-          <w:szCs w:val="18"/>
-          <w:lang w:eastAsia="en-GB"/>
-        </w:rPr>
-        <w:t xml:space="preserve">             </w:t>
-      </w:r>
-      <w:r>
-        <w:rPr>
-          <w:rFonts w:ascii="Consolas" w:eastAsia="Times New Roman" w:hAnsi="Consolas" w:cs="Times New Roman"/>
-          <w:color w:val="CE9178"/>
-          <w:sz w:val="18"/>
-          <w:szCs w:val="18"/>
-          <w:lang w:eastAsia="en-GB"/>
-        </w:rPr>
-        <w:t>"</w:t>
-      </w:r>
-      <w:proofErr w:type="spellStart"/>
-      <w:r>
-        <w:rPr>
-          <w:rFonts w:ascii="Consolas" w:eastAsia="Times New Roman" w:hAnsi="Consolas" w:cs="Times New Roman"/>
-          <w:color w:val="CE9178"/>
-          <w:sz w:val="18"/>
-          <w:szCs w:val="18"/>
-          <w:lang w:eastAsia="en-GB"/>
-        </w:rPr>
-        <w:t>totalPrice</w:t>
-      </w:r>
-      <w:proofErr w:type="spellEnd"/>
-      <w:proofErr w:type="gramStart"/>
-      <w:r>
-        <w:rPr>
-          <w:rFonts w:ascii="Consolas" w:eastAsia="Times New Roman" w:hAnsi="Consolas" w:cs="Times New Roman"/>
-          <w:color w:val="CE9178"/>
-          <w:sz w:val="18"/>
-          <w:szCs w:val="18"/>
-          <w:lang w:eastAsia="en-GB"/>
-        </w:rPr>
-        <w:t>"</w:t>
-      </w:r>
-      <w:r>
-        <w:rPr>
-          <w:rFonts w:ascii="Consolas" w:eastAsia="Times New Roman" w:hAnsi="Consolas" w:cs="Times New Roman"/>
-          <w:color w:val="D4D4D4"/>
-          <w:sz w:val="18"/>
-          <w:szCs w:val="18"/>
-          <w:lang w:eastAsia="en-GB"/>
-        </w:rPr>
-        <w:t xml:space="preserve"> :</w:t>
-      </w:r>
-      <w:proofErr w:type="gramEnd"/>
-      <w:r>
-        <w:rPr>
-          <w:rFonts w:ascii="Consolas" w:eastAsia="Times New Roman" w:hAnsi="Consolas" w:cs="Times New Roman"/>
-          <w:color w:val="D4D4D4"/>
-          <w:sz w:val="18"/>
-          <w:szCs w:val="18"/>
-          <w:lang w:eastAsia="en-GB"/>
-        </w:rPr>
-        <w:t xml:space="preserve"> </w:t>
-      </w:r>
-      <w:proofErr w:type="spellStart"/>
-      <w:r>
-        <w:rPr>
-          <w:rFonts w:ascii="Consolas" w:eastAsia="Times New Roman" w:hAnsi="Consolas" w:cs="Times New Roman"/>
-          <w:color w:val="D4D4D4"/>
-          <w:sz w:val="18"/>
-          <w:szCs w:val="18"/>
-          <w:lang w:eastAsia="en-GB"/>
-        </w:rPr>
-        <w:t>fbTotalPrice</w:t>
-      </w:r>
-      <w:proofErr w:type="spellEnd"/>
-      <w:r>
-        <w:rPr>
-          <w:rFonts w:ascii="Consolas" w:eastAsia="Times New Roman" w:hAnsi="Consolas" w:cs="Times New Roman"/>
-          <w:color w:val="D4D4D4"/>
-          <w:sz w:val="18"/>
-          <w:szCs w:val="18"/>
-          <w:lang w:eastAsia="en-GB"/>
-        </w:rPr>
-        <w:t xml:space="preserve"> }</w:t>
-      </w:r>
-    </w:p>
-    <w:p>
-      <w:pPr>
-        <w:shd w:val="clear" w:color="auto" w:fill="1E1E1E"/>
-        <w:spacing w:after="0" w:line="240" w:lineRule="auto"/>
-        <w:rPr>
-          <w:rFonts w:ascii="Consolas" w:eastAsia="Times New Roman" w:hAnsi="Consolas" w:cs="Times New Roman"/>
-          <w:color w:val="D4D4D4"/>
-          <w:sz w:val="18"/>
-          <w:szCs w:val="18"/>
-          <w:lang w:eastAsia="en-GB"/>
-        </w:rPr>
-      </w:pPr>
-      <w:r>
-        <w:rPr>
-          <w:rFonts w:ascii="Consolas" w:eastAsia="Times New Roman" w:hAnsi="Consolas" w:cs="Times New Roman"/>
-          <w:color w:val="D4D4D4"/>
-          <w:sz w:val="18"/>
-          <w:szCs w:val="18"/>
-          <w:lang w:eastAsia="en-GB"/>
-        </w:rPr>
-        <w:t xml:space="preserve">    )</w:t>
-      </w:r>
-    </w:p>
-    <w:p>
-      <w:pPr>
-        <w:shd w:val="clear" w:color="auto" w:fill="1E1E1E"/>
-        <w:spacing w:after="0" w:line="240" w:lineRule="auto"/>
-        <w:rPr>
-          <w:rFonts w:ascii="Consolas" w:eastAsia="Times New Roman" w:hAnsi="Consolas" w:cs="Times New Roman"/>
-          <w:color w:val="D4D4D4"/>
-          <w:sz w:val="18"/>
-          <w:szCs w:val="18"/>
-          <w:lang w:eastAsia="en-GB"/>
-        </w:rPr>
-      </w:pPr>
-    </w:p>
-    <w:p>
-      <w:pPr>
-        <w:shd w:val="clear" w:color="auto" w:fill="1E1E1E"/>
-        <w:spacing w:after="0" w:line="240" w:lineRule="auto"/>
-        <w:rPr>
-          <w:rFonts w:ascii="Consolas" w:eastAsia="Times New Roman" w:hAnsi="Consolas" w:cs="Times New Roman"/>
-          <w:color w:val="D4D4D4"/>
-          <w:sz w:val="18"/>
-          <w:szCs w:val="18"/>
-          <w:lang w:eastAsia="en-GB"/>
-        </w:rPr>
-      </w:pPr>
-      <w:r>
-        <w:rPr>
-          <w:rFonts w:ascii="Consolas" w:eastAsia="Times New Roman" w:hAnsi="Consolas" w:cs="Times New Roman"/>
-          <w:color w:val="569CD6"/>
-          <w:sz w:val="18"/>
-          <w:szCs w:val="18"/>
-          <w:lang w:eastAsia="en-GB"/>
-        </w:rPr>
-        <w:t>def</w:t>
-      </w:r>
-      <w:r>
-        <w:rPr>
-          <w:rFonts w:ascii="Consolas" w:eastAsia="Times New Roman" w:hAnsi="Consolas" w:cs="Times New Roman"/>
-          <w:color w:val="D4D4D4"/>
-          <w:sz w:val="18"/>
-          <w:szCs w:val="18"/>
-          <w:lang w:eastAsia="en-GB"/>
-        </w:rPr>
-        <w:t xml:space="preserve"> </w:t>
       </w:r>
       <w:proofErr w:type="spellStart"/>
       <w:proofErr w:type="gramStart"/>
       <w:r>
         <w:rPr>
           <w:rFonts w:ascii="Consolas" w:eastAsia="Times New Roman" w:hAnsi="Consolas" w:cs="Times New Roman"/>
-          <w:color w:val="DCDCAA"/>
+          <w:color w:val="D4D4D4"/>
           <w:sz w:val="18"/>
           <w:szCs w:val="18"/>
           <w:lang w:eastAsia="en-GB"/>
@@ -22287,7 +24307,7 @@
           <w:szCs w:val="18"/>
           <w:lang w:eastAsia="en-GB"/>
         </w:rPr>
-        <w:t>):</w:t>
+        <w:t>)</w:t>
       </w:r>
     </w:p>
     <w:p>
@@ -22310,7 +24330,51 @@
           <w:szCs w:val="18"/>
           <w:lang w:eastAsia="en-GB"/>
         </w:rPr>
-        <w:t xml:space="preserve">    </w:t>
+        <w:t xml:space="preserve">        </w:t>
+      </w:r>
+      <w:proofErr w:type="spellStart"/>
+      <w:r>
+        <w:rPr>
+          <w:rFonts w:ascii="Consolas" w:eastAsia="Times New Roman" w:hAnsi="Consolas" w:cs="Times New Roman"/>
+          <w:color w:val="C586C0"/>
+          <w:sz w:val="18"/>
+          <w:szCs w:val="18"/>
+          <w:lang w:eastAsia="en-GB"/>
+        </w:rPr>
+        <w:t>elif</w:t>
+      </w:r>
+      <w:proofErr w:type="spellEnd"/>
+      <w:r>
+        <w:rPr>
+          <w:rFonts w:ascii="Consolas" w:eastAsia="Times New Roman" w:hAnsi="Consolas" w:cs="Times New Roman"/>
+          <w:color w:val="D4D4D4"/>
+          <w:sz w:val="18"/>
+          <w:szCs w:val="18"/>
+          <w:lang w:eastAsia="en-GB"/>
+        </w:rPr>
+        <w:t xml:space="preserve"> </w:t>
+      </w:r>
+      <w:proofErr w:type="spellStart"/>
+      <w:r>
+        <w:rPr>
+          <w:rFonts w:ascii="Consolas" w:eastAsia="Times New Roman" w:hAnsi="Consolas" w:cs="Times New Roman"/>
+          <w:color w:val="D4D4D4"/>
+          <w:sz w:val="18"/>
+          <w:szCs w:val="18"/>
+          <w:lang w:eastAsia="en-GB"/>
+        </w:rPr>
+        <w:t>entInstType</w:t>
+      </w:r>
+      <w:proofErr w:type="spellEnd"/>
+      <w:r>
+        <w:rPr>
+          <w:rFonts w:ascii="Consolas" w:eastAsia="Times New Roman" w:hAnsi="Consolas" w:cs="Times New Roman"/>
+          <w:color w:val="D4D4D4"/>
+          <w:sz w:val="18"/>
+          <w:szCs w:val="18"/>
+          <w:lang w:eastAsia="en-GB"/>
+        </w:rPr>
+        <w:t xml:space="preserve"> == </w:t>
       </w:r>
       <w:r>
         <w:rPr>
@@ -22320,7 +24384,7 @@
           <w:szCs w:val="18"/>
           <w:lang w:eastAsia="en-GB"/>
         </w:rPr>
-        <w:t>""" Return a random map viewing event"""</w:t>
+        <w:t>"food"</w:t>
       </w:r>
       <w:r>
         <w:rPr>
@@ -22332,6 +24396,68 @@
         </w:rPr>
         <w:t xml:space="preserve"> </w:t>
       </w:r>
+      <w:r>
+        <w:rPr>
+          <w:rFonts w:ascii="Consolas" w:eastAsia="Times New Roman" w:hAnsi="Consolas" w:cs="Times New Roman"/>
+          <w:color w:val="569CD6"/>
+          <w:sz w:val="18"/>
+          <w:szCs w:val="18"/>
+          <w:lang w:eastAsia="en-GB"/>
+        </w:rPr>
+        <w:t>or</w:t>
+      </w:r>
+      <w:r>
+        <w:rPr>
+          <w:rFonts w:ascii="Consolas" w:eastAsia="Times New Roman" w:hAnsi="Consolas" w:cs="Times New Roman"/>
+          <w:color w:val="D4D4D4"/>
+          <w:sz w:val="18"/>
+          <w:szCs w:val="18"/>
+          <w:lang w:eastAsia="en-GB"/>
+        </w:rPr>
+        <w:t xml:space="preserve"> </w:t>
+      </w:r>
+      <w:proofErr w:type="spellStart"/>
+      <w:r>
+        <w:rPr>
+          <w:rFonts w:ascii="Consolas" w:eastAsia="Times New Roman" w:hAnsi="Consolas" w:cs="Times New Roman"/>
+          <w:color w:val="D4D4D4"/>
+          <w:sz w:val="18"/>
+          <w:szCs w:val="18"/>
+          <w:lang w:eastAsia="en-GB"/>
+        </w:rPr>
+        <w:t>entInstType</w:t>
+      </w:r>
+      <w:proofErr w:type="spellEnd"/>
+      <w:r>
+        <w:rPr>
+          <w:rFonts w:ascii="Consolas" w:eastAsia="Times New Roman" w:hAnsi="Consolas" w:cs="Times New Roman"/>
+          <w:color w:val="D4D4D4"/>
+          <w:sz w:val="18"/>
+          <w:szCs w:val="18"/>
+          <w:lang w:eastAsia="en-GB"/>
+        </w:rPr>
+        <w:t xml:space="preserve"> == </w:t>
+      </w:r>
+      <w:r>
+        <w:rPr>
+          <w:rFonts w:ascii="Consolas" w:eastAsia="Times New Roman" w:hAnsi="Consolas" w:cs="Times New Roman"/>
+          <w:color w:val="CE9178"/>
+          <w:sz w:val="18"/>
+          <w:szCs w:val="18"/>
+          <w:lang w:eastAsia="en-GB"/>
+        </w:rPr>
+        <w:t>"beverage"</w:t>
+      </w:r>
+      <w:r>
+        <w:rPr>
+          <w:rFonts w:ascii="Consolas" w:eastAsia="Times New Roman" w:hAnsi="Consolas" w:cs="Times New Roman"/>
+          <w:color w:val="D4D4D4"/>
+          <w:sz w:val="18"/>
+          <w:szCs w:val="18"/>
+          <w:lang w:eastAsia="en-GB"/>
+        </w:rPr>
+        <w:t>:</w:t>
+      </w:r>
     </w:p>
     <w:p>
       <w:pPr>
@@ -22353,634 +24479,29 @@
           <w:szCs w:val="18"/>
           <w:lang w:eastAsia="en-GB"/>
         </w:rPr>
-        <w:t xml:space="preserve">    </w:t>
-      </w:r>
-      <w:proofErr w:type="gramStart"/>
-      <w:r>
-        <w:rPr>
-          <w:rFonts w:ascii="Consolas" w:eastAsia="Times New Roman" w:hAnsi="Consolas" w:cs="Times New Roman"/>
-          <w:color w:val="C586C0"/>
-          <w:sz w:val="18"/>
-          <w:szCs w:val="18"/>
-          <w:lang w:eastAsia="en-GB"/>
-        </w:rPr>
-        <w:t>return</w:t>
-      </w:r>
-      <w:r>
-        <w:rPr>
-          <w:rFonts w:ascii="Consolas" w:eastAsia="Times New Roman" w:hAnsi="Consolas" w:cs="Times New Roman"/>
-          <w:color w:val="D4D4D4"/>
-          <w:sz w:val="18"/>
-          <w:szCs w:val="18"/>
-          <w:lang w:eastAsia="en-GB"/>
-        </w:rPr>
-        <w:t>(</w:t>
-      </w:r>
-      <w:proofErr w:type="gramEnd"/>
-    </w:p>
-    <w:p>
-      <w:pPr>
-        <w:shd w:val="clear" w:color="auto" w:fill="1E1E1E"/>
-        <w:spacing w:after="0" w:line="240" w:lineRule="auto"/>
-        <w:rPr>
-          <w:rFonts w:ascii="Consolas" w:eastAsia="Times New Roman" w:hAnsi="Consolas" w:cs="Times New Roman"/>
-          <w:color w:val="D4D4D4"/>
-          <w:sz w:val="18"/>
-          <w:szCs w:val="18"/>
-          <w:lang w:eastAsia="en-GB"/>
-        </w:rPr>
-      </w:pPr>
-      <w:r>
-        <w:rPr>
-          <w:rFonts w:ascii="Consolas" w:eastAsia="Times New Roman" w:hAnsi="Consolas" w:cs="Times New Roman"/>
-          <w:color w:val="D4D4D4"/>
-          <w:sz w:val="18"/>
-          <w:szCs w:val="18"/>
-          <w:lang w:eastAsia="en-GB"/>
-        </w:rPr>
-        <w:t xml:space="preserve">        {</w:t>
-      </w:r>
-      <w:r>
-        <w:rPr>
-          <w:rFonts w:ascii="Consolas" w:eastAsia="Times New Roman" w:hAnsi="Consolas" w:cs="Times New Roman"/>
-          <w:color w:val="CE9178"/>
-          <w:sz w:val="18"/>
-          <w:szCs w:val="18"/>
-          <w:lang w:eastAsia="en-GB"/>
-        </w:rPr>
-        <w:t>"type</w:t>
-      </w:r>
-      <w:proofErr w:type="gramStart"/>
-      <w:r>
-        <w:rPr>
-          <w:rFonts w:ascii="Consolas" w:eastAsia="Times New Roman" w:hAnsi="Consolas" w:cs="Times New Roman"/>
-          <w:color w:val="CE9178"/>
-          <w:sz w:val="18"/>
-          <w:szCs w:val="18"/>
-          <w:lang w:eastAsia="en-GB"/>
-        </w:rPr>
-        <w:t>"</w:t>
-      </w:r>
-      <w:r>
-        <w:rPr>
-          <w:rFonts w:ascii="Consolas" w:eastAsia="Times New Roman" w:hAnsi="Consolas" w:cs="Times New Roman"/>
-          <w:color w:val="D4D4D4"/>
-          <w:sz w:val="18"/>
-          <w:szCs w:val="18"/>
-          <w:lang w:eastAsia="en-GB"/>
-        </w:rPr>
-        <w:t xml:space="preserve"> :</w:t>
-      </w:r>
-      <w:proofErr w:type="gramEnd"/>
-      <w:r>
-        <w:rPr>
-          <w:rFonts w:ascii="Consolas" w:eastAsia="Times New Roman" w:hAnsi="Consolas" w:cs="Times New Roman"/>
-          <w:color w:val="D4D4D4"/>
-          <w:sz w:val="18"/>
-          <w:szCs w:val="18"/>
-          <w:lang w:eastAsia="en-GB"/>
-        </w:rPr>
-        <w:t xml:space="preserve"> </w:t>
-      </w:r>
-      <w:r>
-        <w:rPr>
-          <w:rFonts w:ascii="Consolas" w:eastAsia="Times New Roman" w:hAnsi="Consolas" w:cs="Times New Roman"/>
-          <w:color w:val="CE9178"/>
-          <w:sz w:val="18"/>
-          <w:szCs w:val="18"/>
-          <w:lang w:eastAsia="en-GB"/>
-        </w:rPr>
-        <w:t>"</w:t>
+        <w:t xml:space="preserve">            </w:t>
       </w:r>
       <w:proofErr w:type="spellStart"/>
       <w:r>
         <w:rPr>
           <w:rFonts w:ascii="Consolas" w:eastAsia="Times New Roman" w:hAnsi="Consolas" w:cs="Times New Roman"/>
-          <w:color w:val="CE9178"/>
-          <w:sz w:val="18"/>
-          <w:szCs w:val="18"/>
-          <w:lang w:eastAsia="en-GB"/>
-        </w:rPr>
-        <w:t>viewMap</w:t>
+          <w:color w:val="D4D4D4"/>
+          <w:sz w:val="18"/>
+          <w:szCs w:val="18"/>
+          <w:lang w:eastAsia="en-GB"/>
+        </w:rPr>
+        <w:t>entInst</w:t>
       </w:r>
       <w:proofErr w:type="spellEnd"/>
       <w:r>
         <w:rPr>
           <w:rFonts w:ascii="Consolas" w:eastAsia="Times New Roman" w:hAnsi="Consolas" w:cs="Times New Roman"/>
-          <w:color w:val="CE9178"/>
-          <w:sz w:val="18"/>
-          <w:szCs w:val="18"/>
-          <w:lang w:eastAsia="en-GB"/>
-        </w:rPr>
-        <w:t>"</w:t>
-      </w:r>
-      <w:r>
-        <w:rPr>
-          <w:rFonts w:ascii="Consolas" w:eastAsia="Times New Roman" w:hAnsi="Consolas" w:cs="Times New Roman"/>
-          <w:color w:val="D4D4D4"/>
-          <w:sz w:val="18"/>
-          <w:szCs w:val="18"/>
-          <w:lang w:eastAsia="en-GB"/>
-        </w:rPr>
-        <w:t>,</w:t>
-      </w:r>
-    </w:p>
-    <w:p>
-      <w:pPr>
-        <w:shd w:val="clear" w:color="auto" w:fill="1E1E1E"/>
-        <w:spacing w:after="0" w:line="240" w:lineRule="auto"/>
-        <w:rPr>
-          <w:rFonts w:ascii="Consolas" w:eastAsia="Times New Roman" w:hAnsi="Consolas" w:cs="Times New Roman"/>
-          <w:color w:val="D4D4D4"/>
-          <w:sz w:val="18"/>
-          <w:szCs w:val="18"/>
-          <w:lang w:eastAsia="en-GB"/>
-        </w:rPr>
-      </w:pPr>
-      <w:r>
-        <w:rPr>
-          <w:rFonts w:ascii="Consolas" w:eastAsia="Times New Roman" w:hAnsi="Consolas" w:cs="Times New Roman"/>
-          <w:color w:val="9CDCFE"/>
-          <w:sz w:val="18"/>
-          <w:szCs w:val="18"/>
-          <w:lang w:eastAsia="en-GB"/>
-        </w:rPr>
-        <w:t xml:space="preserve">         </w:t>
-      </w:r>
-      <w:r>
-        <w:rPr>
-          <w:rFonts w:ascii="Consolas" w:eastAsia="Times New Roman" w:hAnsi="Consolas" w:cs="Times New Roman"/>
-          <w:color w:val="CE9178"/>
-          <w:sz w:val="18"/>
-          <w:szCs w:val="18"/>
-          <w:lang w:eastAsia="en-GB"/>
-        </w:rPr>
-        <w:t>"</w:t>
-      </w:r>
-      <w:proofErr w:type="spellStart"/>
-      <w:r>
-        <w:rPr>
-          <w:rFonts w:ascii="Consolas" w:eastAsia="Times New Roman" w:hAnsi="Consolas" w:cs="Times New Roman"/>
-          <w:color w:val="CE9178"/>
-          <w:sz w:val="18"/>
-          <w:szCs w:val="18"/>
-          <w:lang w:eastAsia="en-GB"/>
-        </w:rPr>
-        <w:t>minutesViewed</w:t>
-      </w:r>
-      <w:proofErr w:type="spellEnd"/>
-      <w:proofErr w:type="gramStart"/>
-      <w:r>
-        <w:rPr>
-          <w:rFonts w:ascii="Consolas" w:eastAsia="Times New Roman" w:hAnsi="Consolas" w:cs="Times New Roman"/>
-          <w:color w:val="CE9178"/>
-          <w:sz w:val="18"/>
-          <w:szCs w:val="18"/>
-          <w:lang w:eastAsia="en-GB"/>
-        </w:rPr>
-        <w:t>"</w:t>
-      </w:r>
-      <w:r>
-        <w:rPr>
-          <w:rFonts w:ascii="Consolas" w:eastAsia="Times New Roman" w:hAnsi="Consolas" w:cs="Times New Roman"/>
-          <w:color w:val="D4D4D4"/>
-          <w:sz w:val="18"/>
-          <w:szCs w:val="18"/>
-          <w:lang w:eastAsia="en-GB"/>
-        </w:rPr>
-        <w:t xml:space="preserve"> :</w:t>
-      </w:r>
-      <w:proofErr w:type="gramEnd"/>
-      <w:r>
-        <w:rPr>
-          <w:rFonts w:ascii="Consolas" w:eastAsia="Times New Roman" w:hAnsi="Consolas" w:cs="Times New Roman"/>
-          <w:color w:val="D4D4D4"/>
-          <w:sz w:val="18"/>
-          <w:szCs w:val="18"/>
-          <w:lang w:eastAsia="en-GB"/>
-        </w:rPr>
-        <w:t xml:space="preserve"> </w:t>
-      </w:r>
-      <w:proofErr w:type="spellStart"/>
-      <w:r>
-        <w:rPr>
-          <w:rFonts w:ascii="Consolas" w:eastAsia="Times New Roman" w:hAnsi="Consolas" w:cs="Times New Roman"/>
-          <w:color w:val="D4D4D4"/>
-          <w:sz w:val="18"/>
-          <w:szCs w:val="18"/>
-          <w:lang w:eastAsia="en-GB"/>
-        </w:rPr>
-        <w:t>random.randint</w:t>
-      </w:r>
-      <w:proofErr w:type="spellEnd"/>
-      <w:r>
-        <w:rPr>
-          <w:rFonts w:ascii="Consolas" w:eastAsia="Times New Roman" w:hAnsi="Consolas" w:cs="Times New Roman"/>
-          <w:color w:val="D4D4D4"/>
-          <w:sz w:val="18"/>
-          <w:szCs w:val="18"/>
-          <w:lang w:eastAsia="en-GB"/>
-        </w:rPr>
-        <w:t>(</w:t>
-      </w:r>
-      <w:r>
-        <w:rPr>
-          <w:rFonts w:ascii="Consolas" w:eastAsia="Times New Roman" w:hAnsi="Consolas" w:cs="Times New Roman"/>
-          <w:color w:val="B5CEA8"/>
-          <w:sz w:val="18"/>
-          <w:szCs w:val="18"/>
-          <w:lang w:eastAsia="en-GB"/>
-        </w:rPr>
-        <w:t>1</w:t>
-      </w:r>
-      <w:r>
-        <w:rPr>
-          <w:rFonts w:ascii="Consolas" w:eastAsia="Times New Roman" w:hAnsi="Consolas" w:cs="Times New Roman"/>
-          <w:color w:val="D4D4D4"/>
-          <w:sz w:val="18"/>
-          <w:szCs w:val="18"/>
-          <w:lang w:eastAsia="en-GB"/>
-        </w:rPr>
-        <w:t xml:space="preserve">, </w:t>
-      </w:r>
-      <w:r>
-        <w:rPr>
-          <w:rFonts w:ascii="Consolas" w:eastAsia="Times New Roman" w:hAnsi="Consolas" w:cs="Times New Roman"/>
-          <w:color w:val="B5CEA8"/>
-          <w:sz w:val="18"/>
-          <w:szCs w:val="18"/>
-          <w:lang w:eastAsia="en-GB"/>
-        </w:rPr>
-        <w:t>25</w:t>
-      </w:r>
-      <w:r>
-        <w:rPr>
-          <w:rFonts w:ascii="Consolas" w:eastAsia="Times New Roman" w:hAnsi="Consolas" w:cs="Times New Roman"/>
-          <w:color w:val="D4D4D4"/>
-          <w:sz w:val="18"/>
-          <w:szCs w:val="18"/>
-          <w:lang w:eastAsia="en-GB"/>
-        </w:rPr>
-        <w:t>) }</w:t>
-      </w:r>
-    </w:p>
-    <w:p>
-      <w:pPr>
-        <w:shd w:val="clear" w:color="auto" w:fill="1E1E1E"/>
-        <w:spacing w:after="0" w:line="240" w:lineRule="auto"/>
-        <w:rPr>
-          <w:rFonts w:ascii="Consolas" w:eastAsia="Times New Roman" w:hAnsi="Consolas" w:cs="Times New Roman"/>
-          <w:color w:val="D4D4D4"/>
-          <w:sz w:val="18"/>
-          <w:szCs w:val="18"/>
-          <w:lang w:eastAsia="en-GB"/>
-        </w:rPr>
-      </w:pPr>
-      <w:r>
-        <w:rPr>
-          <w:rFonts w:ascii="Consolas" w:eastAsia="Times New Roman" w:hAnsi="Consolas" w:cs="Times New Roman"/>
-          <w:color w:val="D4D4D4"/>
-          <w:sz w:val="18"/>
-          <w:szCs w:val="18"/>
-          <w:lang w:eastAsia="en-GB"/>
-        </w:rPr>
-        <w:t xml:space="preserve">    )</w:t>
-      </w:r>
-    </w:p>
-    <w:p>
-      <w:pPr>
-        <w:shd w:val="clear" w:color="auto" w:fill="1E1E1E"/>
-        <w:spacing w:after="0" w:line="240" w:lineRule="auto"/>
-        <w:rPr>
-          <w:rFonts w:ascii="Consolas" w:eastAsia="Times New Roman" w:hAnsi="Consolas" w:cs="Times New Roman"/>
-          <w:color w:val="D4D4D4"/>
-          <w:sz w:val="18"/>
-          <w:szCs w:val="18"/>
-          <w:lang w:eastAsia="en-GB"/>
-        </w:rPr>
-      </w:pPr>
-    </w:p>
-    <w:p>
-      <w:pPr>
-        <w:rPr>
-          <w:rFonts w:ascii="Consolas" w:eastAsia="Times New Roman" w:hAnsi="Consolas" w:cs="Times New Roman"/>
-          <w:color w:val="D4D4D4"/>
-          <w:sz w:val="18"/>
-          <w:szCs w:val="18"/>
-          <w:lang w:eastAsia="en-GB"/>
-        </w:rPr>
-      </w:pPr>
-      <w:r>
-        <w:rPr>
-          <w:rFonts w:ascii="Consolas" w:eastAsia="Times New Roman" w:hAnsi="Consolas" w:cs="Times New Roman"/>
-          <w:color w:val="D4D4D4"/>
-          <w:sz w:val="18"/>
-          <w:szCs w:val="18"/>
-          <w:lang w:eastAsia="en-GB"/>
-        </w:rPr>
-        <w:br w:type="page"/>
-      </w:r>
-    </w:p>
-    <w:p>
-      <w:pPr>
-        <w:shd w:val="clear" w:color="auto" w:fill="1E1E1E"/>
-        <w:spacing w:after="0" w:line="240" w:lineRule="auto"/>
-        <w:rPr>
-          <w:rFonts w:ascii="Consolas" w:eastAsia="Times New Roman" w:hAnsi="Consolas" w:cs="Times New Roman"/>
-          <w:color w:val="D4D4D4"/>
-          <w:sz w:val="18"/>
-          <w:szCs w:val="18"/>
-          <w:lang w:eastAsia="en-GB"/>
-        </w:rPr>
-      </w:pPr>
-    </w:p>
-    <w:p>
-      <w:pPr>
-        <w:shd w:val="clear" w:color="auto" w:fill="1E1E1E"/>
-        <w:spacing w:after="0" w:line="240" w:lineRule="auto"/>
-        <w:rPr>
-          <w:rFonts w:ascii="Consolas" w:eastAsia="Times New Roman" w:hAnsi="Consolas" w:cs="Times New Roman"/>
-          <w:color w:val="D4D4D4"/>
-          <w:sz w:val="18"/>
-          <w:szCs w:val="18"/>
-          <w:lang w:eastAsia="en-GB"/>
-        </w:rPr>
-      </w:pPr>
-      <w:r>
-        <w:rPr>
-          <w:rFonts w:ascii="Consolas" w:eastAsia="Times New Roman" w:hAnsi="Consolas" w:cs="Times New Roman"/>
-          <w:color w:val="C586C0"/>
-          <w:sz w:val="18"/>
-          <w:szCs w:val="18"/>
-          <w:lang w:eastAsia="en-GB"/>
-        </w:rPr>
-        <w:t>if</w:t>
-      </w:r>
-      <w:r>
-        <w:rPr>
-          <w:rFonts w:ascii="Consolas" w:eastAsia="Times New Roman" w:hAnsi="Consolas" w:cs="Times New Roman"/>
-          <w:color w:val="D4D4D4"/>
-          <w:sz w:val="18"/>
-          <w:szCs w:val="18"/>
-          <w:lang w:eastAsia="en-GB"/>
-        </w:rPr>
-        <w:t xml:space="preserve"> </w:t>
-      </w:r>
-      <w:r>
-        <w:rPr>
-          <w:rFonts w:ascii="Consolas" w:eastAsia="Times New Roman" w:hAnsi="Consolas" w:cs="Times New Roman"/>
-          <w:color w:val="9CDCFE"/>
-          <w:sz w:val="18"/>
-          <w:szCs w:val="18"/>
-          <w:lang w:eastAsia="en-GB"/>
-        </w:rPr>
-        <w:t>__name__</w:t>
-      </w:r>
-      <w:r>
-        <w:rPr>
-          <w:rFonts w:ascii="Consolas" w:eastAsia="Times New Roman" w:hAnsi="Consolas" w:cs="Times New Roman"/>
-          <w:color w:val="D4D4D4"/>
-          <w:sz w:val="18"/>
-          <w:szCs w:val="18"/>
-          <w:lang w:eastAsia="en-GB"/>
-        </w:rPr>
-        <w:t xml:space="preserve"> == </w:t>
-      </w:r>
-      <w:r>
-        <w:rPr>
-          <w:rFonts w:ascii="Consolas" w:eastAsia="Times New Roman" w:hAnsi="Consolas" w:cs="Times New Roman"/>
-          <w:color w:val="CE9178"/>
-          <w:sz w:val="18"/>
-          <w:szCs w:val="18"/>
-          <w:lang w:eastAsia="en-GB"/>
-        </w:rPr>
-        <w:t>"__main__"</w:t>
-      </w:r>
-      <w:r>
-        <w:rPr>
-          <w:rFonts w:ascii="Consolas" w:eastAsia="Times New Roman" w:hAnsi="Consolas" w:cs="Times New Roman"/>
-          <w:color w:val="D4D4D4"/>
-          <w:sz w:val="18"/>
-          <w:szCs w:val="18"/>
-          <w:lang w:eastAsia="en-GB"/>
-        </w:rPr>
-        <w:t>:</w:t>
-      </w:r>
-    </w:p>
-    <w:p>
-      <w:pPr>
-        <w:shd w:val="clear" w:color="auto" w:fill="1E1E1E"/>
-        <w:spacing w:after="0" w:line="240" w:lineRule="auto"/>
-        <w:rPr>
-          <w:rFonts w:ascii="Consolas" w:eastAsia="Times New Roman" w:hAnsi="Consolas" w:cs="Times New Roman"/>
-          <w:color w:val="D4D4D4"/>
-          <w:sz w:val="18"/>
-          <w:szCs w:val="18"/>
-          <w:lang w:eastAsia="en-GB"/>
-        </w:rPr>
-      </w:pPr>
-    </w:p>
-    <w:p>
-      <w:pPr>
-        <w:shd w:val="clear" w:color="auto" w:fill="1E1E1E"/>
-        <w:spacing w:after="0" w:line="240" w:lineRule="auto"/>
-        <w:rPr>
-          <w:rFonts w:ascii="Consolas" w:eastAsia="Times New Roman" w:hAnsi="Consolas" w:cs="Times New Roman"/>
-          <w:color w:val="D4D4D4"/>
-          <w:sz w:val="18"/>
-          <w:szCs w:val="18"/>
-          <w:lang w:eastAsia="en-GB"/>
-        </w:rPr>
-      </w:pPr>
-      <w:r>
-        <w:rPr>
-          <w:rFonts w:ascii="Consolas" w:eastAsia="Times New Roman" w:hAnsi="Consolas" w:cs="Times New Roman"/>
-          <w:color w:val="D4D4D4"/>
-          <w:sz w:val="18"/>
-          <w:szCs w:val="18"/>
-          <w:lang w:eastAsia="en-GB"/>
-        </w:rPr>
-        <w:t xml:space="preserve">    </w:t>
-      </w:r>
-      <w:r>
-        <w:rPr>
-          <w:rFonts w:ascii="Consolas" w:eastAsia="Times New Roman" w:hAnsi="Consolas" w:cs="Times New Roman"/>
-          <w:color w:val="6A9955"/>
-          <w:sz w:val="18"/>
-          <w:szCs w:val="18"/>
-          <w:lang w:eastAsia="en-GB"/>
-        </w:rPr>
-        <w:t># get the access key and endpoint and set up the client</w:t>
-      </w:r>
-    </w:p>
-    <w:p>
-      <w:pPr>
-        <w:shd w:val="clear" w:color="auto" w:fill="1E1E1E"/>
-        <w:spacing w:after="0" w:line="240" w:lineRule="auto"/>
-        <w:rPr>
-          <w:rFonts w:ascii="Consolas" w:eastAsia="Times New Roman" w:hAnsi="Consolas" w:cs="Times New Roman"/>
-          <w:color w:val="D4D4D4"/>
-          <w:sz w:val="18"/>
-          <w:szCs w:val="18"/>
-          <w:lang w:eastAsia="en-GB"/>
-        </w:rPr>
-      </w:pPr>
-      <w:r>
-        <w:rPr>
-          <w:rFonts w:ascii="Consolas" w:eastAsia="Times New Roman" w:hAnsi="Consolas" w:cs="Times New Roman"/>
-          <w:color w:val="D4D4D4"/>
-          <w:sz w:val="18"/>
-          <w:szCs w:val="18"/>
-          <w:lang w:eastAsia="en-GB"/>
-        </w:rPr>
-        <w:t xml:space="preserve">    </w:t>
-      </w:r>
-      <w:r>
-        <w:rPr>
-          <w:rFonts w:ascii="Consolas" w:eastAsia="Times New Roman" w:hAnsi="Consolas" w:cs="Times New Roman"/>
-          <w:color w:val="C586C0"/>
-          <w:sz w:val="18"/>
-          <w:szCs w:val="18"/>
-          <w:lang w:eastAsia="en-GB"/>
-        </w:rPr>
-        <w:t>with</w:t>
-      </w:r>
-      <w:r>
-        <w:rPr>
-          <w:rFonts w:ascii="Consolas" w:eastAsia="Times New Roman" w:hAnsi="Consolas" w:cs="Times New Roman"/>
-          <w:color w:val="D4D4D4"/>
-          <w:sz w:val="18"/>
-          <w:szCs w:val="18"/>
-          <w:lang w:eastAsia="en-GB"/>
-        </w:rPr>
-        <w:t xml:space="preserve"> </w:t>
-      </w:r>
-      <w:proofErr w:type="gramStart"/>
-      <w:r>
-        <w:rPr>
-          <w:rFonts w:ascii="Consolas" w:eastAsia="Times New Roman" w:hAnsi="Consolas" w:cs="Times New Roman"/>
-          <w:color w:val="DCDCAA"/>
-          <w:sz w:val="18"/>
-          <w:szCs w:val="18"/>
-          <w:lang w:eastAsia="en-GB"/>
-        </w:rPr>
-        <w:t>open</w:t>
-      </w:r>
-      <w:r>
-        <w:rPr>
-          <w:rFonts w:ascii="Consolas" w:eastAsia="Times New Roman" w:hAnsi="Consolas" w:cs="Times New Roman"/>
-          <w:color w:val="D4D4D4"/>
-          <w:sz w:val="18"/>
-          <w:szCs w:val="18"/>
-          <w:lang w:eastAsia="en-GB"/>
-        </w:rPr>
-        <w:t>(</w:t>
-      </w:r>
-      <w:proofErr w:type="gramEnd"/>
-      <w:r>
-        <w:rPr>
-          <w:rFonts w:ascii="Consolas" w:eastAsia="Times New Roman" w:hAnsi="Consolas" w:cs="Times New Roman"/>
-          <w:color w:val="CE9178"/>
-          <w:sz w:val="18"/>
-          <w:szCs w:val="18"/>
-          <w:lang w:eastAsia="en-GB"/>
-        </w:rPr>
-        <w:t>'</w:t>
-      </w:r>
-      <w:proofErr w:type="spellStart"/>
-      <w:r>
-        <w:rPr>
-          <w:rFonts w:ascii="Consolas" w:eastAsia="Times New Roman" w:hAnsi="Consolas" w:cs="Times New Roman"/>
-          <w:color w:val="CE9178"/>
-          <w:sz w:val="18"/>
-          <w:szCs w:val="18"/>
-          <w:lang w:eastAsia="en-GB"/>
-        </w:rPr>
-        <w:t>config.json</w:t>
-      </w:r>
-      <w:proofErr w:type="spellEnd"/>
-      <w:r>
-        <w:rPr>
-          <w:rFonts w:ascii="Consolas" w:eastAsia="Times New Roman" w:hAnsi="Consolas" w:cs="Times New Roman"/>
-          <w:color w:val="CE9178"/>
-          <w:sz w:val="18"/>
-          <w:szCs w:val="18"/>
-          <w:lang w:eastAsia="en-GB"/>
-        </w:rPr>
-        <w:t>'</w:t>
-      </w:r>
-      <w:r>
-        <w:rPr>
-          <w:rFonts w:ascii="Consolas" w:eastAsia="Times New Roman" w:hAnsi="Consolas" w:cs="Times New Roman"/>
-          <w:color w:val="D4D4D4"/>
-          <w:sz w:val="18"/>
-          <w:szCs w:val="18"/>
-          <w:lang w:eastAsia="en-GB"/>
-        </w:rPr>
-        <w:t xml:space="preserve">, </w:t>
-      </w:r>
-      <w:r>
-        <w:rPr>
-          <w:rFonts w:ascii="Consolas" w:eastAsia="Times New Roman" w:hAnsi="Consolas" w:cs="Times New Roman"/>
-          <w:color w:val="CE9178"/>
-          <w:sz w:val="18"/>
-          <w:szCs w:val="18"/>
-          <w:lang w:eastAsia="en-GB"/>
-        </w:rPr>
-        <w:t>'r'</w:t>
-      </w:r>
-      <w:r>
-        <w:rPr>
-          <w:rFonts w:ascii="Consolas" w:eastAsia="Times New Roman" w:hAnsi="Consolas" w:cs="Times New Roman"/>
-          <w:color w:val="D4D4D4"/>
-          <w:sz w:val="18"/>
-          <w:szCs w:val="18"/>
-          <w:lang w:eastAsia="en-GB"/>
-        </w:rPr>
-        <w:t xml:space="preserve">) </w:t>
-      </w:r>
-      <w:r>
-        <w:rPr>
-          <w:rFonts w:ascii="Consolas" w:eastAsia="Times New Roman" w:hAnsi="Consolas" w:cs="Times New Roman"/>
-          <w:color w:val="569CD6"/>
-          <w:sz w:val="18"/>
-          <w:szCs w:val="18"/>
-          <w:lang w:eastAsia="en-GB"/>
-        </w:rPr>
-        <w:t>as</w:t>
-      </w:r>
-      <w:r>
-        <w:rPr>
-          <w:rFonts w:ascii="Consolas" w:eastAsia="Times New Roman" w:hAnsi="Consolas" w:cs="Times New Roman"/>
-          <w:color w:val="D4D4D4"/>
-          <w:sz w:val="18"/>
-          <w:szCs w:val="18"/>
-          <w:lang w:eastAsia="en-GB"/>
-        </w:rPr>
-        <w:t xml:space="preserve"> f:</w:t>
-      </w:r>
-    </w:p>
-    <w:p>
-      <w:pPr>
-        <w:shd w:val="clear" w:color="auto" w:fill="1E1E1E"/>
-        <w:spacing w:after="0" w:line="240" w:lineRule="auto"/>
-        <w:rPr>
-          <w:rFonts w:ascii="Consolas" w:eastAsia="Times New Roman" w:hAnsi="Consolas" w:cs="Times New Roman"/>
-          <w:color w:val="D4D4D4"/>
-          <w:sz w:val="18"/>
-          <w:szCs w:val="18"/>
-          <w:lang w:eastAsia="en-GB"/>
-        </w:rPr>
-      </w:pPr>
-      <w:r>
-        <w:rPr>
-          <w:rFonts w:ascii="Consolas" w:eastAsia="Times New Roman" w:hAnsi="Consolas" w:cs="Times New Roman"/>
-          <w:color w:val="D4D4D4"/>
-          <w:sz w:val="18"/>
-          <w:szCs w:val="18"/>
-          <w:lang w:eastAsia="en-GB"/>
-        </w:rPr>
-        <w:t xml:space="preserve">        config = </w:t>
+          <w:color w:val="D4D4D4"/>
+          <w:sz w:val="18"/>
+          <w:szCs w:val="18"/>
+          <w:lang w:eastAsia="en-GB"/>
+        </w:rPr>
+        <w:t xml:space="preserve"> = </w:t>
       </w:r>
       <w:proofErr w:type="spellStart"/>
       <w:proofErr w:type="gramStart"/>
@@ -22992,7 +24513,199 @@
           <w:szCs w:val="18"/>
           <w:lang w:eastAsia="en-GB"/>
         </w:rPr>
-        <w:t>json.load</w:t>
+        <w:t>purchaseFoodBeverage</w:t>
+      </w:r>
+      <w:proofErr w:type="spellEnd"/>
+      <w:r>
+        <w:rPr>
+          <w:rFonts w:ascii="Consolas" w:eastAsia="Times New Roman" w:hAnsi="Consolas" w:cs="Times New Roman"/>
+          <w:color w:val="D4D4D4"/>
+          <w:sz w:val="18"/>
+          <w:szCs w:val="18"/>
+          <w:lang w:eastAsia="en-GB"/>
+        </w:rPr>
+        <w:t>(</w:t>
+      </w:r>
+      <w:proofErr w:type="gramEnd"/>
+      <w:r>
+        <w:rPr>
+          <w:rFonts w:ascii="Consolas" w:eastAsia="Times New Roman" w:hAnsi="Consolas" w:cs="Times New Roman"/>
+          <w:color w:val="D4D4D4"/>
+          <w:sz w:val="18"/>
+          <w:szCs w:val="18"/>
+          <w:lang w:eastAsia="en-GB"/>
+        </w:rPr>
+        <w:t>)</w:t>
+      </w:r>
+    </w:p>
+    <w:p>
+      <w:pPr>
+        <w:shd w:val="clear" w:color="auto" w:fill="1E1E1E"/>
+        <w:spacing w:after="0" w:line="240" w:lineRule="auto"/>
+        <w:rPr>
+          <w:rFonts w:ascii="Consolas" w:eastAsia="Times New Roman" w:hAnsi="Consolas" w:cs="Times New Roman"/>
+          <w:color w:val="D4D4D4"/>
+          <w:sz w:val="18"/>
+          <w:szCs w:val="18"/>
+          <w:lang w:eastAsia="en-GB"/>
+        </w:rPr>
+      </w:pPr>
+      <w:r>
+        <w:rPr>
+          <w:rFonts w:ascii="Consolas" w:eastAsia="Times New Roman" w:hAnsi="Consolas" w:cs="Times New Roman"/>
+          <w:color w:val="D4D4D4"/>
+          <w:sz w:val="18"/>
+          <w:szCs w:val="18"/>
+          <w:lang w:eastAsia="en-GB"/>
+        </w:rPr>
+        <w:t xml:space="preserve">        </w:t>
+      </w:r>
+      <w:r>
+        <w:rPr>
+          <w:rFonts w:ascii="Consolas" w:eastAsia="Times New Roman" w:hAnsi="Consolas" w:cs="Times New Roman"/>
+          <w:color w:val="C586C0"/>
+          <w:sz w:val="18"/>
+          <w:szCs w:val="18"/>
+          <w:lang w:eastAsia="en-GB"/>
+        </w:rPr>
+        <w:t>else</w:t>
+      </w:r>
+      <w:r>
+        <w:rPr>
+          <w:rFonts w:ascii="Consolas" w:eastAsia="Times New Roman" w:hAnsi="Consolas" w:cs="Times New Roman"/>
+          <w:color w:val="D4D4D4"/>
+          <w:sz w:val="18"/>
+          <w:szCs w:val="18"/>
+          <w:lang w:eastAsia="en-GB"/>
+        </w:rPr>
+        <w:t>:</w:t>
+      </w:r>
+    </w:p>
+    <w:p>
+      <w:pPr>
+        <w:shd w:val="clear" w:color="auto" w:fill="1E1E1E"/>
+        <w:spacing w:after="0" w:line="240" w:lineRule="auto"/>
+        <w:rPr>
+          <w:rFonts w:ascii="Consolas" w:eastAsia="Times New Roman" w:hAnsi="Consolas" w:cs="Times New Roman"/>
+          <w:color w:val="D4D4D4"/>
+          <w:sz w:val="18"/>
+          <w:szCs w:val="18"/>
+          <w:lang w:eastAsia="en-GB"/>
+        </w:rPr>
+      </w:pPr>
+      <w:r>
+        <w:rPr>
+          <w:rFonts w:ascii="Consolas" w:eastAsia="Times New Roman" w:hAnsi="Consolas" w:cs="Times New Roman"/>
+          <w:color w:val="D4D4D4"/>
+          <w:sz w:val="18"/>
+          <w:szCs w:val="18"/>
+          <w:lang w:eastAsia="en-GB"/>
+        </w:rPr>
+        <w:t xml:space="preserve">            </w:t>
+      </w:r>
+      <w:proofErr w:type="spellStart"/>
+      <w:r>
+        <w:rPr>
+          <w:rFonts w:ascii="Consolas" w:eastAsia="Times New Roman" w:hAnsi="Consolas" w:cs="Times New Roman"/>
+          <w:color w:val="D4D4D4"/>
+          <w:sz w:val="18"/>
+          <w:szCs w:val="18"/>
+          <w:lang w:eastAsia="en-GB"/>
+        </w:rPr>
+        <w:t>entInst</w:t>
+      </w:r>
+      <w:proofErr w:type="spellEnd"/>
+      <w:r>
+        <w:rPr>
+          <w:rFonts w:ascii="Consolas" w:eastAsia="Times New Roman" w:hAnsi="Consolas" w:cs="Times New Roman"/>
+          <w:color w:val="D4D4D4"/>
+          <w:sz w:val="18"/>
+          <w:szCs w:val="18"/>
+          <w:lang w:eastAsia="en-GB"/>
+        </w:rPr>
+        <w:t xml:space="preserve"> = </w:t>
+      </w:r>
+      <w:proofErr w:type="spellStart"/>
+      <w:proofErr w:type="gramStart"/>
+      <w:r>
+        <w:rPr>
+          <w:rFonts w:ascii="Consolas" w:eastAsia="Times New Roman" w:hAnsi="Consolas" w:cs="Times New Roman"/>
+          <w:color w:val="D4D4D4"/>
+          <w:sz w:val="18"/>
+          <w:szCs w:val="18"/>
+          <w:lang w:eastAsia="en-GB"/>
+        </w:rPr>
+        <w:t>watchLiveTelevisionChannel</w:t>
+      </w:r>
+      <w:proofErr w:type="spellEnd"/>
+      <w:r>
+        <w:rPr>
+          <w:rFonts w:ascii="Consolas" w:eastAsia="Times New Roman" w:hAnsi="Consolas" w:cs="Times New Roman"/>
+          <w:color w:val="D4D4D4"/>
+          <w:sz w:val="18"/>
+          <w:szCs w:val="18"/>
+          <w:lang w:eastAsia="en-GB"/>
+        </w:rPr>
+        <w:t>(</w:t>
+      </w:r>
+      <w:proofErr w:type="gramEnd"/>
+      <w:r>
+        <w:rPr>
+          <w:rFonts w:ascii="Consolas" w:eastAsia="Times New Roman" w:hAnsi="Consolas" w:cs="Times New Roman"/>
+          <w:color w:val="D4D4D4"/>
+          <w:sz w:val="18"/>
+          <w:szCs w:val="18"/>
+          <w:lang w:eastAsia="en-GB"/>
+        </w:rPr>
+        <w:t>)</w:t>
+      </w:r>
+    </w:p>
+    <w:p>
+      <w:pPr>
+        <w:shd w:val="clear" w:color="auto" w:fill="1E1E1E"/>
+        <w:spacing w:after="0" w:line="240" w:lineRule="auto"/>
+        <w:rPr>
+          <w:rFonts w:ascii="Consolas" w:eastAsia="Times New Roman" w:hAnsi="Consolas" w:cs="Times New Roman"/>
+          <w:color w:val="D4D4D4"/>
+          <w:sz w:val="18"/>
+          <w:szCs w:val="18"/>
+          <w:lang w:eastAsia="en-GB"/>
+        </w:rPr>
+      </w:pPr>
+    </w:p>
+    <w:p>
+      <w:pPr>
+        <w:shd w:val="clear" w:color="auto" w:fill="1E1E1E"/>
+        <w:spacing w:after="0" w:line="240" w:lineRule="auto"/>
+        <w:rPr>
+          <w:rFonts w:ascii="Consolas" w:eastAsia="Times New Roman" w:hAnsi="Consolas" w:cs="Times New Roman"/>
+          <w:color w:val="D4D4D4"/>
+          <w:sz w:val="18"/>
+          <w:szCs w:val="18"/>
+          <w:lang w:eastAsia="en-GB"/>
+        </w:rPr>
+      </w:pPr>
+      <w:r>
+        <w:rPr>
+          <w:rFonts w:ascii="Consolas" w:eastAsia="Times New Roman" w:hAnsi="Consolas" w:cs="Times New Roman"/>
+          <w:color w:val="D4D4D4"/>
+          <w:sz w:val="18"/>
+          <w:szCs w:val="18"/>
+          <w:lang w:eastAsia="en-GB"/>
+        </w:rPr>
+        <w:t xml:space="preserve">        </w:t>
+      </w:r>
+      <w:proofErr w:type="spellStart"/>
+      <w:proofErr w:type="gramStart"/>
+      <w:r>
+        <w:rPr>
+          <w:rFonts w:ascii="Consolas" w:eastAsia="Times New Roman" w:hAnsi="Consolas" w:cs="Times New Roman"/>
+          <w:color w:val="D4D4D4"/>
+          <w:sz w:val="18"/>
+          <w:szCs w:val="18"/>
+          <w:lang w:eastAsia="en-GB"/>
+        </w:rPr>
+        <w:t>client.CreateItem</w:t>
       </w:r>
       <w:proofErr w:type="spellEnd"/>
       <w:proofErr w:type="gramEnd"/>
@@ -23004,1702 +24717,6 @@
           <w:szCs w:val="18"/>
           <w:lang w:eastAsia="en-GB"/>
         </w:rPr>
-        <w:t>(f)</w:t>
-      </w:r>
-    </w:p>
-    <w:p>
-      <w:pPr>
-        <w:shd w:val="clear" w:color="auto" w:fill="1E1E1E"/>
-        <w:spacing w:after="0" w:line="240" w:lineRule="auto"/>
-        <w:rPr>
-          <w:rFonts w:ascii="Consolas" w:eastAsia="Times New Roman" w:hAnsi="Consolas" w:cs="Times New Roman"/>
-          <w:color w:val="D4D4D4"/>
-          <w:sz w:val="18"/>
-          <w:szCs w:val="18"/>
-          <w:lang w:eastAsia="en-GB"/>
-        </w:rPr>
-      </w:pPr>
-      <w:r>
-        <w:rPr>
-          <w:rFonts w:ascii="Consolas" w:eastAsia="Times New Roman" w:hAnsi="Consolas" w:cs="Times New Roman"/>
-          <w:color w:val="D4D4D4"/>
-          <w:sz w:val="18"/>
-          <w:szCs w:val="18"/>
-          <w:lang w:eastAsia="en-GB"/>
-        </w:rPr>
-        <w:t xml:space="preserve">    client = </w:t>
-      </w:r>
-      <w:proofErr w:type="spellStart"/>
-      <w:r>
-        <w:rPr>
-          <w:rFonts w:ascii="Consolas" w:eastAsia="Times New Roman" w:hAnsi="Consolas" w:cs="Times New Roman"/>
-          <w:color w:val="D4D4D4"/>
-          <w:sz w:val="18"/>
-          <w:szCs w:val="18"/>
-          <w:lang w:eastAsia="en-GB"/>
-        </w:rPr>
-        <w:t>cosmos_</w:t>
-      </w:r>
-      <w:proofErr w:type="gramStart"/>
-      <w:r>
-        <w:rPr>
-          <w:rFonts w:ascii="Consolas" w:eastAsia="Times New Roman" w:hAnsi="Consolas" w:cs="Times New Roman"/>
-          <w:color w:val="D4D4D4"/>
-          <w:sz w:val="18"/>
-          <w:szCs w:val="18"/>
-          <w:lang w:eastAsia="en-GB"/>
-        </w:rPr>
-        <w:t>client.CosmosClient</w:t>
-      </w:r>
-      <w:proofErr w:type="spellEnd"/>
-      <w:proofErr w:type="gramEnd"/>
-      <w:r>
-        <w:rPr>
-          <w:rFonts w:ascii="Consolas" w:eastAsia="Times New Roman" w:hAnsi="Consolas" w:cs="Times New Roman"/>
-          <w:color w:val="D4D4D4"/>
-          <w:sz w:val="18"/>
-          <w:szCs w:val="18"/>
-          <w:lang w:eastAsia="en-GB"/>
-        </w:rPr>
-        <w:t>(config[</w:t>
-      </w:r>
-      <w:r>
-        <w:rPr>
-          <w:rFonts w:ascii="Consolas" w:eastAsia="Times New Roman" w:hAnsi="Consolas" w:cs="Times New Roman"/>
-          <w:color w:val="CE9178"/>
-          <w:sz w:val="18"/>
-          <w:szCs w:val="18"/>
-          <w:lang w:eastAsia="en-GB"/>
-        </w:rPr>
-        <w:t>'</w:t>
-      </w:r>
-      <w:proofErr w:type="spellStart"/>
-      <w:r>
-        <w:rPr>
-          <w:rFonts w:ascii="Consolas" w:eastAsia="Times New Roman" w:hAnsi="Consolas" w:cs="Times New Roman"/>
-          <w:color w:val="CE9178"/>
-          <w:sz w:val="18"/>
-          <w:szCs w:val="18"/>
-          <w:lang w:eastAsia="en-GB"/>
-        </w:rPr>
-        <w:t>endPoint</w:t>
-      </w:r>
-      <w:proofErr w:type="spellEnd"/>
-      <w:r>
-        <w:rPr>
-          <w:rFonts w:ascii="Consolas" w:eastAsia="Times New Roman" w:hAnsi="Consolas" w:cs="Times New Roman"/>
-          <w:color w:val="CE9178"/>
-          <w:sz w:val="18"/>
-          <w:szCs w:val="18"/>
-          <w:lang w:eastAsia="en-GB"/>
-        </w:rPr>
-        <w:t>'</w:t>
-      </w:r>
-      <w:r>
-        <w:rPr>
-          <w:rFonts w:ascii="Consolas" w:eastAsia="Times New Roman" w:hAnsi="Consolas" w:cs="Times New Roman"/>
-          <w:color w:val="D4D4D4"/>
-          <w:sz w:val="18"/>
-          <w:szCs w:val="18"/>
-          <w:lang w:eastAsia="en-GB"/>
-        </w:rPr>
-        <w:t xml:space="preserve">], </w:t>
-      </w:r>
-    </w:p>
-    <w:p>
-      <w:pPr>
-        <w:shd w:val="clear" w:color="auto" w:fill="1E1E1E"/>
-        <w:spacing w:after="0" w:line="240" w:lineRule="auto"/>
-        <w:rPr>
-          <w:rFonts w:ascii="Consolas" w:eastAsia="Times New Roman" w:hAnsi="Consolas" w:cs="Times New Roman"/>
-          <w:color w:val="D4D4D4"/>
-          <w:sz w:val="18"/>
-          <w:szCs w:val="18"/>
-          <w:lang w:eastAsia="en-GB"/>
-        </w:rPr>
-      </w:pPr>
-      <w:r>
-        <w:rPr>
-          <w:rFonts w:ascii="Consolas" w:eastAsia="Times New Roman" w:hAnsi="Consolas" w:cs="Times New Roman"/>
-          <w:color w:val="D4D4D4"/>
-          <w:sz w:val="18"/>
-          <w:szCs w:val="18"/>
-          <w:lang w:eastAsia="en-GB"/>
-        </w:rPr>
-        <w:t xml:space="preserve">                                {</w:t>
-      </w:r>
-      <w:r>
-        <w:rPr>
-          <w:rFonts w:ascii="Consolas" w:eastAsia="Times New Roman" w:hAnsi="Consolas" w:cs="Times New Roman"/>
-          <w:color w:val="CE9178"/>
-          <w:sz w:val="18"/>
-          <w:szCs w:val="18"/>
-          <w:lang w:eastAsia="en-GB"/>
-        </w:rPr>
-        <w:t>'</w:t>
-      </w:r>
-      <w:proofErr w:type="spellStart"/>
-      <w:r>
-        <w:rPr>
-          <w:rFonts w:ascii="Consolas" w:eastAsia="Times New Roman" w:hAnsi="Consolas" w:cs="Times New Roman"/>
-          <w:color w:val="CE9178"/>
-          <w:sz w:val="18"/>
-          <w:szCs w:val="18"/>
-          <w:lang w:eastAsia="en-GB"/>
-        </w:rPr>
-        <w:t>masterKey</w:t>
-      </w:r>
-      <w:proofErr w:type="spellEnd"/>
-      <w:r>
-        <w:rPr>
-          <w:rFonts w:ascii="Consolas" w:eastAsia="Times New Roman" w:hAnsi="Consolas" w:cs="Times New Roman"/>
-          <w:color w:val="CE9178"/>
-          <w:sz w:val="18"/>
-          <w:szCs w:val="18"/>
-          <w:lang w:eastAsia="en-GB"/>
-        </w:rPr>
-        <w:t>'</w:t>
-      </w:r>
-      <w:r>
-        <w:rPr>
-          <w:rFonts w:ascii="Consolas" w:eastAsia="Times New Roman" w:hAnsi="Consolas" w:cs="Times New Roman"/>
-          <w:color w:val="D4D4D4"/>
-          <w:sz w:val="18"/>
-          <w:szCs w:val="18"/>
-          <w:lang w:eastAsia="en-GB"/>
-        </w:rPr>
-        <w:t>:    config[</w:t>
-      </w:r>
-      <w:r>
-        <w:rPr>
-          <w:rFonts w:ascii="Consolas" w:eastAsia="Times New Roman" w:hAnsi="Consolas" w:cs="Times New Roman"/>
-          <w:color w:val="CE9178"/>
-          <w:sz w:val="18"/>
-          <w:szCs w:val="18"/>
-          <w:lang w:eastAsia="en-GB"/>
-        </w:rPr>
-        <w:t>'key'</w:t>
-      </w:r>
-      <w:r>
-        <w:rPr>
-          <w:rFonts w:ascii="Consolas" w:eastAsia="Times New Roman" w:hAnsi="Consolas" w:cs="Times New Roman"/>
-          <w:color w:val="D4D4D4"/>
-          <w:sz w:val="18"/>
-          <w:szCs w:val="18"/>
-          <w:lang w:eastAsia="en-GB"/>
-        </w:rPr>
-        <w:t>]})</w:t>
-      </w:r>
-    </w:p>
-    <w:p>
-      <w:pPr>
-        <w:shd w:val="clear" w:color="auto" w:fill="1E1E1E"/>
-        <w:spacing w:after="0" w:line="240" w:lineRule="auto"/>
-        <w:rPr>
-          <w:rFonts w:ascii="Consolas" w:eastAsia="Times New Roman" w:hAnsi="Consolas" w:cs="Times New Roman"/>
-          <w:color w:val="D4D4D4"/>
-          <w:sz w:val="18"/>
-          <w:szCs w:val="18"/>
-          <w:lang w:eastAsia="en-GB"/>
-        </w:rPr>
-      </w:pPr>
-    </w:p>
-    <w:p>
-      <w:pPr>
-        <w:shd w:val="clear" w:color="auto" w:fill="1E1E1E"/>
-        <w:spacing w:after="0" w:line="240" w:lineRule="auto"/>
-        <w:rPr>
-          <w:rFonts w:ascii="Consolas" w:eastAsia="Times New Roman" w:hAnsi="Consolas" w:cs="Times New Roman"/>
-          <w:color w:val="D4D4D4"/>
-          <w:sz w:val="18"/>
-          <w:szCs w:val="18"/>
-          <w:lang w:eastAsia="en-GB"/>
-        </w:rPr>
-      </w:pPr>
-      <w:r>
-        <w:rPr>
-          <w:rFonts w:ascii="Consolas" w:eastAsia="Times New Roman" w:hAnsi="Consolas" w:cs="Times New Roman"/>
-          <w:color w:val="D4D4D4"/>
-          <w:sz w:val="18"/>
-          <w:szCs w:val="18"/>
-          <w:lang w:eastAsia="en-GB"/>
-        </w:rPr>
-        <w:t xml:space="preserve">    </w:t>
-      </w:r>
-      <w:proofErr w:type="spellStart"/>
-      <w:r>
-        <w:rPr>
-          <w:rFonts w:ascii="Consolas" w:eastAsia="Times New Roman" w:hAnsi="Consolas" w:cs="Times New Roman"/>
-          <w:color w:val="D4D4D4"/>
-          <w:sz w:val="18"/>
-          <w:szCs w:val="18"/>
-          <w:lang w:eastAsia="en-GB"/>
-        </w:rPr>
-        <w:t>databaseID</w:t>
-      </w:r>
-      <w:proofErr w:type="spellEnd"/>
-      <w:r>
-        <w:rPr>
-          <w:rFonts w:ascii="Consolas" w:eastAsia="Times New Roman" w:hAnsi="Consolas" w:cs="Times New Roman"/>
-          <w:color w:val="D4D4D4"/>
-          <w:sz w:val="18"/>
-          <w:szCs w:val="18"/>
-          <w:lang w:eastAsia="en-GB"/>
-        </w:rPr>
-        <w:t xml:space="preserve"> = </w:t>
-      </w:r>
-      <w:r>
-        <w:rPr>
-          <w:rFonts w:ascii="Consolas" w:eastAsia="Times New Roman" w:hAnsi="Consolas" w:cs="Times New Roman"/>
-          <w:color w:val="CE9178"/>
-          <w:sz w:val="18"/>
-          <w:szCs w:val="18"/>
-          <w:lang w:eastAsia="en-GB"/>
-        </w:rPr>
-        <w:t>'</w:t>
-      </w:r>
-      <w:proofErr w:type="spellStart"/>
-      <w:r>
-        <w:rPr>
-          <w:rFonts w:ascii="Consolas" w:eastAsia="Times New Roman" w:hAnsi="Consolas" w:cs="Times New Roman"/>
-          <w:color w:val="CE9178"/>
-          <w:sz w:val="18"/>
-          <w:szCs w:val="18"/>
-          <w:lang w:eastAsia="en-GB"/>
-        </w:rPr>
-        <w:t>EntertainmentDatabase</w:t>
-      </w:r>
-      <w:proofErr w:type="spellEnd"/>
-      <w:r>
-        <w:rPr>
-          <w:rFonts w:ascii="Consolas" w:eastAsia="Times New Roman" w:hAnsi="Consolas" w:cs="Times New Roman"/>
-          <w:color w:val="CE9178"/>
-          <w:sz w:val="18"/>
-          <w:szCs w:val="18"/>
-          <w:lang w:eastAsia="en-GB"/>
-        </w:rPr>
-        <w:t>'</w:t>
-      </w:r>
-    </w:p>
-    <w:p>
-      <w:pPr>
-        <w:shd w:val="clear" w:color="auto" w:fill="1E1E1E"/>
-        <w:spacing w:after="0" w:line="240" w:lineRule="auto"/>
-        <w:rPr>
-          <w:rFonts w:ascii="Consolas" w:eastAsia="Times New Roman" w:hAnsi="Consolas" w:cs="Times New Roman"/>
-          <w:color w:val="D4D4D4"/>
-          <w:sz w:val="18"/>
-          <w:szCs w:val="18"/>
-          <w:lang w:eastAsia="en-GB"/>
-        </w:rPr>
-      </w:pPr>
-      <w:r>
-        <w:rPr>
-          <w:rFonts w:ascii="Consolas" w:eastAsia="Times New Roman" w:hAnsi="Consolas" w:cs="Times New Roman"/>
-          <w:color w:val="D4D4D4"/>
-          <w:sz w:val="18"/>
-          <w:szCs w:val="18"/>
-          <w:lang w:eastAsia="en-GB"/>
-        </w:rPr>
-        <w:t xml:space="preserve">    </w:t>
-      </w:r>
-      <w:proofErr w:type="spellStart"/>
-      <w:r>
-        <w:rPr>
-          <w:rFonts w:ascii="Consolas" w:eastAsia="Times New Roman" w:hAnsi="Consolas" w:cs="Times New Roman"/>
-          <w:color w:val="D4D4D4"/>
-          <w:sz w:val="18"/>
-          <w:szCs w:val="18"/>
-          <w:lang w:eastAsia="en-GB"/>
-        </w:rPr>
-        <w:t>collectionID</w:t>
-      </w:r>
-      <w:proofErr w:type="spellEnd"/>
-      <w:r>
-        <w:rPr>
-          <w:rFonts w:ascii="Consolas" w:eastAsia="Times New Roman" w:hAnsi="Consolas" w:cs="Times New Roman"/>
-          <w:color w:val="D4D4D4"/>
-          <w:sz w:val="18"/>
-          <w:szCs w:val="18"/>
-          <w:lang w:eastAsia="en-GB"/>
-        </w:rPr>
-        <w:t xml:space="preserve"> = </w:t>
-      </w:r>
-      <w:r>
-        <w:rPr>
-          <w:rFonts w:ascii="Consolas" w:eastAsia="Times New Roman" w:hAnsi="Consolas" w:cs="Times New Roman"/>
-          <w:color w:val="CE9178"/>
-          <w:sz w:val="18"/>
-          <w:szCs w:val="18"/>
-          <w:lang w:eastAsia="en-GB"/>
-        </w:rPr>
-        <w:t>'</w:t>
-      </w:r>
-      <w:proofErr w:type="spellStart"/>
-      <w:r>
-        <w:rPr>
-          <w:rFonts w:ascii="Consolas" w:eastAsia="Times New Roman" w:hAnsi="Consolas" w:cs="Times New Roman"/>
-          <w:color w:val="CE9178"/>
-          <w:sz w:val="18"/>
-          <w:szCs w:val="18"/>
-          <w:lang w:eastAsia="en-GB"/>
-        </w:rPr>
-        <w:t>DefaultCollection</w:t>
-      </w:r>
-      <w:proofErr w:type="spellEnd"/>
-      <w:r>
-        <w:rPr>
-          <w:rFonts w:ascii="Consolas" w:eastAsia="Times New Roman" w:hAnsi="Consolas" w:cs="Times New Roman"/>
-          <w:color w:val="CE9178"/>
-          <w:sz w:val="18"/>
-          <w:szCs w:val="18"/>
-          <w:lang w:eastAsia="en-GB"/>
-        </w:rPr>
-        <w:t>'</w:t>
-      </w:r>
-    </w:p>
-    <w:p>
-      <w:pPr>
-        <w:shd w:val="clear" w:color="auto" w:fill="1E1E1E"/>
-        <w:spacing w:after="0" w:line="240" w:lineRule="auto"/>
-        <w:rPr>
-          <w:rFonts w:ascii="Consolas" w:eastAsia="Times New Roman" w:hAnsi="Consolas" w:cs="Times New Roman"/>
-          <w:color w:val="D4D4D4"/>
-          <w:sz w:val="18"/>
-          <w:szCs w:val="18"/>
-          <w:lang w:eastAsia="en-GB"/>
-        </w:rPr>
-      </w:pPr>
-      <w:r>
-        <w:rPr>
-          <w:rFonts w:ascii="Consolas" w:eastAsia="Times New Roman" w:hAnsi="Consolas" w:cs="Times New Roman"/>
-          <w:color w:val="D4D4D4"/>
-          <w:sz w:val="18"/>
-          <w:szCs w:val="18"/>
-          <w:lang w:eastAsia="en-GB"/>
-        </w:rPr>
-        <w:t xml:space="preserve">    </w:t>
-      </w:r>
-      <w:proofErr w:type="spellStart"/>
-      <w:r>
-        <w:rPr>
-          <w:rFonts w:ascii="Consolas" w:eastAsia="Times New Roman" w:hAnsi="Consolas" w:cs="Times New Roman"/>
-          <w:color w:val="D4D4D4"/>
-          <w:sz w:val="18"/>
-          <w:szCs w:val="18"/>
-          <w:lang w:eastAsia="en-GB"/>
-        </w:rPr>
-        <w:t>database_link</w:t>
-      </w:r>
-      <w:proofErr w:type="spellEnd"/>
-      <w:r>
-        <w:rPr>
-          <w:rFonts w:ascii="Consolas" w:eastAsia="Times New Roman" w:hAnsi="Consolas" w:cs="Times New Roman"/>
-          <w:color w:val="D4D4D4"/>
-          <w:sz w:val="18"/>
-          <w:szCs w:val="18"/>
-          <w:lang w:eastAsia="en-GB"/>
-        </w:rPr>
-        <w:t xml:space="preserve"> = </w:t>
-      </w:r>
-      <w:r>
-        <w:rPr>
-          <w:rFonts w:ascii="Consolas" w:eastAsia="Times New Roman" w:hAnsi="Consolas" w:cs="Times New Roman"/>
-          <w:color w:val="CE9178"/>
-          <w:sz w:val="18"/>
-          <w:szCs w:val="18"/>
-          <w:lang w:eastAsia="en-GB"/>
-        </w:rPr>
-        <w:t>'</w:t>
-      </w:r>
-      <w:proofErr w:type="spellStart"/>
-      <w:r>
-        <w:rPr>
-          <w:rFonts w:ascii="Consolas" w:eastAsia="Times New Roman" w:hAnsi="Consolas" w:cs="Times New Roman"/>
-          <w:color w:val="CE9178"/>
-          <w:sz w:val="18"/>
-          <w:szCs w:val="18"/>
-          <w:lang w:eastAsia="en-GB"/>
-        </w:rPr>
-        <w:t>dbs</w:t>
-      </w:r>
-      <w:proofErr w:type="spellEnd"/>
-      <w:r>
-        <w:rPr>
-          <w:rFonts w:ascii="Consolas" w:eastAsia="Times New Roman" w:hAnsi="Consolas" w:cs="Times New Roman"/>
-          <w:color w:val="CE9178"/>
-          <w:sz w:val="18"/>
-          <w:szCs w:val="18"/>
-          <w:lang w:eastAsia="en-GB"/>
-        </w:rPr>
-        <w:t>/'</w:t>
-      </w:r>
-      <w:r>
-        <w:rPr>
-          <w:rFonts w:ascii="Consolas" w:eastAsia="Times New Roman" w:hAnsi="Consolas" w:cs="Times New Roman"/>
-          <w:color w:val="D4D4D4"/>
-          <w:sz w:val="18"/>
-          <w:szCs w:val="18"/>
-          <w:lang w:eastAsia="en-GB"/>
-        </w:rPr>
-        <w:t xml:space="preserve"> + </w:t>
-      </w:r>
-      <w:proofErr w:type="spellStart"/>
-      <w:r>
-        <w:rPr>
-          <w:rFonts w:ascii="Consolas" w:eastAsia="Times New Roman" w:hAnsi="Consolas" w:cs="Times New Roman"/>
-          <w:color w:val="D4D4D4"/>
-          <w:sz w:val="18"/>
-          <w:szCs w:val="18"/>
-          <w:lang w:eastAsia="en-GB"/>
-        </w:rPr>
-        <w:t>databaseID</w:t>
-      </w:r>
-      <w:proofErr w:type="spellEnd"/>
-    </w:p>
-    <w:p>
-      <w:pPr>
-        <w:shd w:val="clear" w:color="auto" w:fill="1E1E1E"/>
-        <w:spacing w:after="0" w:line="240" w:lineRule="auto"/>
-        <w:rPr>
-          <w:rFonts w:ascii="Consolas" w:eastAsia="Times New Roman" w:hAnsi="Consolas" w:cs="Times New Roman"/>
-          <w:color w:val="D4D4D4"/>
-          <w:sz w:val="18"/>
-          <w:szCs w:val="18"/>
-          <w:lang w:eastAsia="en-GB"/>
-        </w:rPr>
-      </w:pPr>
-      <w:r>
-        <w:rPr>
-          <w:rFonts w:ascii="Consolas" w:eastAsia="Times New Roman" w:hAnsi="Consolas" w:cs="Times New Roman"/>
-          <w:color w:val="D4D4D4"/>
-          <w:sz w:val="18"/>
-          <w:szCs w:val="18"/>
-          <w:lang w:eastAsia="en-GB"/>
-        </w:rPr>
-        <w:t xml:space="preserve">    </w:t>
-      </w:r>
-      <w:proofErr w:type="spellStart"/>
-      <w:r>
-        <w:rPr>
-          <w:rFonts w:ascii="Consolas" w:eastAsia="Times New Roman" w:hAnsi="Consolas" w:cs="Times New Roman"/>
-          <w:color w:val="D4D4D4"/>
-          <w:sz w:val="18"/>
-          <w:szCs w:val="18"/>
-          <w:lang w:eastAsia="en-GB"/>
-        </w:rPr>
-        <w:t>collection_link</w:t>
-      </w:r>
-      <w:proofErr w:type="spellEnd"/>
-      <w:r>
-        <w:rPr>
-          <w:rFonts w:ascii="Consolas" w:eastAsia="Times New Roman" w:hAnsi="Consolas" w:cs="Times New Roman"/>
-          <w:color w:val="D4D4D4"/>
-          <w:sz w:val="18"/>
-          <w:szCs w:val="18"/>
-          <w:lang w:eastAsia="en-GB"/>
-        </w:rPr>
-        <w:t xml:space="preserve"> = </w:t>
-      </w:r>
-      <w:proofErr w:type="spellStart"/>
-      <w:r>
-        <w:rPr>
-          <w:rFonts w:ascii="Consolas" w:eastAsia="Times New Roman" w:hAnsi="Consolas" w:cs="Times New Roman"/>
-          <w:color w:val="D4D4D4"/>
-          <w:sz w:val="18"/>
-          <w:szCs w:val="18"/>
-          <w:lang w:eastAsia="en-GB"/>
-        </w:rPr>
-        <w:t>database_link</w:t>
-      </w:r>
-      <w:proofErr w:type="spellEnd"/>
-      <w:r>
-        <w:rPr>
-          <w:rFonts w:ascii="Consolas" w:eastAsia="Times New Roman" w:hAnsi="Consolas" w:cs="Times New Roman"/>
-          <w:color w:val="D4D4D4"/>
-          <w:sz w:val="18"/>
-          <w:szCs w:val="18"/>
-          <w:lang w:eastAsia="en-GB"/>
-        </w:rPr>
-        <w:t xml:space="preserve"> + </w:t>
-      </w:r>
-      <w:r>
-        <w:rPr>
-          <w:rFonts w:ascii="Consolas" w:eastAsia="Times New Roman" w:hAnsi="Consolas" w:cs="Times New Roman"/>
-          <w:color w:val="CE9178"/>
-          <w:sz w:val="18"/>
-          <w:szCs w:val="18"/>
-          <w:lang w:eastAsia="en-GB"/>
-        </w:rPr>
-        <w:t>'/</w:t>
-      </w:r>
-      <w:proofErr w:type="spellStart"/>
-      <w:r>
-        <w:rPr>
-          <w:rFonts w:ascii="Consolas" w:eastAsia="Times New Roman" w:hAnsi="Consolas" w:cs="Times New Roman"/>
-          <w:color w:val="CE9178"/>
-          <w:sz w:val="18"/>
-          <w:szCs w:val="18"/>
-          <w:lang w:eastAsia="en-GB"/>
-        </w:rPr>
-        <w:t>colls</w:t>
-      </w:r>
-      <w:proofErr w:type="spellEnd"/>
-      <w:r>
-        <w:rPr>
-          <w:rFonts w:ascii="Consolas" w:eastAsia="Times New Roman" w:hAnsi="Consolas" w:cs="Times New Roman"/>
-          <w:color w:val="CE9178"/>
-          <w:sz w:val="18"/>
-          <w:szCs w:val="18"/>
-          <w:lang w:eastAsia="en-GB"/>
-        </w:rPr>
-        <w:t>/'</w:t>
-      </w:r>
-      <w:r>
-        <w:rPr>
-          <w:rFonts w:ascii="Consolas" w:eastAsia="Times New Roman" w:hAnsi="Consolas" w:cs="Times New Roman"/>
-          <w:color w:val="D4D4D4"/>
-          <w:sz w:val="18"/>
-          <w:szCs w:val="18"/>
-          <w:lang w:eastAsia="en-GB"/>
-        </w:rPr>
-        <w:t xml:space="preserve"> + </w:t>
-      </w:r>
-      <w:proofErr w:type="spellStart"/>
-      <w:r>
-        <w:rPr>
-          <w:rFonts w:ascii="Consolas" w:eastAsia="Times New Roman" w:hAnsi="Consolas" w:cs="Times New Roman"/>
-          <w:color w:val="D4D4D4"/>
-          <w:sz w:val="18"/>
-          <w:szCs w:val="18"/>
-          <w:lang w:eastAsia="en-GB"/>
-        </w:rPr>
-        <w:t>collectionID</w:t>
-      </w:r>
-      <w:proofErr w:type="spellEnd"/>
-    </w:p>
-    <w:p>
-      <w:pPr>
-        <w:shd w:val="clear" w:color="auto" w:fill="1E1E1E"/>
-        <w:spacing w:after="0" w:line="240" w:lineRule="auto"/>
-        <w:rPr>
-          <w:rFonts w:ascii="Consolas" w:eastAsia="Times New Roman" w:hAnsi="Consolas" w:cs="Times New Roman"/>
-          <w:color w:val="D4D4D4"/>
-          <w:sz w:val="18"/>
-          <w:szCs w:val="18"/>
-          <w:lang w:eastAsia="en-GB"/>
-        </w:rPr>
-      </w:pPr>
-      <w:r>
-        <w:rPr>
-          <w:rFonts w:ascii="Consolas" w:eastAsia="Times New Roman" w:hAnsi="Consolas" w:cs="Times New Roman"/>
-          <w:color w:val="D4D4D4"/>
-          <w:sz w:val="18"/>
-          <w:szCs w:val="18"/>
-          <w:lang w:eastAsia="en-GB"/>
-        </w:rPr>
-        <w:t xml:space="preserve">    </w:t>
-      </w:r>
-      <w:proofErr w:type="spellStart"/>
-      <w:r>
-        <w:rPr>
-          <w:rFonts w:ascii="Consolas" w:eastAsia="Times New Roman" w:hAnsi="Consolas" w:cs="Times New Roman"/>
-          <w:color w:val="D4D4D4"/>
-          <w:sz w:val="18"/>
-          <w:szCs w:val="18"/>
-          <w:lang w:eastAsia="en-GB"/>
-        </w:rPr>
-        <w:t>NofDocsToCreate</w:t>
-      </w:r>
-      <w:proofErr w:type="spellEnd"/>
-      <w:r>
-        <w:rPr>
-          <w:rFonts w:ascii="Consolas" w:eastAsia="Times New Roman" w:hAnsi="Consolas" w:cs="Times New Roman"/>
-          <w:color w:val="D4D4D4"/>
-          <w:sz w:val="18"/>
-          <w:szCs w:val="18"/>
-          <w:lang w:eastAsia="en-GB"/>
-        </w:rPr>
-        <w:t xml:space="preserve"> = </w:t>
-      </w:r>
-      <w:r>
-        <w:rPr>
-          <w:rFonts w:ascii="Consolas" w:eastAsia="Times New Roman" w:hAnsi="Consolas" w:cs="Times New Roman"/>
-          <w:color w:val="B5CEA8"/>
-          <w:sz w:val="18"/>
-          <w:szCs w:val="18"/>
-          <w:lang w:eastAsia="en-GB"/>
-        </w:rPr>
-        <w:t>100</w:t>
-      </w:r>
-      <w:r>
-        <w:rPr>
-          <w:rFonts w:ascii="Consolas" w:eastAsia="Times New Roman" w:hAnsi="Consolas" w:cs="Times New Roman"/>
-          <w:color w:val="B5CEA8"/>
-          <w:sz w:val="18"/>
-          <w:szCs w:val="18"/>
-          <w:lang w:eastAsia="en-GB"/>
-        </w:rPr>
-        <w:t>0</w:t>
-      </w:r>
-    </w:p>
-    <w:p>
-      <w:pPr>
-        <w:shd w:val="clear" w:color="auto" w:fill="1E1E1E"/>
-        <w:spacing w:after="0" w:line="240" w:lineRule="auto"/>
-        <w:rPr>
-          <w:rFonts w:ascii="Consolas" w:eastAsia="Times New Roman" w:hAnsi="Consolas" w:cs="Times New Roman"/>
-          <w:color w:val="D4D4D4"/>
-          <w:sz w:val="18"/>
-          <w:szCs w:val="18"/>
-          <w:lang w:eastAsia="en-GB"/>
-        </w:rPr>
-      </w:pPr>
-      <w:r>
-        <w:rPr>
-          <w:rFonts w:ascii="Consolas" w:eastAsia="Times New Roman" w:hAnsi="Consolas" w:cs="Times New Roman"/>
-          <w:color w:val="D4D4D4"/>
-          <w:sz w:val="18"/>
-          <w:szCs w:val="18"/>
-          <w:lang w:eastAsia="en-GB"/>
-        </w:rPr>
-        <w:t xml:space="preserve">   </w:t>
-      </w:r>
-    </w:p>
-    <w:p>
-      <w:pPr>
-        <w:shd w:val="clear" w:color="auto" w:fill="1E1E1E"/>
-        <w:spacing w:after="0" w:line="240" w:lineRule="auto"/>
-        <w:rPr>
-          <w:rFonts w:ascii="Consolas" w:eastAsia="Times New Roman" w:hAnsi="Consolas" w:cs="Times New Roman"/>
-          <w:color w:val="D4D4D4"/>
-          <w:sz w:val="18"/>
-          <w:szCs w:val="18"/>
-          <w:lang w:eastAsia="en-GB"/>
-        </w:rPr>
-      </w:pPr>
-      <w:r>
-        <w:rPr>
-          <w:rFonts w:ascii="Consolas" w:eastAsia="Times New Roman" w:hAnsi="Consolas" w:cs="Times New Roman"/>
-          <w:color w:val="D4D4D4"/>
-          <w:sz w:val="18"/>
-          <w:szCs w:val="18"/>
-          <w:lang w:eastAsia="en-GB"/>
-        </w:rPr>
-        <w:t xml:space="preserve">    </w:t>
-      </w:r>
-    </w:p>
-    <w:p>
-      <w:pPr>
-        <w:shd w:val="clear" w:color="auto" w:fill="1E1E1E"/>
-        <w:spacing w:after="0" w:line="240" w:lineRule="auto"/>
-        <w:rPr>
-          <w:rFonts w:ascii="Consolas" w:eastAsia="Times New Roman" w:hAnsi="Consolas" w:cs="Times New Roman"/>
-          <w:color w:val="D4D4D4"/>
-          <w:sz w:val="18"/>
-          <w:szCs w:val="18"/>
-          <w:lang w:eastAsia="en-GB"/>
-        </w:rPr>
-      </w:pPr>
-      <w:r>
-        <w:rPr>
-          <w:rFonts w:ascii="Consolas" w:eastAsia="Times New Roman" w:hAnsi="Consolas" w:cs="Times New Roman"/>
-          <w:color w:val="D4D4D4"/>
-          <w:sz w:val="18"/>
-          <w:szCs w:val="18"/>
-          <w:lang w:eastAsia="en-GB"/>
-        </w:rPr>
-        <w:t xml:space="preserve">    </w:t>
-      </w:r>
-      <w:r>
-        <w:rPr>
-          <w:rFonts w:ascii="Consolas" w:eastAsia="Times New Roman" w:hAnsi="Consolas" w:cs="Times New Roman"/>
-          <w:color w:val="C586C0"/>
-          <w:sz w:val="18"/>
-          <w:szCs w:val="18"/>
-          <w:lang w:eastAsia="en-GB"/>
-        </w:rPr>
-        <w:t>for</w:t>
-      </w:r>
-      <w:r>
-        <w:rPr>
-          <w:rFonts w:ascii="Consolas" w:eastAsia="Times New Roman" w:hAnsi="Consolas" w:cs="Times New Roman"/>
-          <w:color w:val="D4D4D4"/>
-          <w:sz w:val="18"/>
-          <w:szCs w:val="18"/>
-          <w:lang w:eastAsia="en-GB"/>
-        </w:rPr>
-        <w:t xml:space="preserve"> </w:t>
-      </w:r>
-      <w:proofErr w:type="spellStart"/>
-      <w:r>
-        <w:rPr>
-          <w:rFonts w:ascii="Consolas" w:eastAsia="Times New Roman" w:hAnsi="Consolas" w:cs="Times New Roman"/>
-          <w:color w:val="D4D4D4"/>
-          <w:sz w:val="18"/>
-          <w:szCs w:val="18"/>
-          <w:lang w:eastAsia="en-GB"/>
-        </w:rPr>
-        <w:t>cnt</w:t>
-      </w:r>
-      <w:proofErr w:type="spellEnd"/>
-      <w:r>
-        <w:rPr>
-          <w:rFonts w:ascii="Consolas" w:eastAsia="Times New Roman" w:hAnsi="Consolas" w:cs="Times New Roman"/>
-          <w:color w:val="D4D4D4"/>
-          <w:sz w:val="18"/>
-          <w:szCs w:val="18"/>
-          <w:lang w:eastAsia="en-GB"/>
-        </w:rPr>
-        <w:t xml:space="preserve"> </w:t>
-      </w:r>
-      <w:r>
-        <w:rPr>
-          <w:rFonts w:ascii="Consolas" w:eastAsia="Times New Roman" w:hAnsi="Consolas" w:cs="Times New Roman"/>
-          <w:color w:val="569CD6"/>
-          <w:sz w:val="18"/>
-          <w:szCs w:val="18"/>
-          <w:lang w:eastAsia="en-GB"/>
-        </w:rPr>
-        <w:t>in</w:t>
-      </w:r>
-      <w:r>
-        <w:rPr>
-          <w:rFonts w:ascii="Consolas" w:eastAsia="Times New Roman" w:hAnsi="Consolas" w:cs="Times New Roman"/>
-          <w:color w:val="D4D4D4"/>
-          <w:sz w:val="18"/>
-          <w:szCs w:val="18"/>
-          <w:lang w:eastAsia="en-GB"/>
-        </w:rPr>
-        <w:t xml:space="preserve"> </w:t>
-      </w:r>
-      <w:proofErr w:type="gramStart"/>
-      <w:r>
-        <w:rPr>
-          <w:rFonts w:ascii="Consolas" w:eastAsia="Times New Roman" w:hAnsi="Consolas" w:cs="Times New Roman"/>
-          <w:color w:val="DCDCAA"/>
-          <w:sz w:val="18"/>
-          <w:szCs w:val="18"/>
-          <w:lang w:eastAsia="en-GB"/>
-        </w:rPr>
-        <w:t>range</w:t>
-      </w:r>
-      <w:r>
-        <w:rPr>
-          <w:rFonts w:ascii="Consolas" w:eastAsia="Times New Roman" w:hAnsi="Consolas" w:cs="Times New Roman"/>
-          <w:color w:val="D4D4D4"/>
-          <w:sz w:val="18"/>
-          <w:szCs w:val="18"/>
-          <w:lang w:eastAsia="en-GB"/>
-        </w:rPr>
-        <w:t>(</w:t>
-      </w:r>
-      <w:proofErr w:type="spellStart"/>
-      <w:proofErr w:type="gramEnd"/>
-      <w:r>
-        <w:rPr>
-          <w:rFonts w:ascii="Consolas" w:eastAsia="Times New Roman" w:hAnsi="Consolas" w:cs="Times New Roman"/>
-          <w:color w:val="D4D4D4"/>
-          <w:sz w:val="18"/>
-          <w:szCs w:val="18"/>
-          <w:lang w:eastAsia="en-GB"/>
-        </w:rPr>
-        <w:t>NofDocsToCreate</w:t>
-      </w:r>
-      <w:proofErr w:type="spellEnd"/>
-      <w:r>
-        <w:rPr>
-          <w:rFonts w:ascii="Consolas" w:eastAsia="Times New Roman" w:hAnsi="Consolas" w:cs="Times New Roman"/>
-          <w:color w:val="D4D4D4"/>
-          <w:sz w:val="18"/>
-          <w:szCs w:val="18"/>
-          <w:lang w:eastAsia="en-GB"/>
-        </w:rPr>
-        <w:t xml:space="preserve"> +</w:t>
-      </w:r>
-      <w:r>
-        <w:rPr>
-          <w:rFonts w:ascii="Consolas" w:eastAsia="Times New Roman" w:hAnsi="Consolas" w:cs="Times New Roman"/>
-          <w:color w:val="B5CEA8"/>
-          <w:sz w:val="18"/>
-          <w:szCs w:val="18"/>
-          <w:lang w:eastAsia="en-GB"/>
-        </w:rPr>
-        <w:t>1</w:t>
-      </w:r>
-      <w:r>
-        <w:rPr>
-          <w:rFonts w:ascii="Consolas" w:eastAsia="Times New Roman" w:hAnsi="Consolas" w:cs="Times New Roman"/>
-          <w:color w:val="D4D4D4"/>
-          <w:sz w:val="18"/>
-          <w:szCs w:val="18"/>
-          <w:lang w:eastAsia="en-GB"/>
-        </w:rPr>
-        <w:t>):</w:t>
-      </w:r>
-    </w:p>
-    <w:p>
-      <w:pPr>
-        <w:shd w:val="clear" w:color="auto" w:fill="1E1E1E"/>
-        <w:spacing w:after="0" w:line="240" w:lineRule="auto"/>
-        <w:rPr>
-          <w:rFonts w:ascii="Consolas" w:eastAsia="Times New Roman" w:hAnsi="Consolas" w:cs="Times New Roman"/>
-          <w:color w:val="D4D4D4"/>
-          <w:sz w:val="18"/>
-          <w:szCs w:val="18"/>
-          <w:lang w:eastAsia="en-GB"/>
-        </w:rPr>
-      </w:pPr>
-      <w:r>
-        <w:rPr>
-          <w:rFonts w:ascii="Consolas" w:eastAsia="Times New Roman" w:hAnsi="Consolas" w:cs="Times New Roman"/>
-          <w:color w:val="D4D4D4"/>
-          <w:sz w:val="18"/>
-          <w:szCs w:val="18"/>
-          <w:lang w:eastAsia="en-GB"/>
-        </w:rPr>
-        <w:t xml:space="preserve">        </w:t>
-      </w:r>
-      <w:r>
-        <w:rPr>
-          <w:rFonts w:ascii="Consolas" w:eastAsia="Times New Roman" w:hAnsi="Consolas" w:cs="Times New Roman"/>
-          <w:color w:val="6A9955"/>
-          <w:sz w:val="18"/>
-          <w:szCs w:val="18"/>
-          <w:lang w:eastAsia="en-GB"/>
-        </w:rPr>
-        <w:t># Create a random entertainment event instance and persist it to Cosmos</w:t>
-      </w:r>
-    </w:p>
-    <w:p>
-      <w:pPr>
-        <w:shd w:val="clear" w:color="auto" w:fill="1E1E1E"/>
-        <w:spacing w:after="0" w:line="240" w:lineRule="auto"/>
-        <w:rPr>
-          <w:rFonts w:ascii="Consolas" w:eastAsia="Times New Roman" w:hAnsi="Consolas" w:cs="Times New Roman"/>
-          <w:color w:val="D4D4D4"/>
-          <w:sz w:val="18"/>
-          <w:szCs w:val="18"/>
-          <w:lang w:eastAsia="en-GB"/>
-        </w:rPr>
-      </w:pPr>
-      <w:r>
-        <w:rPr>
-          <w:rFonts w:ascii="Consolas" w:eastAsia="Times New Roman" w:hAnsi="Consolas" w:cs="Times New Roman"/>
-          <w:color w:val="D4D4D4"/>
-          <w:sz w:val="18"/>
-          <w:szCs w:val="18"/>
-          <w:lang w:eastAsia="en-GB"/>
-        </w:rPr>
-        <w:t xml:space="preserve">        </w:t>
-      </w:r>
-      <w:proofErr w:type="spellStart"/>
-      <w:r>
-        <w:rPr>
-          <w:rFonts w:ascii="Consolas" w:eastAsia="Times New Roman" w:hAnsi="Consolas" w:cs="Times New Roman"/>
-          <w:color w:val="D4D4D4"/>
-          <w:sz w:val="18"/>
-          <w:szCs w:val="18"/>
-          <w:lang w:eastAsia="en-GB"/>
-        </w:rPr>
-        <w:t>entTypes</w:t>
-      </w:r>
-      <w:proofErr w:type="spellEnd"/>
-      <w:r>
-        <w:rPr>
-          <w:rFonts w:ascii="Consolas" w:eastAsia="Times New Roman" w:hAnsi="Consolas" w:cs="Times New Roman"/>
-          <w:color w:val="D4D4D4"/>
-          <w:sz w:val="18"/>
-          <w:szCs w:val="18"/>
-          <w:lang w:eastAsia="en-GB"/>
-        </w:rPr>
-        <w:t xml:space="preserve"> = [</w:t>
-      </w:r>
-      <w:r>
-        <w:rPr>
-          <w:rFonts w:ascii="Consolas" w:eastAsia="Times New Roman" w:hAnsi="Consolas" w:cs="Times New Roman"/>
-          <w:color w:val="CE9178"/>
-          <w:sz w:val="18"/>
-          <w:szCs w:val="18"/>
-          <w:lang w:eastAsia="en-GB"/>
-        </w:rPr>
-        <w:t>"</w:t>
-      </w:r>
-      <w:proofErr w:type="spellStart"/>
-      <w:r>
-        <w:rPr>
-          <w:rFonts w:ascii="Consolas" w:eastAsia="Times New Roman" w:hAnsi="Consolas" w:cs="Times New Roman"/>
-          <w:color w:val="CE9178"/>
-          <w:sz w:val="18"/>
-          <w:szCs w:val="18"/>
-          <w:lang w:eastAsia="en-GB"/>
-        </w:rPr>
-        <w:t>viewMap</w:t>
-      </w:r>
-      <w:proofErr w:type="spellEnd"/>
-      <w:r>
-        <w:rPr>
-          <w:rFonts w:ascii="Consolas" w:eastAsia="Times New Roman" w:hAnsi="Consolas" w:cs="Times New Roman"/>
-          <w:color w:val="CE9178"/>
-          <w:sz w:val="18"/>
-          <w:szCs w:val="18"/>
-          <w:lang w:eastAsia="en-GB"/>
-        </w:rPr>
-        <w:t>"</w:t>
-      </w:r>
-      <w:r>
-        <w:rPr>
-          <w:rFonts w:ascii="Consolas" w:eastAsia="Times New Roman" w:hAnsi="Consolas" w:cs="Times New Roman"/>
-          <w:color w:val="D4D4D4"/>
-          <w:sz w:val="18"/>
-          <w:szCs w:val="18"/>
-          <w:lang w:eastAsia="en-GB"/>
-        </w:rPr>
-        <w:t xml:space="preserve">, </w:t>
-      </w:r>
-      <w:r>
-        <w:rPr>
-          <w:rFonts w:ascii="Consolas" w:eastAsia="Times New Roman" w:hAnsi="Consolas" w:cs="Times New Roman"/>
-          <w:color w:val="CE9178"/>
-          <w:sz w:val="18"/>
-          <w:szCs w:val="18"/>
-          <w:lang w:eastAsia="en-GB"/>
-        </w:rPr>
-        <w:t>"beverage"</w:t>
-      </w:r>
-      <w:r>
-        <w:rPr>
-          <w:rFonts w:ascii="Consolas" w:eastAsia="Times New Roman" w:hAnsi="Consolas" w:cs="Times New Roman"/>
-          <w:color w:val="D4D4D4"/>
-          <w:sz w:val="18"/>
-          <w:szCs w:val="18"/>
-          <w:lang w:eastAsia="en-GB"/>
-        </w:rPr>
-        <w:t xml:space="preserve">, </w:t>
-      </w:r>
-      <w:r>
-        <w:rPr>
-          <w:rFonts w:ascii="Consolas" w:eastAsia="Times New Roman" w:hAnsi="Consolas" w:cs="Times New Roman"/>
-          <w:color w:val="CE9178"/>
-          <w:sz w:val="18"/>
-          <w:szCs w:val="18"/>
-          <w:lang w:eastAsia="en-GB"/>
-        </w:rPr>
-        <w:t>"food"</w:t>
-      </w:r>
-      <w:r>
-        <w:rPr>
-          <w:rFonts w:ascii="Consolas" w:eastAsia="Times New Roman" w:hAnsi="Consolas" w:cs="Times New Roman"/>
-          <w:color w:val="D4D4D4"/>
-          <w:sz w:val="18"/>
-          <w:szCs w:val="18"/>
-          <w:lang w:eastAsia="en-GB"/>
-        </w:rPr>
-        <w:t xml:space="preserve">, </w:t>
-      </w:r>
-      <w:r>
-        <w:rPr>
-          <w:rFonts w:ascii="Consolas" w:eastAsia="Times New Roman" w:hAnsi="Consolas" w:cs="Times New Roman"/>
-          <w:color w:val="CE9178"/>
-          <w:sz w:val="18"/>
-          <w:szCs w:val="18"/>
-          <w:lang w:eastAsia="en-GB"/>
-        </w:rPr>
-        <w:t>"Watch live TV"</w:t>
-      </w:r>
-      <w:r>
-        <w:rPr>
-          <w:rFonts w:ascii="Consolas" w:eastAsia="Times New Roman" w:hAnsi="Consolas" w:cs="Times New Roman"/>
-          <w:color w:val="D4D4D4"/>
-          <w:sz w:val="18"/>
-          <w:szCs w:val="18"/>
-          <w:lang w:eastAsia="en-GB"/>
-        </w:rPr>
-        <w:t>]</w:t>
-      </w:r>
-    </w:p>
-    <w:p>
-      <w:pPr>
-        <w:shd w:val="clear" w:color="auto" w:fill="1E1E1E"/>
-        <w:spacing w:after="0" w:line="240" w:lineRule="auto"/>
-        <w:rPr>
-          <w:rFonts w:ascii="Consolas" w:eastAsia="Times New Roman" w:hAnsi="Consolas" w:cs="Times New Roman"/>
-          <w:color w:val="D4D4D4"/>
-          <w:sz w:val="18"/>
-          <w:szCs w:val="18"/>
-          <w:lang w:eastAsia="en-GB"/>
-        </w:rPr>
-      </w:pPr>
-      <w:r>
-        <w:rPr>
-          <w:rFonts w:ascii="Consolas" w:eastAsia="Times New Roman" w:hAnsi="Consolas" w:cs="Times New Roman"/>
-          <w:color w:val="D4D4D4"/>
-          <w:sz w:val="18"/>
-          <w:szCs w:val="18"/>
-          <w:lang w:eastAsia="en-GB"/>
-        </w:rPr>
-        <w:t xml:space="preserve">        </w:t>
-      </w:r>
-      <w:proofErr w:type="spellStart"/>
-      <w:r>
-        <w:rPr>
-          <w:rFonts w:ascii="Consolas" w:eastAsia="Times New Roman" w:hAnsi="Consolas" w:cs="Times New Roman"/>
-          <w:color w:val="D4D4D4"/>
-          <w:sz w:val="18"/>
-          <w:szCs w:val="18"/>
-          <w:lang w:eastAsia="en-GB"/>
-        </w:rPr>
-        <w:t>entInstType</w:t>
-      </w:r>
-      <w:proofErr w:type="spellEnd"/>
-      <w:r>
-        <w:rPr>
-          <w:rFonts w:ascii="Consolas" w:eastAsia="Times New Roman" w:hAnsi="Consolas" w:cs="Times New Roman"/>
-          <w:color w:val="D4D4D4"/>
-          <w:sz w:val="18"/>
-          <w:szCs w:val="18"/>
-          <w:lang w:eastAsia="en-GB"/>
-        </w:rPr>
-        <w:t xml:space="preserve"> = </w:t>
-      </w:r>
-      <w:proofErr w:type="spellStart"/>
-      <w:r>
-        <w:rPr>
-          <w:rFonts w:ascii="Consolas" w:eastAsia="Times New Roman" w:hAnsi="Consolas" w:cs="Times New Roman"/>
-          <w:color w:val="D4D4D4"/>
-          <w:sz w:val="18"/>
-          <w:szCs w:val="18"/>
-          <w:lang w:eastAsia="en-GB"/>
-        </w:rPr>
-        <w:t>randListElem</w:t>
-      </w:r>
-      <w:proofErr w:type="spellEnd"/>
-      <w:r>
-        <w:rPr>
-          <w:rFonts w:ascii="Consolas" w:eastAsia="Times New Roman" w:hAnsi="Consolas" w:cs="Times New Roman"/>
-          <w:color w:val="D4D4D4"/>
-          <w:sz w:val="18"/>
-          <w:szCs w:val="18"/>
-          <w:lang w:eastAsia="en-GB"/>
-        </w:rPr>
-        <w:t>(</w:t>
-      </w:r>
-      <w:proofErr w:type="spellStart"/>
-      <w:r>
-        <w:rPr>
-          <w:rFonts w:ascii="Consolas" w:eastAsia="Times New Roman" w:hAnsi="Consolas" w:cs="Times New Roman"/>
-          <w:color w:val="D4D4D4"/>
-          <w:sz w:val="18"/>
-          <w:szCs w:val="18"/>
-          <w:lang w:eastAsia="en-GB"/>
-        </w:rPr>
-        <w:t>entTypes</w:t>
-      </w:r>
-      <w:proofErr w:type="spellEnd"/>
-      <w:r>
-        <w:rPr>
-          <w:rFonts w:ascii="Consolas" w:eastAsia="Times New Roman" w:hAnsi="Consolas" w:cs="Times New Roman"/>
-          <w:color w:val="D4D4D4"/>
-          <w:sz w:val="18"/>
-          <w:szCs w:val="18"/>
-          <w:lang w:eastAsia="en-GB"/>
-        </w:rPr>
-        <w:t>)</w:t>
-      </w:r>
-    </w:p>
-    <w:p>
-      <w:pPr>
-        <w:shd w:val="clear" w:color="auto" w:fill="1E1E1E"/>
-        <w:spacing w:after="0" w:line="240" w:lineRule="auto"/>
-        <w:rPr>
-          <w:rFonts w:ascii="Consolas" w:eastAsia="Times New Roman" w:hAnsi="Consolas" w:cs="Times New Roman"/>
-          <w:color w:val="D4D4D4"/>
-          <w:sz w:val="18"/>
-          <w:szCs w:val="18"/>
-          <w:lang w:eastAsia="en-GB"/>
-        </w:rPr>
-      </w:pPr>
-      <w:r>
-        <w:rPr>
-          <w:rFonts w:ascii="Consolas" w:eastAsia="Times New Roman" w:hAnsi="Consolas" w:cs="Times New Roman"/>
-          <w:color w:val="D4D4D4"/>
-          <w:sz w:val="18"/>
-          <w:szCs w:val="18"/>
-          <w:lang w:eastAsia="en-GB"/>
-        </w:rPr>
-        <w:t xml:space="preserve">        </w:t>
-      </w:r>
-      <w:r>
-        <w:rPr>
-          <w:rFonts w:ascii="Consolas" w:eastAsia="Times New Roman" w:hAnsi="Consolas" w:cs="Times New Roman"/>
-          <w:color w:val="C586C0"/>
-          <w:sz w:val="18"/>
-          <w:szCs w:val="18"/>
-          <w:lang w:eastAsia="en-GB"/>
-        </w:rPr>
-        <w:t>if</w:t>
-      </w:r>
-      <w:r>
-        <w:rPr>
-          <w:rFonts w:ascii="Consolas" w:eastAsia="Times New Roman" w:hAnsi="Consolas" w:cs="Times New Roman"/>
-          <w:color w:val="D4D4D4"/>
-          <w:sz w:val="18"/>
-          <w:szCs w:val="18"/>
-          <w:lang w:eastAsia="en-GB"/>
-        </w:rPr>
-        <w:t xml:space="preserve"> </w:t>
-      </w:r>
-      <w:proofErr w:type="spellStart"/>
-      <w:r>
-        <w:rPr>
-          <w:rFonts w:ascii="Consolas" w:eastAsia="Times New Roman" w:hAnsi="Consolas" w:cs="Times New Roman"/>
-          <w:color w:val="D4D4D4"/>
-          <w:sz w:val="18"/>
-          <w:szCs w:val="18"/>
-          <w:lang w:eastAsia="en-GB"/>
-        </w:rPr>
-        <w:t>entInstType</w:t>
-      </w:r>
-      <w:proofErr w:type="spellEnd"/>
-      <w:r>
-        <w:rPr>
-          <w:rFonts w:ascii="Consolas" w:eastAsia="Times New Roman" w:hAnsi="Consolas" w:cs="Times New Roman"/>
-          <w:color w:val="D4D4D4"/>
-          <w:sz w:val="18"/>
-          <w:szCs w:val="18"/>
-          <w:lang w:eastAsia="en-GB"/>
-        </w:rPr>
-        <w:t xml:space="preserve"> == </w:t>
-      </w:r>
-      <w:r>
-        <w:rPr>
-          <w:rFonts w:ascii="Consolas" w:eastAsia="Times New Roman" w:hAnsi="Consolas" w:cs="Times New Roman"/>
-          <w:color w:val="CE9178"/>
-          <w:sz w:val="18"/>
-          <w:szCs w:val="18"/>
-          <w:lang w:eastAsia="en-GB"/>
-        </w:rPr>
-        <w:t>"</w:t>
-      </w:r>
-      <w:proofErr w:type="spellStart"/>
-      <w:r>
-        <w:rPr>
-          <w:rFonts w:ascii="Consolas" w:eastAsia="Times New Roman" w:hAnsi="Consolas" w:cs="Times New Roman"/>
-          <w:color w:val="CE9178"/>
-          <w:sz w:val="18"/>
-          <w:szCs w:val="18"/>
-          <w:lang w:eastAsia="en-GB"/>
-        </w:rPr>
-        <w:t>viewMap</w:t>
-      </w:r>
-      <w:proofErr w:type="spellEnd"/>
-      <w:r>
-        <w:rPr>
-          <w:rFonts w:ascii="Consolas" w:eastAsia="Times New Roman" w:hAnsi="Consolas" w:cs="Times New Roman"/>
-          <w:color w:val="CE9178"/>
-          <w:sz w:val="18"/>
-          <w:szCs w:val="18"/>
-          <w:lang w:eastAsia="en-GB"/>
-        </w:rPr>
-        <w:t>"</w:t>
-      </w:r>
-      <w:r>
-        <w:rPr>
-          <w:rFonts w:ascii="Consolas" w:eastAsia="Times New Roman" w:hAnsi="Consolas" w:cs="Times New Roman"/>
-          <w:color w:val="D4D4D4"/>
-          <w:sz w:val="18"/>
-          <w:szCs w:val="18"/>
-          <w:lang w:eastAsia="en-GB"/>
-        </w:rPr>
-        <w:t>:</w:t>
-      </w:r>
-    </w:p>
-    <w:p>
-      <w:pPr>
-        <w:shd w:val="clear" w:color="auto" w:fill="1E1E1E"/>
-        <w:spacing w:after="0" w:line="240" w:lineRule="auto"/>
-        <w:rPr>
-          <w:rFonts w:ascii="Consolas" w:eastAsia="Times New Roman" w:hAnsi="Consolas" w:cs="Times New Roman"/>
-          <w:color w:val="D4D4D4"/>
-          <w:sz w:val="18"/>
-          <w:szCs w:val="18"/>
-          <w:lang w:eastAsia="en-GB"/>
-        </w:rPr>
-      </w:pPr>
-      <w:r>
-        <w:rPr>
-          <w:rFonts w:ascii="Consolas" w:eastAsia="Times New Roman" w:hAnsi="Consolas" w:cs="Times New Roman"/>
-          <w:color w:val="D4D4D4"/>
-          <w:sz w:val="18"/>
-          <w:szCs w:val="18"/>
-          <w:lang w:eastAsia="en-GB"/>
-        </w:rPr>
-        <w:t xml:space="preserve">            </w:t>
-      </w:r>
-      <w:proofErr w:type="spellStart"/>
-      <w:r>
-        <w:rPr>
-          <w:rFonts w:ascii="Consolas" w:eastAsia="Times New Roman" w:hAnsi="Consolas" w:cs="Times New Roman"/>
-          <w:color w:val="D4D4D4"/>
-          <w:sz w:val="18"/>
-          <w:szCs w:val="18"/>
-          <w:lang w:eastAsia="en-GB"/>
-        </w:rPr>
-        <w:t>entInst</w:t>
-      </w:r>
-      <w:proofErr w:type="spellEnd"/>
-      <w:r>
-        <w:rPr>
-          <w:rFonts w:ascii="Consolas" w:eastAsia="Times New Roman" w:hAnsi="Consolas" w:cs="Times New Roman"/>
-          <w:color w:val="D4D4D4"/>
-          <w:sz w:val="18"/>
-          <w:szCs w:val="18"/>
-          <w:lang w:eastAsia="en-GB"/>
-        </w:rPr>
-        <w:t xml:space="preserve"> = </w:t>
-      </w:r>
-      <w:proofErr w:type="spellStart"/>
-      <w:proofErr w:type="gramStart"/>
-      <w:r>
-        <w:rPr>
-          <w:rFonts w:ascii="Consolas" w:eastAsia="Times New Roman" w:hAnsi="Consolas" w:cs="Times New Roman"/>
-          <w:color w:val="D4D4D4"/>
-          <w:sz w:val="18"/>
-          <w:szCs w:val="18"/>
-          <w:lang w:eastAsia="en-GB"/>
-        </w:rPr>
-        <w:t>viewMap</w:t>
-      </w:r>
-      <w:proofErr w:type="spellEnd"/>
-      <w:r>
-        <w:rPr>
-          <w:rFonts w:ascii="Consolas" w:eastAsia="Times New Roman" w:hAnsi="Consolas" w:cs="Times New Roman"/>
-          <w:color w:val="D4D4D4"/>
-          <w:sz w:val="18"/>
-          <w:szCs w:val="18"/>
-          <w:lang w:eastAsia="en-GB"/>
-        </w:rPr>
-        <w:t>(</w:t>
-      </w:r>
-      <w:proofErr w:type="gramEnd"/>
-      <w:r>
-        <w:rPr>
-          <w:rFonts w:ascii="Consolas" w:eastAsia="Times New Roman" w:hAnsi="Consolas" w:cs="Times New Roman"/>
-          <w:color w:val="D4D4D4"/>
-          <w:sz w:val="18"/>
-          <w:szCs w:val="18"/>
-          <w:lang w:eastAsia="en-GB"/>
-        </w:rPr>
-        <w:t>)</w:t>
-      </w:r>
-    </w:p>
-    <w:p>
-      <w:pPr>
-        <w:shd w:val="clear" w:color="auto" w:fill="1E1E1E"/>
-        <w:spacing w:after="0" w:line="240" w:lineRule="auto"/>
-        <w:rPr>
-          <w:rFonts w:ascii="Consolas" w:eastAsia="Times New Roman" w:hAnsi="Consolas" w:cs="Times New Roman"/>
-          <w:color w:val="D4D4D4"/>
-          <w:sz w:val="18"/>
-          <w:szCs w:val="18"/>
-          <w:lang w:eastAsia="en-GB"/>
-        </w:rPr>
-      </w:pPr>
-      <w:r>
-        <w:rPr>
-          <w:rFonts w:ascii="Consolas" w:eastAsia="Times New Roman" w:hAnsi="Consolas" w:cs="Times New Roman"/>
-          <w:color w:val="D4D4D4"/>
-          <w:sz w:val="18"/>
-          <w:szCs w:val="18"/>
-          <w:lang w:eastAsia="en-GB"/>
-        </w:rPr>
-        <w:t xml:space="preserve">        </w:t>
-      </w:r>
-      <w:proofErr w:type="spellStart"/>
-      <w:r>
-        <w:rPr>
-          <w:rFonts w:ascii="Consolas" w:eastAsia="Times New Roman" w:hAnsi="Consolas" w:cs="Times New Roman"/>
-          <w:color w:val="C586C0"/>
-          <w:sz w:val="18"/>
-          <w:szCs w:val="18"/>
-          <w:lang w:eastAsia="en-GB"/>
-        </w:rPr>
-        <w:t>elif</w:t>
-      </w:r>
-      <w:proofErr w:type="spellEnd"/>
-      <w:r>
-        <w:rPr>
-          <w:rFonts w:ascii="Consolas" w:eastAsia="Times New Roman" w:hAnsi="Consolas" w:cs="Times New Roman"/>
-          <w:color w:val="D4D4D4"/>
-          <w:sz w:val="18"/>
-          <w:szCs w:val="18"/>
-          <w:lang w:eastAsia="en-GB"/>
-        </w:rPr>
-        <w:t xml:space="preserve"> </w:t>
-      </w:r>
-      <w:proofErr w:type="spellStart"/>
-      <w:r>
-        <w:rPr>
-          <w:rFonts w:ascii="Consolas" w:eastAsia="Times New Roman" w:hAnsi="Consolas" w:cs="Times New Roman"/>
-          <w:color w:val="D4D4D4"/>
-          <w:sz w:val="18"/>
-          <w:szCs w:val="18"/>
-          <w:lang w:eastAsia="en-GB"/>
-        </w:rPr>
-        <w:t>entInstType</w:t>
-      </w:r>
-      <w:proofErr w:type="spellEnd"/>
-      <w:r>
-        <w:rPr>
-          <w:rFonts w:ascii="Consolas" w:eastAsia="Times New Roman" w:hAnsi="Consolas" w:cs="Times New Roman"/>
-          <w:color w:val="D4D4D4"/>
-          <w:sz w:val="18"/>
-          <w:szCs w:val="18"/>
-          <w:lang w:eastAsia="en-GB"/>
-        </w:rPr>
-        <w:t xml:space="preserve"> == </w:t>
-      </w:r>
-      <w:r>
-        <w:rPr>
-          <w:rFonts w:ascii="Consolas" w:eastAsia="Times New Roman" w:hAnsi="Consolas" w:cs="Times New Roman"/>
-          <w:color w:val="CE9178"/>
-          <w:sz w:val="18"/>
-          <w:szCs w:val="18"/>
-          <w:lang w:eastAsia="en-GB"/>
-        </w:rPr>
-        <w:t>"food"</w:t>
-      </w:r>
-      <w:r>
-        <w:rPr>
-          <w:rFonts w:ascii="Consolas" w:eastAsia="Times New Roman" w:hAnsi="Consolas" w:cs="Times New Roman"/>
-          <w:color w:val="D4D4D4"/>
-          <w:sz w:val="18"/>
-          <w:szCs w:val="18"/>
-          <w:lang w:eastAsia="en-GB"/>
-        </w:rPr>
-        <w:t xml:space="preserve"> </w:t>
-      </w:r>
-      <w:r>
-        <w:rPr>
-          <w:rFonts w:ascii="Consolas" w:eastAsia="Times New Roman" w:hAnsi="Consolas" w:cs="Times New Roman"/>
-          <w:color w:val="569CD6"/>
-          <w:sz w:val="18"/>
-          <w:szCs w:val="18"/>
-          <w:lang w:eastAsia="en-GB"/>
-        </w:rPr>
-        <w:t>or</w:t>
-      </w:r>
-      <w:r>
-        <w:rPr>
-          <w:rFonts w:ascii="Consolas" w:eastAsia="Times New Roman" w:hAnsi="Consolas" w:cs="Times New Roman"/>
-          <w:color w:val="D4D4D4"/>
-          <w:sz w:val="18"/>
-          <w:szCs w:val="18"/>
-          <w:lang w:eastAsia="en-GB"/>
-        </w:rPr>
-        <w:t xml:space="preserve"> </w:t>
-      </w:r>
-      <w:proofErr w:type="spellStart"/>
-      <w:r>
-        <w:rPr>
-          <w:rFonts w:ascii="Consolas" w:eastAsia="Times New Roman" w:hAnsi="Consolas" w:cs="Times New Roman"/>
-          <w:color w:val="D4D4D4"/>
-          <w:sz w:val="18"/>
-          <w:szCs w:val="18"/>
-          <w:lang w:eastAsia="en-GB"/>
-        </w:rPr>
-        <w:t>entInstType</w:t>
-      </w:r>
-      <w:proofErr w:type="spellEnd"/>
-      <w:r>
-        <w:rPr>
-          <w:rFonts w:ascii="Consolas" w:eastAsia="Times New Roman" w:hAnsi="Consolas" w:cs="Times New Roman"/>
-          <w:color w:val="D4D4D4"/>
-          <w:sz w:val="18"/>
-          <w:szCs w:val="18"/>
-          <w:lang w:eastAsia="en-GB"/>
-        </w:rPr>
-        <w:t xml:space="preserve"> == </w:t>
-      </w:r>
-      <w:r>
-        <w:rPr>
-          <w:rFonts w:ascii="Consolas" w:eastAsia="Times New Roman" w:hAnsi="Consolas" w:cs="Times New Roman"/>
-          <w:color w:val="CE9178"/>
-          <w:sz w:val="18"/>
-          <w:szCs w:val="18"/>
-          <w:lang w:eastAsia="en-GB"/>
-        </w:rPr>
-        <w:t>"beverage"</w:t>
-      </w:r>
-      <w:r>
-        <w:rPr>
-          <w:rFonts w:ascii="Consolas" w:eastAsia="Times New Roman" w:hAnsi="Consolas" w:cs="Times New Roman"/>
-          <w:color w:val="D4D4D4"/>
-          <w:sz w:val="18"/>
-          <w:szCs w:val="18"/>
-          <w:lang w:eastAsia="en-GB"/>
-        </w:rPr>
-        <w:t>:</w:t>
-      </w:r>
-    </w:p>
-    <w:p>
-      <w:pPr>
-        <w:shd w:val="clear" w:color="auto" w:fill="1E1E1E"/>
-        <w:spacing w:after="0" w:line="240" w:lineRule="auto"/>
-        <w:rPr>
-          <w:rFonts w:ascii="Consolas" w:eastAsia="Times New Roman" w:hAnsi="Consolas" w:cs="Times New Roman"/>
-          <w:color w:val="D4D4D4"/>
-          <w:sz w:val="18"/>
-          <w:szCs w:val="18"/>
-          <w:lang w:eastAsia="en-GB"/>
-        </w:rPr>
-      </w:pPr>
-      <w:r>
-        <w:rPr>
-          <w:rFonts w:ascii="Consolas" w:eastAsia="Times New Roman" w:hAnsi="Consolas" w:cs="Times New Roman"/>
-          <w:color w:val="D4D4D4"/>
-          <w:sz w:val="18"/>
-          <w:szCs w:val="18"/>
-          <w:lang w:eastAsia="en-GB"/>
-        </w:rPr>
-        <w:t xml:space="preserve">            </w:t>
-      </w:r>
-      <w:proofErr w:type="spellStart"/>
-      <w:r>
-        <w:rPr>
-          <w:rFonts w:ascii="Consolas" w:eastAsia="Times New Roman" w:hAnsi="Consolas" w:cs="Times New Roman"/>
-          <w:color w:val="D4D4D4"/>
-          <w:sz w:val="18"/>
-          <w:szCs w:val="18"/>
-          <w:lang w:eastAsia="en-GB"/>
-        </w:rPr>
-        <w:t>entInst</w:t>
-      </w:r>
-      <w:proofErr w:type="spellEnd"/>
-      <w:r>
-        <w:rPr>
-          <w:rFonts w:ascii="Consolas" w:eastAsia="Times New Roman" w:hAnsi="Consolas" w:cs="Times New Roman"/>
-          <w:color w:val="D4D4D4"/>
-          <w:sz w:val="18"/>
-          <w:szCs w:val="18"/>
-          <w:lang w:eastAsia="en-GB"/>
-        </w:rPr>
-        <w:t xml:space="preserve"> = </w:t>
-      </w:r>
-      <w:proofErr w:type="spellStart"/>
-      <w:proofErr w:type="gramStart"/>
-      <w:r>
-        <w:rPr>
-          <w:rFonts w:ascii="Consolas" w:eastAsia="Times New Roman" w:hAnsi="Consolas" w:cs="Times New Roman"/>
-          <w:color w:val="D4D4D4"/>
-          <w:sz w:val="18"/>
-          <w:szCs w:val="18"/>
-          <w:lang w:eastAsia="en-GB"/>
-        </w:rPr>
-        <w:t>purchaseFoodBeverage</w:t>
-      </w:r>
-      <w:proofErr w:type="spellEnd"/>
-      <w:r>
-        <w:rPr>
-          <w:rFonts w:ascii="Consolas" w:eastAsia="Times New Roman" w:hAnsi="Consolas" w:cs="Times New Roman"/>
-          <w:color w:val="D4D4D4"/>
-          <w:sz w:val="18"/>
-          <w:szCs w:val="18"/>
-          <w:lang w:eastAsia="en-GB"/>
-        </w:rPr>
-        <w:t>(</w:t>
-      </w:r>
-      <w:proofErr w:type="gramEnd"/>
-      <w:r>
-        <w:rPr>
-          <w:rFonts w:ascii="Consolas" w:eastAsia="Times New Roman" w:hAnsi="Consolas" w:cs="Times New Roman"/>
-          <w:color w:val="D4D4D4"/>
-          <w:sz w:val="18"/>
-          <w:szCs w:val="18"/>
-          <w:lang w:eastAsia="en-GB"/>
-        </w:rPr>
-        <w:t>)</w:t>
-      </w:r>
-    </w:p>
-    <w:p>
-      <w:pPr>
-        <w:shd w:val="clear" w:color="auto" w:fill="1E1E1E"/>
-        <w:spacing w:after="0" w:line="240" w:lineRule="auto"/>
-        <w:rPr>
-          <w:rFonts w:ascii="Consolas" w:eastAsia="Times New Roman" w:hAnsi="Consolas" w:cs="Times New Roman"/>
-          <w:color w:val="D4D4D4"/>
-          <w:sz w:val="18"/>
-          <w:szCs w:val="18"/>
-          <w:lang w:eastAsia="en-GB"/>
-        </w:rPr>
-      </w:pPr>
-      <w:r>
-        <w:rPr>
-          <w:rFonts w:ascii="Consolas" w:eastAsia="Times New Roman" w:hAnsi="Consolas" w:cs="Times New Roman"/>
-          <w:color w:val="D4D4D4"/>
-          <w:sz w:val="18"/>
-          <w:szCs w:val="18"/>
-          <w:lang w:eastAsia="en-GB"/>
-        </w:rPr>
-        <w:t xml:space="preserve">        </w:t>
-      </w:r>
-      <w:r>
-        <w:rPr>
-          <w:rFonts w:ascii="Consolas" w:eastAsia="Times New Roman" w:hAnsi="Consolas" w:cs="Times New Roman"/>
-          <w:color w:val="C586C0"/>
-          <w:sz w:val="18"/>
-          <w:szCs w:val="18"/>
-          <w:lang w:eastAsia="en-GB"/>
-        </w:rPr>
-        <w:t>else</w:t>
-      </w:r>
-      <w:r>
-        <w:rPr>
-          <w:rFonts w:ascii="Consolas" w:eastAsia="Times New Roman" w:hAnsi="Consolas" w:cs="Times New Roman"/>
-          <w:color w:val="D4D4D4"/>
-          <w:sz w:val="18"/>
-          <w:szCs w:val="18"/>
-          <w:lang w:eastAsia="en-GB"/>
-        </w:rPr>
-        <w:t>:</w:t>
-      </w:r>
-    </w:p>
-    <w:p>
-      <w:pPr>
-        <w:shd w:val="clear" w:color="auto" w:fill="1E1E1E"/>
-        <w:spacing w:after="0" w:line="240" w:lineRule="auto"/>
-        <w:rPr>
-          <w:rFonts w:ascii="Consolas" w:eastAsia="Times New Roman" w:hAnsi="Consolas" w:cs="Times New Roman"/>
-          <w:color w:val="D4D4D4"/>
-          <w:sz w:val="18"/>
-          <w:szCs w:val="18"/>
-          <w:lang w:eastAsia="en-GB"/>
-        </w:rPr>
-      </w:pPr>
-      <w:r>
-        <w:rPr>
-          <w:rFonts w:ascii="Consolas" w:eastAsia="Times New Roman" w:hAnsi="Consolas" w:cs="Times New Roman"/>
-          <w:color w:val="D4D4D4"/>
-          <w:sz w:val="18"/>
-          <w:szCs w:val="18"/>
-          <w:lang w:eastAsia="en-GB"/>
-        </w:rPr>
-        <w:t xml:space="preserve">            </w:t>
-      </w:r>
-      <w:proofErr w:type="spellStart"/>
-      <w:r>
-        <w:rPr>
-          <w:rFonts w:ascii="Consolas" w:eastAsia="Times New Roman" w:hAnsi="Consolas" w:cs="Times New Roman"/>
-          <w:color w:val="D4D4D4"/>
-          <w:sz w:val="18"/>
-          <w:szCs w:val="18"/>
-          <w:lang w:eastAsia="en-GB"/>
-        </w:rPr>
-        <w:t>entInst</w:t>
-      </w:r>
-      <w:proofErr w:type="spellEnd"/>
-      <w:r>
-        <w:rPr>
-          <w:rFonts w:ascii="Consolas" w:eastAsia="Times New Roman" w:hAnsi="Consolas" w:cs="Times New Roman"/>
-          <w:color w:val="D4D4D4"/>
-          <w:sz w:val="18"/>
-          <w:szCs w:val="18"/>
-          <w:lang w:eastAsia="en-GB"/>
-        </w:rPr>
-        <w:t xml:space="preserve"> = </w:t>
-      </w:r>
-      <w:proofErr w:type="spellStart"/>
-      <w:proofErr w:type="gramStart"/>
-      <w:r>
-        <w:rPr>
-          <w:rFonts w:ascii="Consolas" w:eastAsia="Times New Roman" w:hAnsi="Consolas" w:cs="Times New Roman"/>
-          <w:color w:val="D4D4D4"/>
-          <w:sz w:val="18"/>
-          <w:szCs w:val="18"/>
-          <w:lang w:eastAsia="en-GB"/>
-        </w:rPr>
-        <w:t>watchLiveTelevisionChannel</w:t>
-      </w:r>
-      <w:proofErr w:type="spellEnd"/>
-      <w:r>
-        <w:rPr>
-          <w:rFonts w:ascii="Consolas" w:eastAsia="Times New Roman" w:hAnsi="Consolas" w:cs="Times New Roman"/>
-          <w:color w:val="D4D4D4"/>
-          <w:sz w:val="18"/>
-          <w:szCs w:val="18"/>
-          <w:lang w:eastAsia="en-GB"/>
-        </w:rPr>
-        <w:t>(</w:t>
-      </w:r>
-      <w:proofErr w:type="gramEnd"/>
-      <w:r>
-        <w:rPr>
-          <w:rFonts w:ascii="Consolas" w:eastAsia="Times New Roman" w:hAnsi="Consolas" w:cs="Times New Roman"/>
-          <w:color w:val="D4D4D4"/>
-          <w:sz w:val="18"/>
-          <w:szCs w:val="18"/>
-          <w:lang w:eastAsia="en-GB"/>
-        </w:rPr>
-        <w:t>)</w:t>
-      </w:r>
-    </w:p>
-    <w:p>
-      <w:pPr>
-        <w:shd w:val="clear" w:color="auto" w:fill="1E1E1E"/>
-        <w:spacing w:after="0" w:line="240" w:lineRule="auto"/>
-        <w:rPr>
-          <w:rFonts w:ascii="Consolas" w:eastAsia="Times New Roman" w:hAnsi="Consolas" w:cs="Times New Roman"/>
-          <w:color w:val="D4D4D4"/>
-          <w:sz w:val="18"/>
-          <w:szCs w:val="18"/>
-          <w:lang w:eastAsia="en-GB"/>
-        </w:rPr>
-      </w:pPr>
-    </w:p>
-    <w:p>
-      <w:pPr>
-        <w:shd w:val="clear" w:color="auto" w:fill="1E1E1E"/>
-        <w:spacing w:after="0" w:line="240" w:lineRule="auto"/>
-        <w:rPr>
-          <w:rFonts w:ascii="Consolas" w:eastAsia="Times New Roman" w:hAnsi="Consolas" w:cs="Times New Roman"/>
-          <w:color w:val="D4D4D4"/>
-          <w:sz w:val="18"/>
-          <w:szCs w:val="18"/>
-          <w:lang w:eastAsia="en-GB"/>
-        </w:rPr>
-      </w:pPr>
-      <w:r>
-        <w:rPr>
-          <w:rFonts w:ascii="Consolas" w:eastAsia="Times New Roman" w:hAnsi="Consolas" w:cs="Times New Roman"/>
-          <w:color w:val="D4D4D4"/>
-          <w:sz w:val="18"/>
-          <w:szCs w:val="18"/>
-          <w:lang w:eastAsia="en-GB"/>
-        </w:rPr>
-        <w:t xml:space="preserve">        </w:t>
-      </w:r>
-      <w:proofErr w:type="spellStart"/>
-      <w:proofErr w:type="gramStart"/>
-      <w:r>
-        <w:rPr>
-          <w:rFonts w:ascii="Consolas" w:eastAsia="Times New Roman" w:hAnsi="Consolas" w:cs="Times New Roman"/>
-          <w:color w:val="D4D4D4"/>
-          <w:sz w:val="18"/>
-          <w:szCs w:val="18"/>
-          <w:lang w:eastAsia="en-GB"/>
-        </w:rPr>
-        <w:t>client.CreateItem</w:t>
-      </w:r>
-      <w:proofErr w:type="spellEnd"/>
-      <w:proofErr w:type="gramEnd"/>
-      <w:r>
-        <w:rPr>
-          <w:rFonts w:ascii="Consolas" w:eastAsia="Times New Roman" w:hAnsi="Consolas" w:cs="Times New Roman"/>
-          <w:color w:val="D4D4D4"/>
-          <w:sz w:val="18"/>
-          <w:szCs w:val="18"/>
-          <w:lang w:eastAsia="en-GB"/>
-        </w:rPr>
         <w:t>(</w:t>
       </w:r>
       <w:proofErr w:type="spellStart"/>
@@ -25063,10 +25080,7 @@
         <w:t xml:space="preserve">Once you have copied the code into </w:t>
       </w:r>
       <w:r>
-        <w:t>EntertainmentInt.py</w:t>
-      </w:r>
-      <w:r>
-        <w:t xml:space="preserve"> execute the script using </w:t>
+        <w:t xml:space="preserve">EntertainmentInt.py execute the script using </w:t>
       </w:r>
       <w:r>
         <w:t xml:space="preserve">the Visual Studio Code F5 key and </w:t>
@@ -27229,15 +27243,7 @@
         <w:ind w:firstLine="720"/>
       </w:pPr>
       <w:r>
-        <w:t xml:space="preserve">Save </w:t>
-      </w:r>
-      <w:proofErr w:type="gramStart"/>
-      <w:r>
-        <w:t>all of</w:t>
-      </w:r>
-      <w:proofErr w:type="gramEnd"/>
-      <w:r>
-        <w:t xml:space="preserve"> your open editor tabs.</w:t>
+        <w:t>Save all of your open editor tabs.</w:t>
       </w:r>
     </w:p>
     <w:p>
@@ -28343,15 +28349,7 @@
         <w:ind w:firstLine="720"/>
       </w:pPr>
       <w:r>
-        <w:t xml:space="preserve">Save </w:t>
-      </w:r>
-      <w:proofErr w:type="gramStart"/>
-      <w:r>
-        <w:t>all of</w:t>
-      </w:r>
-      <w:proofErr w:type="gramEnd"/>
-      <w:r>
-        <w:t xml:space="preserve"> your open editor tabs.</w:t>
+        <w:t>Save all of your open editor tabs.</w:t>
       </w:r>
     </w:p>
     <w:p>
@@ -29754,15 +29752,7 @@
         </w:numPr>
       </w:pPr>
       <w:r>
-        <w:t xml:space="preserve">Save </w:t>
-      </w:r>
-      <w:proofErr w:type="gramStart"/>
-      <w:r>
-        <w:t>all of</w:t>
-      </w:r>
-      <w:proofErr w:type="gramEnd"/>
-      <w:r>
-        <w:t xml:space="preserve"> your open editor tabs.</w:t>
+        <w:t>Save all of your open editor tabs.</w:t>
       </w:r>
     </w:p>
     <w:p>
@@ -30567,23 +30557,31 @@
         </w:rPr>
         <w:t> blade, locate and select the </w:t>
       </w:r>
-      <w:proofErr w:type="spellStart"/>
       <w:r>
         <w:rPr>
           <w:rStyle w:val="Strong"/>
           <w:rFonts w:ascii="Segoe UI Light" w:eastAsiaTheme="majorEastAsia" w:hAnsi="Segoe UI Light" w:cs="Segoe UI Light"/>
           <w:color w:val="222222"/>
         </w:rPr>
-        <w:t>cosmosgroup</w:t>
-      </w:r>
-      <w:proofErr w:type="spellEnd"/>
+        <w:t>c</w:t>
+      </w:r>
+      <w:proofErr w:type="spellStart"/>
       <w:r>
         <w:rPr>
           <w:rStyle w:val="Strong"/>
           <w:rFonts w:ascii="Segoe UI Light" w:eastAsiaTheme="majorEastAsia" w:hAnsi="Segoe UI Light" w:cs="Segoe UI Light"/>
           <w:color w:val="222222"/>
         </w:rPr>
-        <w:t>-lab</w:t>
+        <w:t>osmosgroup-</w:t>
+      </w:r>
+      <w:proofErr w:type="spellEnd"/>
+      <w:r>
+        <w:rPr>
+          <w:rStyle w:val="Strong"/>
+          <w:rFonts w:ascii="Segoe UI Light" w:eastAsiaTheme="majorEastAsia" w:hAnsi="Segoe UI Light" w:cs="Segoe UI Light"/>
+          <w:color w:val="222222"/>
+        </w:rPr>
+        <w:t>lab</w:t>
       </w:r>
       <w:r>
         <w:rPr>
@@ -31184,7 +31182,6 @@
           <w:rFonts w:ascii="Segoe UI Light" w:hAnsi="Segoe UI Light" w:cs="Segoe UI Light"/>
           <w:color w:val="222222"/>
         </w:rPr>
-        <w:lastRenderedPageBreak/>
         <w:t>Since you created multiple collections in this database with high throughput, it makes sense to dispose of the database immediately to minimize your Azure subscription consumption.</w:t>
       </w:r>
     </w:p>
@@ -31203,6 +31200,7 @@
         <w:rPr>
           <w:highlight w:val="yellow"/>
         </w:rPr>
+        <w:lastRenderedPageBreak/>
         <w:t>In the </w:t>
       </w:r>
       <w:r>
@@ -33087,6 +33085,92 @@
     </w:lvl>
   </w:abstractNum>
   <w:abstractNum w:abstractNumId="16" w15:restartNumberingAfterBreak="0">
+    <w:nsid w:val="640D078A"/>
+    <w:multiLevelType w:val="hybridMultilevel"/>
+    <w:tmpl w:val="0D34CA10"/>
+    <w:lvl w:ilvl="0" w:tplc="0409000F">
+      <w:start w:val="1"/>
+      <w:numFmt w:val="decimal"/>
+      <w:lvlText w:val="%1."/>
+      <w:lvlJc w:val="left"/>
+      <w:pPr>
+        <w:ind w:left="1246" w:hanging="360"/>
+      </w:pPr>
+    </w:lvl>
+    <w:lvl w:ilvl="1" w:tplc="04090019" w:tentative="1">
+      <w:start w:val="1"/>
+      <w:numFmt w:val="lowerLetter"/>
+      <w:lvlText w:val="%2."/>
+      <w:lvlJc w:val="left"/>
+      <w:pPr>
+        <w:ind w:left="1966" w:hanging="360"/>
+      </w:pPr>
+    </w:lvl>
+    <w:lvl w:ilvl="2" w:tplc="0409001B" w:tentative="1">
+      <w:start w:val="1"/>
+      <w:numFmt w:val="lowerRoman"/>
+      <w:lvlText w:val="%3."/>
+      <w:lvlJc w:val="right"/>
+      <w:pPr>
+        <w:ind w:left="2686" w:hanging="180"/>
+      </w:pPr>
+    </w:lvl>
+    <w:lvl w:ilvl="3" w:tplc="0409000F" w:tentative="1">
+      <w:start w:val="1"/>
+      <w:numFmt w:val="decimal"/>
+      <w:lvlText w:val="%4."/>
+      <w:lvlJc w:val="left"/>
+      <w:pPr>
+        <w:ind w:left="3406" w:hanging="360"/>
+      </w:pPr>
+    </w:lvl>
+    <w:lvl w:ilvl="4" w:tplc="04090019" w:tentative="1">
+      <w:start w:val="1"/>
+      <w:numFmt w:val="lowerLetter"/>
+      <w:lvlText w:val="%5."/>
+      <w:lvlJc w:val="left"/>
+      <w:pPr>
+        <w:ind w:left="4126" w:hanging="360"/>
+      </w:pPr>
+    </w:lvl>
+    <w:lvl w:ilvl="5" w:tplc="0409001B" w:tentative="1">
+      <w:start w:val="1"/>
+      <w:numFmt w:val="lowerRoman"/>
+      <w:lvlText w:val="%6."/>
+      <w:lvlJc w:val="right"/>
+      <w:pPr>
+        <w:ind w:left="4846" w:hanging="180"/>
+      </w:pPr>
+    </w:lvl>
+    <w:lvl w:ilvl="6" w:tplc="0409000F" w:tentative="1">
+      <w:start w:val="1"/>
+      <w:numFmt w:val="decimal"/>
+      <w:lvlText w:val="%7."/>
+      <w:lvlJc w:val="left"/>
+      <w:pPr>
+        <w:ind w:left="5566" w:hanging="360"/>
+      </w:pPr>
+    </w:lvl>
+    <w:lvl w:ilvl="7" w:tplc="04090019" w:tentative="1">
+      <w:start w:val="1"/>
+      <w:numFmt w:val="lowerLetter"/>
+      <w:lvlText w:val="%8."/>
+      <w:lvlJc w:val="left"/>
+      <w:pPr>
+        <w:ind w:left="6286" w:hanging="360"/>
+      </w:pPr>
+    </w:lvl>
+    <w:lvl w:ilvl="8" w:tplc="0409001B" w:tentative="1">
+      <w:start w:val="1"/>
+      <w:numFmt w:val="lowerRoman"/>
+      <w:lvlText w:val="%9."/>
+      <w:lvlJc w:val="right"/>
+      <w:pPr>
+        <w:ind w:left="7006" w:hanging="180"/>
+      </w:pPr>
+    </w:lvl>
+  </w:abstractNum>
+  <w:abstractNum w:abstractNumId="17" w15:restartNumberingAfterBreak="0">
     <w:nsid w:val="64334C41"/>
     <w:multiLevelType w:val="hybridMultilevel"/>
     <w:tmpl w:val="1DC80CB4"/>
@@ -33172,7 +33256,7 @@
       </w:pPr>
     </w:lvl>
   </w:abstractNum>
-  <w:abstractNum w:abstractNumId="17" w15:restartNumberingAfterBreak="0">
+  <w:abstractNum w:abstractNumId="18" w15:restartNumberingAfterBreak="0">
     <w:nsid w:val="657C0597"/>
     <w:multiLevelType w:val="multilevel"/>
     <w:tmpl w:val="3558E03C"/>
@@ -33285,7 +33369,7 @@
       </w:pPr>
     </w:lvl>
   </w:abstractNum>
-  <w:abstractNum w:abstractNumId="18" w15:restartNumberingAfterBreak="0">
+  <w:abstractNum w:abstractNumId="19" w15:restartNumberingAfterBreak="0">
     <w:nsid w:val="66E52A50"/>
     <w:multiLevelType w:val="hybridMultilevel"/>
     <w:tmpl w:val="F328F648"/>
@@ -33371,7 +33455,7 @@
       </w:pPr>
     </w:lvl>
   </w:abstractNum>
-  <w:abstractNum w:abstractNumId="19" w15:restartNumberingAfterBreak="0">
+  <w:abstractNum w:abstractNumId="20" w15:restartNumberingAfterBreak="0">
     <w:nsid w:val="69E12E46"/>
     <w:multiLevelType w:val="hybridMultilevel"/>
     <w:tmpl w:val="08DAEF10"/>
@@ -33457,7 +33541,7 @@
       </w:pPr>
     </w:lvl>
   </w:abstractNum>
-  <w:abstractNum w:abstractNumId="20" w15:restartNumberingAfterBreak="0">
+  <w:abstractNum w:abstractNumId="21" w15:restartNumberingAfterBreak="0">
     <w:nsid w:val="6AF34463"/>
     <w:multiLevelType w:val="multilevel"/>
     <w:tmpl w:val="8748378A"/>
@@ -33570,7 +33654,7 @@
       </w:pPr>
     </w:lvl>
   </w:abstractNum>
-  <w:abstractNum w:abstractNumId="21" w15:restartNumberingAfterBreak="0">
+  <w:abstractNum w:abstractNumId="22" w15:restartNumberingAfterBreak="0">
     <w:nsid w:val="6C914110"/>
     <w:multiLevelType w:val="multilevel"/>
     <w:tmpl w:val="67023CB6"/>
@@ -33683,7 +33767,93 @@
       </w:pPr>
     </w:lvl>
   </w:abstractNum>
-  <w:abstractNum w:abstractNumId="22" w15:restartNumberingAfterBreak="0">
+  <w:abstractNum w:abstractNumId="23" w15:restartNumberingAfterBreak="0">
+    <w:nsid w:val="7D5F7D17"/>
+    <w:multiLevelType w:val="hybridMultilevel"/>
+    <w:tmpl w:val="38DA7AE6"/>
+    <w:lvl w:ilvl="0" w:tplc="0409000F">
+      <w:start w:val="1"/>
+      <w:numFmt w:val="decimal"/>
+      <w:lvlText w:val="%1."/>
+      <w:lvlJc w:val="left"/>
+      <w:pPr>
+        <w:ind w:left="1246" w:hanging="360"/>
+      </w:pPr>
+    </w:lvl>
+    <w:lvl w:ilvl="1" w:tplc="04090019" w:tentative="1">
+      <w:start w:val="1"/>
+      <w:numFmt w:val="lowerLetter"/>
+      <w:lvlText w:val="%2."/>
+      <w:lvlJc w:val="left"/>
+      <w:pPr>
+        <w:ind w:left="1966" w:hanging="360"/>
+      </w:pPr>
+    </w:lvl>
+    <w:lvl w:ilvl="2" w:tplc="0409001B" w:tentative="1">
+      <w:start w:val="1"/>
+      <w:numFmt w:val="lowerRoman"/>
+      <w:lvlText w:val="%3."/>
+      <w:lvlJc w:val="right"/>
+      <w:pPr>
+        <w:ind w:left="2686" w:hanging="180"/>
+      </w:pPr>
+    </w:lvl>
+    <w:lvl w:ilvl="3" w:tplc="0409000F" w:tentative="1">
+      <w:start w:val="1"/>
+      <w:numFmt w:val="decimal"/>
+      <w:lvlText w:val="%4."/>
+      <w:lvlJc w:val="left"/>
+      <w:pPr>
+        <w:ind w:left="3406" w:hanging="360"/>
+      </w:pPr>
+    </w:lvl>
+    <w:lvl w:ilvl="4" w:tplc="04090019" w:tentative="1">
+      <w:start w:val="1"/>
+      <w:numFmt w:val="lowerLetter"/>
+      <w:lvlText w:val="%5."/>
+      <w:lvlJc w:val="left"/>
+      <w:pPr>
+        <w:ind w:left="4126" w:hanging="360"/>
+      </w:pPr>
+    </w:lvl>
+    <w:lvl w:ilvl="5" w:tplc="0409001B" w:tentative="1">
+      <w:start w:val="1"/>
+      <w:numFmt w:val="lowerRoman"/>
+      <w:lvlText w:val="%6."/>
+      <w:lvlJc w:val="right"/>
+      <w:pPr>
+        <w:ind w:left="4846" w:hanging="180"/>
+      </w:pPr>
+    </w:lvl>
+    <w:lvl w:ilvl="6" w:tplc="0409000F" w:tentative="1">
+      <w:start w:val="1"/>
+      <w:numFmt w:val="decimal"/>
+      <w:lvlText w:val="%7."/>
+      <w:lvlJc w:val="left"/>
+      <w:pPr>
+        <w:ind w:left="5566" w:hanging="360"/>
+      </w:pPr>
+    </w:lvl>
+    <w:lvl w:ilvl="7" w:tplc="04090019" w:tentative="1">
+      <w:start w:val="1"/>
+      <w:numFmt w:val="lowerLetter"/>
+      <w:lvlText w:val="%8."/>
+      <w:lvlJc w:val="left"/>
+      <w:pPr>
+        <w:ind w:left="6286" w:hanging="360"/>
+      </w:pPr>
+    </w:lvl>
+    <w:lvl w:ilvl="8" w:tplc="0409001B" w:tentative="1">
+      <w:start w:val="1"/>
+      <w:numFmt w:val="lowerRoman"/>
+      <w:lvlText w:val="%9."/>
+      <w:lvlJc w:val="right"/>
+      <w:pPr>
+        <w:ind w:left="7006" w:hanging="180"/>
+      </w:pPr>
+    </w:lvl>
+  </w:abstractNum>
+  <w:abstractNum w:abstractNumId="24" w15:restartNumberingAfterBreak="0">
     <w:nsid w:val="7EBA6AEF"/>
     <w:multiLevelType w:val="hybridMultilevel"/>
     <w:tmpl w:val="29C03752"/>
@@ -33769,7 +33939,7 @@
       </w:pPr>
     </w:lvl>
   </w:abstractNum>
-  <w:abstractNum w:abstractNumId="23" w15:restartNumberingAfterBreak="0">
+  <w:abstractNum w:abstractNumId="25" w15:restartNumberingAfterBreak="0">
     <w:nsid w:val="7F193330"/>
     <w:multiLevelType w:val="multilevel"/>
     <w:tmpl w:val="EF9E0F2C"/>
@@ -33946,10 +34116,10 @@
     <w:abstractNumId w:val="14"/>
   </w:num>
   <w:num w:numId="13">
-    <w:abstractNumId w:val="23"/>
+    <w:abstractNumId w:val="25"/>
   </w:num>
   <w:num w:numId="14">
-    <w:abstractNumId w:val="20"/>
+    <w:abstractNumId w:val="21"/>
   </w:num>
   <w:num w:numId="15">
     <w:abstractNumId w:val="11"/>
@@ -33961,10 +34131,10 @@
     <w:abstractNumId w:val="13"/>
   </w:num>
   <w:num w:numId="18">
-    <w:abstractNumId w:val="21"/>
+    <w:abstractNumId w:val="22"/>
   </w:num>
   <w:num w:numId="19">
-    <w:abstractNumId w:val="17"/>
+    <w:abstractNumId w:val="18"/>
   </w:num>
   <w:num w:numId="20">
     <w:abstractNumId w:val="1"/>
@@ -33982,19 +34152,19 @@
     <w:abstractNumId w:val="8"/>
   </w:num>
   <w:num w:numId="25">
-    <w:abstractNumId w:val="18"/>
+    <w:abstractNumId w:val="19"/>
   </w:num>
   <w:num w:numId="26">
-    <w:abstractNumId w:val="19"/>
+    <w:abstractNumId w:val="20"/>
   </w:num>
   <w:num w:numId="27">
-    <w:abstractNumId w:val="16"/>
+    <w:abstractNumId w:val="17"/>
   </w:num>
   <w:num w:numId="28">
     <w:abstractNumId w:val="6"/>
   </w:num>
   <w:num w:numId="29">
-    <w:abstractNumId w:val="22"/>
+    <w:abstractNumId w:val="24"/>
   </w:num>
   <w:num w:numId="30">
     <w:abstractNumId w:val="4"/>
@@ -34004,6 +34174,12 @@
   </w:num>
   <w:num w:numId="32">
     <w:abstractNumId w:val="0"/>
+  </w:num>
+  <w:num w:numId="33">
+    <w:abstractNumId w:val="16"/>
+  </w:num>
+  <w:num w:numId="34">
+    <w:abstractNumId w:val="23"/>
   </w:num>
 </w:numbering>
 </file>
@@ -34025,7 +34201,7 @@
       </w:pPr>
     </w:pPrDefault>
   </w:docDefaults>
-  <w:latentStyles w:defLockedState="0" w:defUIPriority="99" w:defSemiHidden="0" w:defUnhideWhenUsed="0" w:defQFormat="0" w:count="375">
+  <w:latentStyles w:defLockedState="0" w:defUIPriority="99" w:defSemiHidden="0" w:defUnhideWhenUsed="0" w:defQFormat="0" w:count="376">
     <w:lsdException w:name="Normal" w:uiPriority="0" w:qFormat="1"/>
     <w:lsdException w:name="heading 1" w:uiPriority="9" w:qFormat="1"/>
     <w:lsdException w:name="heading 2" w:semiHidden="1" w:uiPriority="9" w:unhideWhenUsed="1" w:qFormat="1"/>
@@ -34131,7 +34307,6 @@
     <w:lsdException w:name="HTML Sample" w:semiHidden="1" w:unhideWhenUsed="1"/>
     <w:lsdException w:name="HTML Typewriter" w:semiHidden="1" w:unhideWhenUsed="1"/>
     <w:lsdException w:name="HTML Variable" w:semiHidden="1" w:unhideWhenUsed="1"/>
-    <w:lsdException w:name="Normal Table" w:semiHidden="1" w:unhideWhenUsed="1"/>
     <w:lsdException w:name="annotation subject" w:semiHidden="1" w:unhideWhenUsed="1"/>
     <w:lsdException w:name="No List" w:semiHidden="1" w:unhideWhenUsed="1"/>
     <w:lsdException w:name="Outline List 1" w:semiHidden="1" w:unhideWhenUsed="1"/>
@@ -34178,10 +34353,8 @@
     <w:lsdException w:name="Table Subtle 2" w:semiHidden="1" w:unhideWhenUsed="1"/>
     <w:lsdException w:name="Table Web 1" w:semiHidden="1" w:unhideWhenUsed="1"/>
     <w:lsdException w:name="Table Web 2" w:semiHidden="1" w:unhideWhenUsed="1"/>
-    <w:lsdException w:name="Table Web 3" w:semiHidden="1" w:unhideWhenUsed="1"/>
     <w:lsdException w:name="Balloon Text" w:semiHidden="1" w:unhideWhenUsed="1"/>
     <w:lsdException w:name="Table Grid" w:uiPriority="39"/>
-    <w:lsdException w:name="Table Theme" w:semiHidden="1" w:unhideWhenUsed="1"/>
     <w:lsdException w:name="Placeholder Text" w:semiHidden="1"/>
     <w:lsdException w:name="No Spacing" w:uiPriority="1" w:qFormat="1"/>
     <w:lsdException w:name="Light Shading" w:uiPriority="60"/>
@@ -34401,6 +34574,7 @@
     <w:lsdException w:name="Smart Hyperlink" w:semiHidden="1" w:unhideWhenUsed="1"/>
     <w:lsdException w:name="Hashtag" w:semiHidden="1" w:unhideWhenUsed="1"/>
     <w:lsdException w:name="Unresolved Mention" w:semiHidden="1" w:unhideWhenUsed="1"/>
+    <w:lsdException w:name="Smart Link" w:semiHidden="1" w:unhideWhenUsed="1"/>
   </w:latentStyles>
   <w:style w:type="paragraph" w:default="1" w:styleId="Normal">
     <w:name w:val="Normal"/>
@@ -35031,7 +35205,7 @@
 </file>
 
 <file path=customXml/itemProps1.xml><?xml version="1.0" encoding="utf-8"?>
-<ds:datastoreItem xmlns:ds="http://schemas.openxmlformats.org/officeDocument/2006/customXml" ds:itemID="{99E1D104-A6C0-47D0-B2EC-0A13A54CC704}">
+<ds:datastoreItem xmlns:ds="http://schemas.openxmlformats.org/officeDocument/2006/customXml" ds:itemID="{B1565AC1-F8AF-F147-AC1D-78B4F081F2BF}">
   <ds:schemaRefs>
     <ds:schemaRef ds:uri="http://schemas.openxmlformats.org/officeDocument/2006/bibliography"/>
   </ds:schemaRefs>
